--- a/Zula - Text.docx
+++ b/Zula - Text.docx
@@ -1,6 +1,6 @@
 
 <file path=word/document.xml><?xml version="1.0" encoding="utf-8"?>
-<w:document xmlns:wpc="http://schemas.microsoft.com/office/word/2010/wordprocessingCanvas" xmlns:cx="http://schemas.microsoft.com/office/drawing/2014/chartex" xmlns:cx1="http://schemas.microsoft.com/office/drawing/2015/9/8/chartex" xmlns:cx2="http://schemas.microsoft.com/office/drawing/2015/10/21/chartex" xmlns:cx3="http://schemas.microsoft.com/office/drawing/2016/5/9/chartex" xmlns:cx4="http://schemas.microsoft.com/office/drawing/2016/5/10/chartex" xmlns:cx5="http://schemas.microsoft.com/office/drawing/2016/5/11/chartex" xmlns:cx6="http://schemas.microsoft.com/office/drawing/2016/5/12/chartex" xmlns:cx7="http://schemas.microsoft.com/office/drawing/2016/5/13/chartex" xmlns:cx8="http://schemas.microsoft.com/office/drawing/2016/5/14/chartex" xmlns:mc="http://schemas.openxmlformats.org/markup-compatibility/2006" xmlns:aink="http://schemas.microsoft.com/office/drawing/2016/ink" xmlns:am3d="http://schemas.microsoft.com/office/drawing/2017/model3d" xmlns:o="urn:schemas-microsoft-com:office:office" xmlns:oel="http://schemas.microsoft.com/office/2019/extlst" xmlns:r="http://schemas.openxmlformats.org/officeDocument/2006/relationships" xmlns:m="http://schemas.openxmlformats.org/officeDocument/2006/math" xmlns:v="urn:schemas-microsoft-com:vml" xmlns:wp14="http://schemas.microsoft.com/office/word/2010/wordprocessingDrawing" xmlns:wp="http://schemas.openxmlformats.org/drawingml/2006/wordprocessingDrawing" xmlns:w10="urn:schemas-microsoft-com:office:word" xmlns:w="http://schemas.openxmlformats.org/wordprocessingml/2006/main" xmlns:w14="http://schemas.microsoft.com/office/word/2010/wordml" xmlns:w15="http://schemas.microsoft.com/office/word/2012/wordml" xmlns:w16cex="http://schemas.microsoft.com/office/word/2018/wordml/cex" xmlns:w16cid="http://schemas.microsoft.com/office/word/2016/wordml/cid" xmlns:w16="http://schemas.microsoft.com/office/word/2018/wordml" xmlns:w16sdtdh="http://schemas.microsoft.com/office/word/2020/wordml/sdtdatahash" xmlns:w16se="http://schemas.microsoft.com/office/word/2015/wordml/symex" xmlns:wpg="http://schemas.microsoft.com/office/word/2010/wordprocessingGroup" xmlns:wpi="http://schemas.microsoft.com/office/word/2010/wordprocessingInk" xmlns:wne="http://schemas.microsoft.com/office/word/2006/wordml" xmlns:wps="http://schemas.microsoft.com/office/word/2010/wordprocessingShape" mc:Ignorable="w14 w15 w16se w16cid w16 w16cex w16sdtdh wp14">
+<w:document xmlns:wpc="http://schemas.microsoft.com/office/word/2010/wordprocessingCanvas" xmlns:cx="http://schemas.microsoft.com/office/drawing/2014/chartex" xmlns:cx1="http://schemas.microsoft.com/office/drawing/2015/9/8/chartex" xmlns:cx2="http://schemas.microsoft.com/office/drawing/2015/10/21/chartex" xmlns:cx3="http://schemas.microsoft.com/office/drawing/2016/5/9/chartex" xmlns:cx4="http://schemas.microsoft.com/office/drawing/2016/5/10/chartex" xmlns:cx5="http://schemas.microsoft.com/office/drawing/2016/5/11/chartex" xmlns:cx6="http://schemas.microsoft.com/office/drawing/2016/5/12/chartex" xmlns:cx7="http://schemas.microsoft.com/office/drawing/2016/5/13/chartex" xmlns:cx8="http://schemas.microsoft.com/office/drawing/2016/5/14/chartex" xmlns:mc="http://schemas.openxmlformats.org/markup-compatibility/2006" xmlns:aink="http://schemas.microsoft.com/office/drawing/2016/ink" xmlns:am3d="http://schemas.microsoft.com/office/drawing/2017/model3d" xmlns:o="urn:schemas-microsoft-com:office:office" xmlns:oel="http://schemas.microsoft.com/office/2019/extlst" xmlns:r="http://schemas.openxmlformats.org/officeDocument/2006/relationships" xmlns:m="http://schemas.openxmlformats.org/officeDocument/2006/math" xmlns:v="urn:schemas-microsoft-com:vml" xmlns:wp14="http://schemas.microsoft.com/office/word/2010/wordprocessingDrawing" xmlns:wp="http://schemas.openxmlformats.org/drawingml/2006/wordprocessingDrawing" xmlns:w10="urn:schemas-microsoft-com:office:word" xmlns:w="http://schemas.openxmlformats.org/wordprocessingml/2006/main" xmlns:w14="http://schemas.microsoft.com/office/word/2010/wordml" xmlns:w15="http://schemas.microsoft.com/office/word/2012/wordml" xmlns:w16cex="http://schemas.microsoft.com/office/word/2018/wordml/cex" xmlns:w16cid="http://schemas.microsoft.com/office/word/2016/wordml/cid" xmlns:w16="http://schemas.microsoft.com/office/word/2018/wordml" xmlns:w16du="http://schemas.microsoft.com/office/word/2023/wordml/word16du" xmlns:w16sdtdh="http://schemas.microsoft.com/office/word/2020/wordml/sdtdatahash" xmlns:w16sdtfl="http://schemas.microsoft.com/office/word/2024/wordml/sdtformatlock" xmlns:w16se="http://schemas.microsoft.com/office/word/2015/wordml/symex" xmlns:wpg="http://schemas.microsoft.com/office/word/2010/wordprocessingGroup" xmlns:wpi="http://schemas.microsoft.com/office/word/2010/wordprocessingInk" xmlns:wne="http://schemas.microsoft.com/office/word/2006/wordml" xmlns:wps="http://schemas.microsoft.com/office/word/2010/wordprocessingShape" mc:Ignorable="w14 w15 w16se w16cid w16 w16cex w16sdtdh w16sdtfl w16du wp14">
   <w:body>
     <w:p>
       <w:pPr>
@@ -309,11 +309,19 @@
       <w:r>
         <w:tab/>
       </w:r>
+      <w:proofErr w:type="gramStart"/>
       <w:r>
         <w:rPr>
           <w:highlight w:val="yellow"/>
         </w:rPr>
-        <w:t>Dozent : Dr. Gerd Vogg</w:t>
+        <w:t>Dozent :</w:t>
+      </w:r>
+      <w:proofErr w:type="gramEnd"/>
+      <w:r>
+        <w:rPr>
+          <w:highlight w:val="yellow"/>
+        </w:rPr>
+        <w:t xml:space="preserve"> Dr. Gerd Vogg</w:t>
       </w:r>
     </w:p>
     <w:p>
@@ -467,32 +475,2498 @@
         </w:rPr>
       </w:pPr>
     </w:p>
-    <w:p>
-      <w:pPr>
+    <w:sdt>
+      <w:sdtPr>
+        <w:id w:val="271605157"/>
+        <w:docPartObj>
+          <w:docPartGallery w:val="Table of Contents"/>
+          <w:docPartUnique/>
+        </w:docPartObj>
+      </w:sdtPr>
+      <w:sdtEndPr>
         <w:rPr>
-          <w:sz w:val="48"/>
-          <w:szCs w:val="48"/>
-          <w:u w:val="single"/>
+          <w:rFonts w:asciiTheme="minorHAnsi" w:eastAsiaTheme="minorHAnsi" w:hAnsiTheme="minorHAnsi" w:cstheme="minorBidi"/>
+          <w:b/>
+          <w:bCs/>
+          <w:color w:val="auto"/>
+          <w:sz w:val="22"/>
+          <w:szCs w:val="22"/>
+          <w:lang w:eastAsia="en-US"/>
         </w:rPr>
-      </w:pPr>
-      <w:r>
-        <w:rPr>
-          <w:sz w:val="48"/>
-          <w:szCs w:val="48"/>
-          <w:u w:val="single"/>
-        </w:rPr>
-        <w:lastRenderedPageBreak/>
-        <w:t>Inhalt</w:t>
-      </w:r>
-      <w:r>
-        <w:rPr>
-          <w:sz w:val="48"/>
-          <w:szCs w:val="48"/>
-          <w:u w:val="single"/>
-        </w:rPr>
-        <w:t>:</w:t>
-      </w:r>
-    </w:p>
+      </w:sdtEndPr>
+      <w:sdtContent>
+        <w:p>
+          <w:pPr>
+            <w:pStyle w:val="Inhaltsverzeichnisberschrift"/>
+          </w:pPr>
+          <w:r>
+            <w:t>Inhaltsverzeichnis</w:t>
+          </w:r>
+        </w:p>
+        <w:p>
+          <w:pPr>
+            <w:pStyle w:val="Verzeichnis1"/>
+            <w:tabs>
+              <w:tab w:val="right" w:leader="dot" w:pos="9062"/>
+            </w:tabs>
+            <w:rPr>
+              <w:rFonts w:eastAsiaTheme="minorEastAsia"/>
+              <w:noProof/>
+              <w:kern w:val="2"/>
+              <w:sz w:val="24"/>
+              <w:szCs w:val="24"/>
+              <w:lang w:eastAsia="de-DE"/>
+              <w14:ligatures w14:val="standardContextual"/>
+            </w:rPr>
+          </w:pPr>
+          <w:r>
+            <w:fldChar w:fldCharType="begin"/>
+          </w:r>
+          <w:r>
+            <w:instrText xml:space="preserve"> TOC \o "1-6" \h \z \u </w:instrText>
+          </w:r>
+          <w:r>
+            <w:fldChar w:fldCharType="separate"/>
+          </w:r>
+          <w:hyperlink w:anchor="_Toc212747114" w:history="1">
+            <w:r>
+              <w:rPr>
+                <w:rStyle w:val="Hyperlink"/>
+                <w:noProof/>
+              </w:rPr>
+              <w:t>1 Einführung</w:t>
+            </w:r>
+            <w:r>
+              <w:rPr>
+                <w:noProof/>
+                <w:webHidden/>
+              </w:rPr>
+              <w:tab/>
+            </w:r>
+            <w:r>
+              <w:rPr>
+                <w:noProof/>
+                <w:webHidden/>
+              </w:rPr>
+              <w:fldChar w:fldCharType="begin"/>
+            </w:r>
+            <w:r>
+              <w:rPr>
+                <w:noProof/>
+                <w:webHidden/>
+              </w:rPr>
+              <w:instrText xml:space="preserve"> PAGEREF _Toc212747114 \h </w:instrText>
+            </w:r>
+            <w:r>
+              <w:rPr>
+                <w:noProof/>
+                <w:webHidden/>
+              </w:rPr>
+            </w:r>
+            <w:r>
+              <w:rPr>
+                <w:noProof/>
+                <w:webHidden/>
+              </w:rPr>
+              <w:fldChar w:fldCharType="separate"/>
+            </w:r>
+            <w:r>
+              <w:rPr>
+                <w:noProof/>
+                <w:webHidden/>
+              </w:rPr>
+              <w:t>4</w:t>
+            </w:r>
+            <w:r>
+              <w:rPr>
+                <w:noProof/>
+                <w:webHidden/>
+              </w:rPr>
+              <w:fldChar w:fldCharType="end"/>
+            </w:r>
+          </w:hyperlink>
+        </w:p>
+        <w:p>
+          <w:pPr>
+            <w:pStyle w:val="Verzeichnis2"/>
+            <w:tabs>
+              <w:tab w:val="left" w:pos="960"/>
+              <w:tab w:val="right" w:leader="dot" w:pos="9062"/>
+            </w:tabs>
+            <w:rPr>
+              <w:rFonts w:eastAsiaTheme="minorEastAsia"/>
+              <w:noProof/>
+              <w:kern w:val="2"/>
+              <w:sz w:val="24"/>
+              <w:szCs w:val="24"/>
+              <w:lang w:eastAsia="de-DE"/>
+              <w14:ligatures w14:val="standardContextual"/>
+            </w:rPr>
+          </w:pPr>
+          <w:hyperlink w:anchor="_Toc212747115" w:history="1">
+            <w:r>
+              <w:rPr>
+                <w:rStyle w:val="Hyperlink"/>
+                <w:noProof/>
+              </w:rPr>
+              <w:t>1.1</w:t>
+            </w:r>
+            <w:r>
+              <w:rPr>
+                <w:rFonts w:eastAsiaTheme="minorEastAsia"/>
+                <w:noProof/>
+                <w:kern w:val="2"/>
+                <w:sz w:val="24"/>
+                <w:szCs w:val="24"/>
+                <w:lang w:eastAsia="de-DE"/>
+                <w14:ligatures w14:val="standardContextual"/>
+              </w:rPr>
+              <w:tab/>
+            </w:r>
+            <w:r>
+              <w:rPr>
+                <w:rStyle w:val="Hyperlink"/>
+                <w:noProof/>
+              </w:rPr>
+              <w:t>Motivation</w:t>
+            </w:r>
+            <w:r>
+              <w:rPr>
+                <w:noProof/>
+                <w:webHidden/>
+              </w:rPr>
+              <w:tab/>
+            </w:r>
+            <w:r>
+              <w:rPr>
+                <w:noProof/>
+                <w:webHidden/>
+              </w:rPr>
+              <w:fldChar w:fldCharType="begin"/>
+            </w:r>
+            <w:r>
+              <w:rPr>
+                <w:noProof/>
+                <w:webHidden/>
+              </w:rPr>
+              <w:instrText xml:space="preserve"> PAGEREF _Toc212747115 \h </w:instrText>
+            </w:r>
+            <w:r>
+              <w:rPr>
+                <w:noProof/>
+                <w:webHidden/>
+              </w:rPr>
+            </w:r>
+            <w:r>
+              <w:rPr>
+                <w:noProof/>
+                <w:webHidden/>
+              </w:rPr>
+              <w:fldChar w:fldCharType="separate"/>
+            </w:r>
+            <w:r>
+              <w:rPr>
+                <w:noProof/>
+                <w:webHidden/>
+              </w:rPr>
+              <w:t>4</w:t>
+            </w:r>
+            <w:r>
+              <w:rPr>
+                <w:noProof/>
+                <w:webHidden/>
+              </w:rPr>
+              <w:fldChar w:fldCharType="end"/>
+            </w:r>
+          </w:hyperlink>
+        </w:p>
+        <w:p>
+          <w:pPr>
+            <w:pStyle w:val="Verzeichnis2"/>
+            <w:tabs>
+              <w:tab w:val="left" w:pos="960"/>
+              <w:tab w:val="right" w:leader="dot" w:pos="9062"/>
+            </w:tabs>
+            <w:rPr>
+              <w:rFonts w:eastAsiaTheme="minorEastAsia"/>
+              <w:noProof/>
+              <w:kern w:val="2"/>
+              <w:sz w:val="24"/>
+              <w:szCs w:val="24"/>
+              <w:lang w:eastAsia="de-DE"/>
+              <w14:ligatures w14:val="standardContextual"/>
+            </w:rPr>
+          </w:pPr>
+          <w:hyperlink w:anchor="_Toc212747116" w:history="1">
+            <w:r>
+              <w:rPr>
+                <w:rStyle w:val="Hyperlink"/>
+                <w:noProof/>
+              </w:rPr>
+              <w:t>1.2</w:t>
+            </w:r>
+            <w:r>
+              <w:rPr>
+                <w:rFonts w:eastAsiaTheme="minorEastAsia"/>
+                <w:noProof/>
+                <w:kern w:val="2"/>
+                <w:sz w:val="24"/>
+                <w:szCs w:val="24"/>
+                <w:lang w:eastAsia="de-DE"/>
+                <w14:ligatures w14:val="standardContextual"/>
+              </w:rPr>
+              <w:tab/>
+            </w:r>
+            <w:r>
+              <w:rPr>
+                <w:rStyle w:val="Hyperlink"/>
+                <w:noProof/>
+              </w:rPr>
+              <w:t>Aktueller Stand</w:t>
+            </w:r>
+            <w:r>
+              <w:rPr>
+                <w:noProof/>
+                <w:webHidden/>
+              </w:rPr>
+              <w:tab/>
+            </w:r>
+            <w:r>
+              <w:rPr>
+                <w:noProof/>
+                <w:webHidden/>
+              </w:rPr>
+              <w:fldChar w:fldCharType="begin"/>
+            </w:r>
+            <w:r>
+              <w:rPr>
+                <w:noProof/>
+                <w:webHidden/>
+              </w:rPr>
+              <w:instrText xml:space="preserve"> PAGEREF _Toc212747116 \h </w:instrText>
+            </w:r>
+            <w:r>
+              <w:rPr>
+                <w:noProof/>
+                <w:webHidden/>
+              </w:rPr>
+            </w:r>
+            <w:r>
+              <w:rPr>
+                <w:noProof/>
+                <w:webHidden/>
+              </w:rPr>
+              <w:fldChar w:fldCharType="separate"/>
+            </w:r>
+            <w:r>
+              <w:rPr>
+                <w:noProof/>
+                <w:webHidden/>
+              </w:rPr>
+              <w:t>5</w:t>
+            </w:r>
+            <w:r>
+              <w:rPr>
+                <w:noProof/>
+                <w:webHidden/>
+              </w:rPr>
+              <w:fldChar w:fldCharType="end"/>
+            </w:r>
+          </w:hyperlink>
+        </w:p>
+        <w:p>
+          <w:pPr>
+            <w:pStyle w:val="Verzeichnis2"/>
+            <w:tabs>
+              <w:tab w:val="left" w:pos="960"/>
+              <w:tab w:val="right" w:leader="dot" w:pos="9062"/>
+            </w:tabs>
+            <w:rPr>
+              <w:rFonts w:eastAsiaTheme="minorEastAsia"/>
+              <w:noProof/>
+              <w:kern w:val="2"/>
+              <w:sz w:val="24"/>
+              <w:szCs w:val="24"/>
+              <w:lang w:eastAsia="de-DE"/>
+              <w14:ligatures w14:val="standardContextual"/>
+            </w:rPr>
+          </w:pPr>
+          <w:hyperlink w:anchor="_Toc212747117" w:history="1">
+            <w:r>
+              <w:rPr>
+                <w:rStyle w:val="Hyperlink"/>
+                <w:noProof/>
+              </w:rPr>
+              <w:t>1.3</w:t>
+            </w:r>
+            <w:r>
+              <w:rPr>
+                <w:rFonts w:eastAsiaTheme="minorEastAsia"/>
+                <w:noProof/>
+                <w:kern w:val="2"/>
+                <w:sz w:val="24"/>
+                <w:szCs w:val="24"/>
+                <w:lang w:eastAsia="de-DE"/>
+                <w14:ligatures w14:val="standardContextual"/>
+              </w:rPr>
+              <w:tab/>
+            </w:r>
+            <w:r>
+              <w:rPr>
+                <w:rStyle w:val="Hyperlink"/>
+                <w:noProof/>
+              </w:rPr>
+              <w:t>Zielgruppenanalyse</w:t>
+            </w:r>
+            <w:r>
+              <w:rPr>
+                <w:noProof/>
+                <w:webHidden/>
+              </w:rPr>
+              <w:tab/>
+            </w:r>
+            <w:r>
+              <w:rPr>
+                <w:noProof/>
+                <w:webHidden/>
+              </w:rPr>
+              <w:fldChar w:fldCharType="begin"/>
+            </w:r>
+            <w:r>
+              <w:rPr>
+                <w:noProof/>
+                <w:webHidden/>
+              </w:rPr>
+              <w:instrText xml:space="preserve"> PAGEREF _Toc212747117 \h </w:instrText>
+            </w:r>
+            <w:r>
+              <w:rPr>
+                <w:noProof/>
+                <w:webHidden/>
+              </w:rPr>
+            </w:r>
+            <w:r>
+              <w:rPr>
+                <w:noProof/>
+                <w:webHidden/>
+              </w:rPr>
+              <w:fldChar w:fldCharType="separate"/>
+            </w:r>
+            <w:r>
+              <w:rPr>
+                <w:noProof/>
+                <w:webHidden/>
+              </w:rPr>
+              <w:t>5</w:t>
+            </w:r>
+            <w:r>
+              <w:rPr>
+                <w:noProof/>
+                <w:webHidden/>
+              </w:rPr>
+              <w:fldChar w:fldCharType="end"/>
+            </w:r>
+          </w:hyperlink>
+        </w:p>
+        <w:p>
+          <w:pPr>
+            <w:pStyle w:val="Verzeichnis2"/>
+            <w:tabs>
+              <w:tab w:val="left" w:pos="960"/>
+              <w:tab w:val="right" w:leader="dot" w:pos="9062"/>
+            </w:tabs>
+            <w:rPr>
+              <w:rFonts w:eastAsiaTheme="minorEastAsia"/>
+              <w:noProof/>
+              <w:kern w:val="2"/>
+              <w:sz w:val="24"/>
+              <w:szCs w:val="24"/>
+              <w:lang w:eastAsia="de-DE"/>
+              <w14:ligatures w14:val="standardContextual"/>
+            </w:rPr>
+          </w:pPr>
+          <w:hyperlink w:anchor="_Toc212747118" w:history="1">
+            <w:r>
+              <w:rPr>
+                <w:rStyle w:val="Hyperlink"/>
+                <w:noProof/>
+              </w:rPr>
+              <w:t>1.4</w:t>
+            </w:r>
+            <w:r>
+              <w:rPr>
+                <w:rFonts w:eastAsiaTheme="minorEastAsia"/>
+                <w:noProof/>
+                <w:kern w:val="2"/>
+                <w:sz w:val="24"/>
+                <w:szCs w:val="24"/>
+                <w:lang w:eastAsia="de-DE"/>
+                <w14:ligatures w14:val="standardContextual"/>
+              </w:rPr>
+              <w:tab/>
+            </w:r>
+            <w:r>
+              <w:rPr>
+                <w:rStyle w:val="Hyperlink"/>
+                <w:noProof/>
+              </w:rPr>
+              <w:t>Zielsetzung</w:t>
+            </w:r>
+            <w:r>
+              <w:rPr>
+                <w:noProof/>
+                <w:webHidden/>
+              </w:rPr>
+              <w:tab/>
+            </w:r>
+            <w:r>
+              <w:rPr>
+                <w:noProof/>
+                <w:webHidden/>
+              </w:rPr>
+              <w:fldChar w:fldCharType="begin"/>
+            </w:r>
+            <w:r>
+              <w:rPr>
+                <w:noProof/>
+                <w:webHidden/>
+              </w:rPr>
+              <w:instrText xml:space="preserve"> PAGEREF _Toc212747118 \h </w:instrText>
+            </w:r>
+            <w:r>
+              <w:rPr>
+                <w:noProof/>
+                <w:webHidden/>
+              </w:rPr>
+            </w:r>
+            <w:r>
+              <w:rPr>
+                <w:noProof/>
+                <w:webHidden/>
+              </w:rPr>
+              <w:fldChar w:fldCharType="separate"/>
+            </w:r>
+            <w:r>
+              <w:rPr>
+                <w:noProof/>
+                <w:webHidden/>
+              </w:rPr>
+              <w:t>5</w:t>
+            </w:r>
+            <w:r>
+              <w:rPr>
+                <w:noProof/>
+                <w:webHidden/>
+              </w:rPr>
+              <w:fldChar w:fldCharType="end"/>
+            </w:r>
+          </w:hyperlink>
+        </w:p>
+        <w:p>
+          <w:pPr>
+            <w:pStyle w:val="Verzeichnis4"/>
+            <w:tabs>
+              <w:tab w:val="right" w:leader="dot" w:pos="9062"/>
+            </w:tabs>
+            <w:rPr>
+              <w:rFonts w:eastAsiaTheme="minorEastAsia"/>
+              <w:noProof/>
+              <w:kern w:val="2"/>
+              <w:sz w:val="24"/>
+              <w:szCs w:val="24"/>
+              <w:lang w:eastAsia="de-DE"/>
+              <w14:ligatures w14:val="standardContextual"/>
+            </w:rPr>
+          </w:pPr>
+          <w:hyperlink w:anchor="_Toc212747119" w:history="1">
+            <w:r>
+              <w:rPr>
+                <w:rStyle w:val="Hyperlink"/>
+                <w:noProof/>
+              </w:rPr>
+              <w:t>1.4.1 Anforderungsanalyse des Programms</w:t>
+            </w:r>
+            <w:r>
+              <w:rPr>
+                <w:noProof/>
+                <w:webHidden/>
+              </w:rPr>
+              <w:tab/>
+            </w:r>
+            <w:r>
+              <w:rPr>
+                <w:noProof/>
+                <w:webHidden/>
+              </w:rPr>
+              <w:fldChar w:fldCharType="begin"/>
+            </w:r>
+            <w:r>
+              <w:rPr>
+                <w:noProof/>
+                <w:webHidden/>
+              </w:rPr>
+              <w:instrText xml:space="preserve"> PAGEREF _Toc212747119 \h </w:instrText>
+            </w:r>
+            <w:r>
+              <w:rPr>
+                <w:noProof/>
+                <w:webHidden/>
+              </w:rPr>
+            </w:r>
+            <w:r>
+              <w:rPr>
+                <w:noProof/>
+                <w:webHidden/>
+              </w:rPr>
+              <w:fldChar w:fldCharType="separate"/>
+            </w:r>
+            <w:r>
+              <w:rPr>
+                <w:noProof/>
+                <w:webHidden/>
+              </w:rPr>
+              <w:t>5</w:t>
+            </w:r>
+            <w:r>
+              <w:rPr>
+                <w:noProof/>
+                <w:webHidden/>
+              </w:rPr>
+              <w:fldChar w:fldCharType="end"/>
+            </w:r>
+          </w:hyperlink>
+        </w:p>
+        <w:p>
+          <w:pPr>
+            <w:pStyle w:val="Verzeichnis4"/>
+            <w:tabs>
+              <w:tab w:val="right" w:leader="dot" w:pos="9062"/>
+            </w:tabs>
+            <w:rPr>
+              <w:rFonts w:eastAsiaTheme="minorEastAsia"/>
+              <w:noProof/>
+              <w:kern w:val="2"/>
+              <w:sz w:val="24"/>
+              <w:szCs w:val="24"/>
+              <w:lang w:eastAsia="de-DE"/>
+              <w14:ligatures w14:val="standardContextual"/>
+            </w:rPr>
+          </w:pPr>
+          <w:hyperlink w:anchor="_Toc212747120" w:history="1">
+            <w:r>
+              <w:rPr>
+                <w:rStyle w:val="Hyperlink"/>
+                <w:noProof/>
+              </w:rPr>
+              <w:t>1.4.2 Technische Anforderungen</w:t>
+            </w:r>
+            <w:r>
+              <w:rPr>
+                <w:noProof/>
+                <w:webHidden/>
+              </w:rPr>
+              <w:tab/>
+            </w:r>
+            <w:r>
+              <w:rPr>
+                <w:noProof/>
+                <w:webHidden/>
+              </w:rPr>
+              <w:fldChar w:fldCharType="begin"/>
+            </w:r>
+            <w:r>
+              <w:rPr>
+                <w:noProof/>
+                <w:webHidden/>
+              </w:rPr>
+              <w:instrText xml:space="preserve"> PAGEREF _Toc212747120 \h </w:instrText>
+            </w:r>
+            <w:r>
+              <w:rPr>
+                <w:noProof/>
+                <w:webHidden/>
+              </w:rPr>
+            </w:r>
+            <w:r>
+              <w:rPr>
+                <w:noProof/>
+                <w:webHidden/>
+              </w:rPr>
+              <w:fldChar w:fldCharType="separate"/>
+            </w:r>
+            <w:r>
+              <w:rPr>
+                <w:noProof/>
+                <w:webHidden/>
+              </w:rPr>
+              <w:t>5</w:t>
+            </w:r>
+            <w:r>
+              <w:rPr>
+                <w:noProof/>
+                <w:webHidden/>
+              </w:rPr>
+              <w:fldChar w:fldCharType="end"/>
+            </w:r>
+          </w:hyperlink>
+        </w:p>
+        <w:p>
+          <w:pPr>
+            <w:pStyle w:val="Verzeichnis4"/>
+            <w:tabs>
+              <w:tab w:val="right" w:leader="dot" w:pos="9062"/>
+            </w:tabs>
+            <w:rPr>
+              <w:rFonts w:eastAsiaTheme="minorEastAsia"/>
+              <w:noProof/>
+              <w:kern w:val="2"/>
+              <w:sz w:val="24"/>
+              <w:szCs w:val="24"/>
+              <w:lang w:eastAsia="de-DE"/>
+              <w14:ligatures w14:val="standardContextual"/>
+            </w:rPr>
+          </w:pPr>
+          <w:hyperlink w:anchor="_Toc212747121" w:history="1">
+            <w:r>
+              <w:rPr>
+                <w:rStyle w:val="Hyperlink"/>
+                <w:noProof/>
+              </w:rPr>
+              <w:t>1.4.3 Zukunftsgedanken</w:t>
+            </w:r>
+            <w:r>
+              <w:rPr>
+                <w:noProof/>
+                <w:webHidden/>
+              </w:rPr>
+              <w:tab/>
+            </w:r>
+            <w:r>
+              <w:rPr>
+                <w:noProof/>
+                <w:webHidden/>
+              </w:rPr>
+              <w:fldChar w:fldCharType="begin"/>
+            </w:r>
+            <w:r>
+              <w:rPr>
+                <w:noProof/>
+                <w:webHidden/>
+              </w:rPr>
+              <w:instrText xml:space="preserve"> PAGEREF _Toc212747121 \h </w:instrText>
+            </w:r>
+            <w:r>
+              <w:rPr>
+                <w:noProof/>
+                <w:webHidden/>
+              </w:rPr>
+            </w:r>
+            <w:r>
+              <w:rPr>
+                <w:noProof/>
+                <w:webHidden/>
+              </w:rPr>
+              <w:fldChar w:fldCharType="separate"/>
+            </w:r>
+            <w:r>
+              <w:rPr>
+                <w:noProof/>
+                <w:webHidden/>
+              </w:rPr>
+              <w:t>6</w:t>
+            </w:r>
+            <w:r>
+              <w:rPr>
+                <w:noProof/>
+                <w:webHidden/>
+              </w:rPr>
+              <w:fldChar w:fldCharType="end"/>
+            </w:r>
+          </w:hyperlink>
+        </w:p>
+        <w:p>
+          <w:pPr>
+            <w:pStyle w:val="Verzeichnis1"/>
+            <w:tabs>
+              <w:tab w:val="right" w:leader="dot" w:pos="9062"/>
+            </w:tabs>
+            <w:rPr>
+              <w:rFonts w:eastAsiaTheme="minorEastAsia"/>
+              <w:noProof/>
+              <w:kern w:val="2"/>
+              <w:sz w:val="24"/>
+              <w:szCs w:val="24"/>
+              <w:lang w:eastAsia="de-DE"/>
+              <w14:ligatures w14:val="standardContextual"/>
+            </w:rPr>
+          </w:pPr>
+          <w:hyperlink w:anchor="_Toc212747122" w:history="1">
+            <w:r>
+              <w:rPr>
+                <w:rStyle w:val="Hyperlink"/>
+                <w:noProof/>
+              </w:rPr>
+              <w:t>2 Hintergrund</w:t>
+            </w:r>
+            <w:r>
+              <w:rPr>
+                <w:noProof/>
+                <w:webHidden/>
+              </w:rPr>
+              <w:tab/>
+            </w:r>
+            <w:r>
+              <w:rPr>
+                <w:noProof/>
+                <w:webHidden/>
+              </w:rPr>
+              <w:fldChar w:fldCharType="begin"/>
+            </w:r>
+            <w:r>
+              <w:rPr>
+                <w:noProof/>
+                <w:webHidden/>
+              </w:rPr>
+              <w:instrText xml:space="preserve"> PAGEREF _Toc212747122 \h </w:instrText>
+            </w:r>
+            <w:r>
+              <w:rPr>
+                <w:noProof/>
+                <w:webHidden/>
+              </w:rPr>
+            </w:r>
+            <w:r>
+              <w:rPr>
+                <w:noProof/>
+                <w:webHidden/>
+              </w:rPr>
+              <w:fldChar w:fldCharType="separate"/>
+            </w:r>
+            <w:r>
+              <w:rPr>
+                <w:noProof/>
+                <w:webHidden/>
+              </w:rPr>
+              <w:t>6</w:t>
+            </w:r>
+            <w:r>
+              <w:rPr>
+                <w:noProof/>
+                <w:webHidden/>
+              </w:rPr>
+              <w:fldChar w:fldCharType="end"/>
+            </w:r>
+          </w:hyperlink>
+        </w:p>
+        <w:p>
+          <w:pPr>
+            <w:pStyle w:val="Verzeichnis2"/>
+            <w:tabs>
+              <w:tab w:val="right" w:leader="dot" w:pos="9062"/>
+            </w:tabs>
+            <w:rPr>
+              <w:rFonts w:eastAsiaTheme="minorEastAsia"/>
+              <w:noProof/>
+              <w:kern w:val="2"/>
+              <w:sz w:val="24"/>
+              <w:szCs w:val="24"/>
+              <w:lang w:eastAsia="de-DE"/>
+              <w14:ligatures w14:val="standardContextual"/>
+            </w:rPr>
+          </w:pPr>
+          <w:hyperlink w:anchor="_Toc212747123" w:history="1">
+            <w:r>
+              <w:rPr>
+                <w:rStyle w:val="Hyperlink"/>
+                <w:noProof/>
+              </w:rPr>
+              <w:t>2.1 Fachkenntnis</w:t>
+            </w:r>
+            <w:r>
+              <w:rPr>
+                <w:noProof/>
+                <w:webHidden/>
+              </w:rPr>
+              <w:tab/>
+            </w:r>
+            <w:r>
+              <w:rPr>
+                <w:noProof/>
+                <w:webHidden/>
+              </w:rPr>
+              <w:fldChar w:fldCharType="begin"/>
+            </w:r>
+            <w:r>
+              <w:rPr>
+                <w:noProof/>
+                <w:webHidden/>
+              </w:rPr>
+              <w:instrText xml:space="preserve"> PAGEREF _Toc212747123 \h </w:instrText>
+            </w:r>
+            <w:r>
+              <w:rPr>
+                <w:noProof/>
+                <w:webHidden/>
+              </w:rPr>
+            </w:r>
+            <w:r>
+              <w:rPr>
+                <w:noProof/>
+                <w:webHidden/>
+              </w:rPr>
+              <w:fldChar w:fldCharType="separate"/>
+            </w:r>
+            <w:r>
+              <w:rPr>
+                <w:noProof/>
+                <w:webHidden/>
+              </w:rPr>
+              <w:t>6</w:t>
+            </w:r>
+            <w:r>
+              <w:rPr>
+                <w:noProof/>
+                <w:webHidden/>
+              </w:rPr>
+              <w:fldChar w:fldCharType="end"/>
+            </w:r>
+          </w:hyperlink>
+        </w:p>
+        <w:p>
+          <w:pPr>
+            <w:pStyle w:val="Verzeichnis2"/>
+            <w:tabs>
+              <w:tab w:val="right" w:leader="dot" w:pos="9062"/>
+            </w:tabs>
+            <w:rPr>
+              <w:rFonts w:eastAsiaTheme="minorEastAsia"/>
+              <w:noProof/>
+              <w:kern w:val="2"/>
+              <w:sz w:val="24"/>
+              <w:szCs w:val="24"/>
+              <w:lang w:eastAsia="de-DE"/>
+              <w14:ligatures w14:val="standardContextual"/>
+            </w:rPr>
+          </w:pPr>
+          <w:hyperlink w:anchor="_Toc212747124" w:history="1">
+            <w:r>
+              <w:rPr>
+                <w:rStyle w:val="Hyperlink"/>
+                <w:noProof/>
+              </w:rPr>
+              <w:t>2.2 Methodik der Arbeit</w:t>
+            </w:r>
+            <w:r>
+              <w:rPr>
+                <w:noProof/>
+                <w:webHidden/>
+              </w:rPr>
+              <w:tab/>
+            </w:r>
+            <w:r>
+              <w:rPr>
+                <w:noProof/>
+                <w:webHidden/>
+              </w:rPr>
+              <w:fldChar w:fldCharType="begin"/>
+            </w:r>
+            <w:r>
+              <w:rPr>
+                <w:noProof/>
+                <w:webHidden/>
+              </w:rPr>
+              <w:instrText xml:space="preserve"> PAGEREF _Toc212747124 \h </w:instrText>
+            </w:r>
+            <w:r>
+              <w:rPr>
+                <w:noProof/>
+                <w:webHidden/>
+              </w:rPr>
+            </w:r>
+            <w:r>
+              <w:rPr>
+                <w:noProof/>
+                <w:webHidden/>
+              </w:rPr>
+              <w:fldChar w:fldCharType="separate"/>
+            </w:r>
+            <w:r>
+              <w:rPr>
+                <w:noProof/>
+                <w:webHidden/>
+              </w:rPr>
+              <w:t>6</w:t>
+            </w:r>
+            <w:r>
+              <w:rPr>
+                <w:noProof/>
+                <w:webHidden/>
+              </w:rPr>
+              <w:fldChar w:fldCharType="end"/>
+            </w:r>
+          </w:hyperlink>
+        </w:p>
+        <w:p>
+          <w:pPr>
+            <w:pStyle w:val="Verzeichnis1"/>
+            <w:tabs>
+              <w:tab w:val="right" w:leader="dot" w:pos="9062"/>
+            </w:tabs>
+            <w:rPr>
+              <w:rFonts w:eastAsiaTheme="minorEastAsia"/>
+              <w:noProof/>
+              <w:kern w:val="2"/>
+              <w:sz w:val="24"/>
+              <w:szCs w:val="24"/>
+              <w:lang w:eastAsia="de-DE"/>
+              <w14:ligatures w14:val="standardContextual"/>
+            </w:rPr>
+          </w:pPr>
+          <w:hyperlink w:anchor="_Toc212747125" w:history="1">
+            <w:r>
+              <w:rPr>
+                <w:rStyle w:val="Hyperlink"/>
+                <w:noProof/>
+              </w:rPr>
+              <w:t>3 Vorgehensweiße</w:t>
+            </w:r>
+            <w:r>
+              <w:rPr>
+                <w:noProof/>
+                <w:webHidden/>
+              </w:rPr>
+              <w:tab/>
+            </w:r>
+            <w:r>
+              <w:rPr>
+                <w:noProof/>
+                <w:webHidden/>
+              </w:rPr>
+              <w:fldChar w:fldCharType="begin"/>
+            </w:r>
+            <w:r>
+              <w:rPr>
+                <w:noProof/>
+                <w:webHidden/>
+              </w:rPr>
+              <w:instrText xml:space="preserve"> PAGEREF _Toc212747125 \h </w:instrText>
+            </w:r>
+            <w:r>
+              <w:rPr>
+                <w:noProof/>
+                <w:webHidden/>
+              </w:rPr>
+            </w:r>
+            <w:r>
+              <w:rPr>
+                <w:noProof/>
+                <w:webHidden/>
+              </w:rPr>
+              <w:fldChar w:fldCharType="separate"/>
+            </w:r>
+            <w:r>
+              <w:rPr>
+                <w:noProof/>
+                <w:webHidden/>
+              </w:rPr>
+              <w:t>6</w:t>
+            </w:r>
+            <w:r>
+              <w:rPr>
+                <w:noProof/>
+                <w:webHidden/>
+              </w:rPr>
+              <w:fldChar w:fldCharType="end"/>
+            </w:r>
+          </w:hyperlink>
+        </w:p>
+        <w:p>
+          <w:pPr>
+            <w:pStyle w:val="Verzeichnis2"/>
+            <w:tabs>
+              <w:tab w:val="right" w:leader="dot" w:pos="9062"/>
+            </w:tabs>
+            <w:rPr>
+              <w:rFonts w:eastAsiaTheme="minorEastAsia"/>
+              <w:noProof/>
+              <w:kern w:val="2"/>
+              <w:sz w:val="24"/>
+              <w:szCs w:val="24"/>
+              <w:lang w:eastAsia="de-DE"/>
+              <w14:ligatures w14:val="standardContextual"/>
+            </w:rPr>
+          </w:pPr>
+          <w:hyperlink w:anchor="_Toc212747126" w:history="1">
+            <w:r>
+              <w:rPr>
+                <w:rStyle w:val="Hyperlink"/>
+                <w:noProof/>
+              </w:rPr>
+              <w:t>3.1 Programmaufbau</w:t>
+            </w:r>
+            <w:r>
+              <w:rPr>
+                <w:noProof/>
+                <w:webHidden/>
+              </w:rPr>
+              <w:tab/>
+            </w:r>
+            <w:r>
+              <w:rPr>
+                <w:noProof/>
+                <w:webHidden/>
+              </w:rPr>
+              <w:fldChar w:fldCharType="begin"/>
+            </w:r>
+            <w:r>
+              <w:rPr>
+                <w:noProof/>
+                <w:webHidden/>
+              </w:rPr>
+              <w:instrText xml:space="preserve"> PAGEREF _Toc212747126 \h </w:instrText>
+            </w:r>
+            <w:r>
+              <w:rPr>
+                <w:noProof/>
+                <w:webHidden/>
+              </w:rPr>
+            </w:r>
+            <w:r>
+              <w:rPr>
+                <w:noProof/>
+                <w:webHidden/>
+              </w:rPr>
+              <w:fldChar w:fldCharType="separate"/>
+            </w:r>
+            <w:r>
+              <w:rPr>
+                <w:noProof/>
+                <w:webHidden/>
+              </w:rPr>
+              <w:t>6</w:t>
+            </w:r>
+            <w:r>
+              <w:rPr>
+                <w:noProof/>
+                <w:webHidden/>
+              </w:rPr>
+              <w:fldChar w:fldCharType="end"/>
+            </w:r>
+          </w:hyperlink>
+        </w:p>
+        <w:p>
+          <w:pPr>
+            <w:pStyle w:val="Verzeichnis3"/>
+            <w:tabs>
+              <w:tab w:val="right" w:leader="dot" w:pos="9062"/>
+            </w:tabs>
+            <w:rPr>
+              <w:rFonts w:eastAsiaTheme="minorEastAsia"/>
+              <w:noProof/>
+              <w:kern w:val="2"/>
+              <w:sz w:val="24"/>
+              <w:szCs w:val="24"/>
+              <w:lang w:eastAsia="de-DE"/>
+              <w14:ligatures w14:val="standardContextual"/>
+            </w:rPr>
+          </w:pPr>
+          <w:hyperlink w:anchor="_Toc212747127" w:history="1">
+            <w:r>
+              <w:rPr>
+                <w:rStyle w:val="Hyperlink"/>
+                <w:noProof/>
+              </w:rPr>
+              <w:t>3.1.1 Dynamisches Modell</w:t>
+            </w:r>
+            <w:r>
+              <w:rPr>
+                <w:noProof/>
+                <w:webHidden/>
+              </w:rPr>
+              <w:tab/>
+            </w:r>
+            <w:r>
+              <w:rPr>
+                <w:noProof/>
+                <w:webHidden/>
+              </w:rPr>
+              <w:fldChar w:fldCharType="begin"/>
+            </w:r>
+            <w:r>
+              <w:rPr>
+                <w:noProof/>
+                <w:webHidden/>
+              </w:rPr>
+              <w:instrText xml:space="preserve"> PAGEREF _Toc212747127 \h </w:instrText>
+            </w:r>
+            <w:r>
+              <w:rPr>
+                <w:noProof/>
+                <w:webHidden/>
+              </w:rPr>
+            </w:r>
+            <w:r>
+              <w:rPr>
+                <w:noProof/>
+                <w:webHidden/>
+              </w:rPr>
+              <w:fldChar w:fldCharType="separate"/>
+            </w:r>
+            <w:r>
+              <w:rPr>
+                <w:noProof/>
+                <w:webHidden/>
+              </w:rPr>
+              <w:t>6</w:t>
+            </w:r>
+            <w:r>
+              <w:rPr>
+                <w:noProof/>
+                <w:webHidden/>
+              </w:rPr>
+              <w:fldChar w:fldCharType="end"/>
+            </w:r>
+          </w:hyperlink>
+        </w:p>
+        <w:p>
+          <w:pPr>
+            <w:pStyle w:val="Verzeichnis4"/>
+            <w:tabs>
+              <w:tab w:val="right" w:leader="dot" w:pos="9062"/>
+            </w:tabs>
+            <w:rPr>
+              <w:rFonts w:eastAsiaTheme="minorEastAsia"/>
+              <w:noProof/>
+              <w:kern w:val="2"/>
+              <w:sz w:val="24"/>
+              <w:szCs w:val="24"/>
+              <w:lang w:eastAsia="de-DE"/>
+              <w14:ligatures w14:val="standardContextual"/>
+            </w:rPr>
+          </w:pPr>
+          <w:hyperlink w:anchor="_Toc212747128" w:history="1">
+            <w:r>
+              <w:rPr>
+                <w:rStyle w:val="Hyperlink"/>
+                <w:noProof/>
+              </w:rPr>
+              <w:t>3.1.1.1 Laden über QR-Code</w:t>
+            </w:r>
+            <w:r>
+              <w:rPr>
+                <w:noProof/>
+                <w:webHidden/>
+              </w:rPr>
+              <w:tab/>
+            </w:r>
+            <w:r>
+              <w:rPr>
+                <w:noProof/>
+                <w:webHidden/>
+              </w:rPr>
+              <w:fldChar w:fldCharType="begin"/>
+            </w:r>
+            <w:r>
+              <w:rPr>
+                <w:noProof/>
+                <w:webHidden/>
+              </w:rPr>
+              <w:instrText xml:space="preserve"> PAGEREF _Toc212747128 \h </w:instrText>
+            </w:r>
+            <w:r>
+              <w:rPr>
+                <w:noProof/>
+                <w:webHidden/>
+              </w:rPr>
+            </w:r>
+            <w:r>
+              <w:rPr>
+                <w:noProof/>
+                <w:webHidden/>
+              </w:rPr>
+              <w:fldChar w:fldCharType="separate"/>
+            </w:r>
+            <w:r>
+              <w:rPr>
+                <w:noProof/>
+                <w:webHidden/>
+              </w:rPr>
+              <w:t>6</w:t>
+            </w:r>
+            <w:r>
+              <w:rPr>
+                <w:noProof/>
+                <w:webHidden/>
+              </w:rPr>
+              <w:fldChar w:fldCharType="end"/>
+            </w:r>
+          </w:hyperlink>
+        </w:p>
+        <w:p>
+          <w:pPr>
+            <w:pStyle w:val="Verzeichnis4"/>
+            <w:tabs>
+              <w:tab w:val="right" w:leader="dot" w:pos="9062"/>
+            </w:tabs>
+            <w:rPr>
+              <w:rFonts w:eastAsiaTheme="minorEastAsia"/>
+              <w:noProof/>
+              <w:kern w:val="2"/>
+              <w:sz w:val="24"/>
+              <w:szCs w:val="24"/>
+              <w:lang w:eastAsia="de-DE"/>
+              <w14:ligatures w14:val="standardContextual"/>
+            </w:rPr>
+          </w:pPr>
+          <w:hyperlink w:anchor="_Toc212747129" w:history="1">
+            <w:r>
+              <w:rPr>
+                <w:rStyle w:val="Hyperlink"/>
+                <w:noProof/>
+              </w:rPr>
+              <w:t>3.1.1.2 Einfügbare HTML Seiten</w:t>
+            </w:r>
+            <w:r>
+              <w:rPr>
+                <w:noProof/>
+                <w:webHidden/>
+              </w:rPr>
+              <w:tab/>
+            </w:r>
+            <w:r>
+              <w:rPr>
+                <w:noProof/>
+                <w:webHidden/>
+              </w:rPr>
+              <w:fldChar w:fldCharType="begin"/>
+            </w:r>
+            <w:r>
+              <w:rPr>
+                <w:noProof/>
+                <w:webHidden/>
+              </w:rPr>
+              <w:instrText xml:space="preserve"> PAGEREF _Toc212747129 \h </w:instrText>
+            </w:r>
+            <w:r>
+              <w:rPr>
+                <w:noProof/>
+                <w:webHidden/>
+              </w:rPr>
+            </w:r>
+            <w:r>
+              <w:rPr>
+                <w:noProof/>
+                <w:webHidden/>
+              </w:rPr>
+              <w:fldChar w:fldCharType="separate"/>
+            </w:r>
+            <w:r>
+              <w:rPr>
+                <w:noProof/>
+                <w:webHidden/>
+              </w:rPr>
+              <w:t>7</w:t>
+            </w:r>
+            <w:r>
+              <w:rPr>
+                <w:noProof/>
+                <w:webHidden/>
+              </w:rPr>
+              <w:fldChar w:fldCharType="end"/>
+            </w:r>
+          </w:hyperlink>
+        </w:p>
+        <w:p>
+          <w:pPr>
+            <w:pStyle w:val="Verzeichnis4"/>
+            <w:tabs>
+              <w:tab w:val="right" w:leader="dot" w:pos="9062"/>
+            </w:tabs>
+            <w:rPr>
+              <w:rFonts w:eastAsiaTheme="minorEastAsia"/>
+              <w:noProof/>
+              <w:kern w:val="2"/>
+              <w:sz w:val="24"/>
+              <w:szCs w:val="24"/>
+              <w:lang w:eastAsia="de-DE"/>
+              <w14:ligatures w14:val="standardContextual"/>
+            </w:rPr>
+          </w:pPr>
+          <w:hyperlink w:anchor="_Toc212747130" w:history="1">
+            <w:r>
+              <w:rPr>
+                <w:rStyle w:val="Hyperlink"/>
+                <w:noProof/>
+              </w:rPr>
+              <w:t>3.1.1.3 Systemarchitektur und Codeorganisation</w:t>
+            </w:r>
+            <w:r>
+              <w:rPr>
+                <w:noProof/>
+                <w:webHidden/>
+              </w:rPr>
+              <w:tab/>
+            </w:r>
+            <w:r>
+              <w:rPr>
+                <w:noProof/>
+                <w:webHidden/>
+              </w:rPr>
+              <w:fldChar w:fldCharType="begin"/>
+            </w:r>
+            <w:r>
+              <w:rPr>
+                <w:noProof/>
+                <w:webHidden/>
+              </w:rPr>
+              <w:instrText xml:space="preserve"> PAGEREF _Toc212747130 \h </w:instrText>
+            </w:r>
+            <w:r>
+              <w:rPr>
+                <w:noProof/>
+                <w:webHidden/>
+              </w:rPr>
+            </w:r>
+            <w:r>
+              <w:rPr>
+                <w:noProof/>
+                <w:webHidden/>
+              </w:rPr>
+              <w:fldChar w:fldCharType="separate"/>
+            </w:r>
+            <w:r>
+              <w:rPr>
+                <w:noProof/>
+                <w:webHidden/>
+              </w:rPr>
+              <w:t>7</w:t>
+            </w:r>
+            <w:r>
+              <w:rPr>
+                <w:noProof/>
+                <w:webHidden/>
+              </w:rPr>
+              <w:fldChar w:fldCharType="end"/>
+            </w:r>
+          </w:hyperlink>
+        </w:p>
+        <w:p>
+          <w:pPr>
+            <w:pStyle w:val="Verzeichnis4"/>
+            <w:tabs>
+              <w:tab w:val="right" w:leader="dot" w:pos="9062"/>
+            </w:tabs>
+            <w:rPr>
+              <w:rFonts w:eastAsiaTheme="minorEastAsia"/>
+              <w:noProof/>
+              <w:kern w:val="2"/>
+              <w:sz w:val="24"/>
+              <w:szCs w:val="24"/>
+              <w:lang w:eastAsia="de-DE"/>
+              <w14:ligatures w14:val="standardContextual"/>
+            </w:rPr>
+          </w:pPr>
+          <w:hyperlink w:anchor="_Toc212747131" w:history="1">
+            <w:r>
+              <w:rPr>
+                <w:rStyle w:val="Hyperlink"/>
+                <w:noProof/>
+              </w:rPr>
+              <w:t>3.1.1.4 Skalierbarkeit</w:t>
+            </w:r>
+            <w:r>
+              <w:rPr>
+                <w:noProof/>
+                <w:webHidden/>
+              </w:rPr>
+              <w:tab/>
+            </w:r>
+            <w:r>
+              <w:rPr>
+                <w:noProof/>
+                <w:webHidden/>
+              </w:rPr>
+              <w:fldChar w:fldCharType="begin"/>
+            </w:r>
+            <w:r>
+              <w:rPr>
+                <w:noProof/>
+                <w:webHidden/>
+              </w:rPr>
+              <w:instrText xml:space="preserve"> PAGEREF _Toc212747131 \h </w:instrText>
+            </w:r>
+            <w:r>
+              <w:rPr>
+                <w:noProof/>
+                <w:webHidden/>
+              </w:rPr>
+            </w:r>
+            <w:r>
+              <w:rPr>
+                <w:noProof/>
+                <w:webHidden/>
+              </w:rPr>
+              <w:fldChar w:fldCharType="separate"/>
+            </w:r>
+            <w:r>
+              <w:rPr>
+                <w:noProof/>
+                <w:webHidden/>
+              </w:rPr>
+              <w:t>7</w:t>
+            </w:r>
+            <w:r>
+              <w:rPr>
+                <w:noProof/>
+                <w:webHidden/>
+              </w:rPr>
+              <w:fldChar w:fldCharType="end"/>
+            </w:r>
+          </w:hyperlink>
+        </w:p>
+        <w:p>
+          <w:pPr>
+            <w:pStyle w:val="Verzeichnis3"/>
+            <w:tabs>
+              <w:tab w:val="right" w:leader="dot" w:pos="9062"/>
+            </w:tabs>
+            <w:rPr>
+              <w:rFonts w:eastAsiaTheme="minorEastAsia"/>
+              <w:noProof/>
+              <w:kern w:val="2"/>
+              <w:sz w:val="24"/>
+              <w:szCs w:val="24"/>
+              <w:lang w:eastAsia="de-DE"/>
+              <w14:ligatures w14:val="standardContextual"/>
+            </w:rPr>
+          </w:pPr>
+          <w:hyperlink w:anchor="_Toc212747132" w:history="1">
+            <w:r>
+              <w:rPr>
+                <w:rStyle w:val="Hyperlink"/>
+                <w:noProof/>
+              </w:rPr>
+              <w:t>3.1.2 Webseitenlayout</w:t>
+            </w:r>
+            <w:r>
+              <w:rPr>
+                <w:noProof/>
+                <w:webHidden/>
+              </w:rPr>
+              <w:tab/>
+            </w:r>
+            <w:r>
+              <w:rPr>
+                <w:noProof/>
+                <w:webHidden/>
+              </w:rPr>
+              <w:fldChar w:fldCharType="begin"/>
+            </w:r>
+            <w:r>
+              <w:rPr>
+                <w:noProof/>
+                <w:webHidden/>
+              </w:rPr>
+              <w:instrText xml:space="preserve"> PAGEREF _Toc212747132 \h </w:instrText>
+            </w:r>
+            <w:r>
+              <w:rPr>
+                <w:noProof/>
+                <w:webHidden/>
+              </w:rPr>
+            </w:r>
+            <w:r>
+              <w:rPr>
+                <w:noProof/>
+                <w:webHidden/>
+              </w:rPr>
+              <w:fldChar w:fldCharType="separate"/>
+            </w:r>
+            <w:r>
+              <w:rPr>
+                <w:noProof/>
+                <w:webHidden/>
+              </w:rPr>
+              <w:t>7</w:t>
+            </w:r>
+            <w:r>
+              <w:rPr>
+                <w:noProof/>
+                <w:webHidden/>
+              </w:rPr>
+              <w:fldChar w:fldCharType="end"/>
+            </w:r>
+          </w:hyperlink>
+        </w:p>
+        <w:p>
+          <w:pPr>
+            <w:pStyle w:val="Verzeichnis4"/>
+            <w:tabs>
+              <w:tab w:val="right" w:leader="dot" w:pos="9062"/>
+            </w:tabs>
+            <w:rPr>
+              <w:rFonts w:eastAsiaTheme="minorEastAsia"/>
+              <w:noProof/>
+              <w:kern w:val="2"/>
+              <w:sz w:val="24"/>
+              <w:szCs w:val="24"/>
+              <w:lang w:eastAsia="de-DE"/>
+              <w14:ligatures w14:val="standardContextual"/>
+            </w:rPr>
+          </w:pPr>
+          <w:hyperlink w:anchor="_Toc212747133" w:history="1">
+            <w:r>
+              <w:rPr>
+                <w:rStyle w:val="Hyperlink"/>
+                <w:noProof/>
+              </w:rPr>
+              <w:t>3.1.2.1 Designrichtlinien</w:t>
+            </w:r>
+            <w:r>
+              <w:rPr>
+                <w:noProof/>
+                <w:webHidden/>
+              </w:rPr>
+              <w:tab/>
+            </w:r>
+            <w:r>
+              <w:rPr>
+                <w:noProof/>
+                <w:webHidden/>
+              </w:rPr>
+              <w:fldChar w:fldCharType="begin"/>
+            </w:r>
+            <w:r>
+              <w:rPr>
+                <w:noProof/>
+                <w:webHidden/>
+              </w:rPr>
+              <w:instrText xml:space="preserve"> PAGEREF _Toc212747133 \h </w:instrText>
+            </w:r>
+            <w:r>
+              <w:rPr>
+                <w:noProof/>
+                <w:webHidden/>
+              </w:rPr>
+            </w:r>
+            <w:r>
+              <w:rPr>
+                <w:noProof/>
+                <w:webHidden/>
+              </w:rPr>
+              <w:fldChar w:fldCharType="separate"/>
+            </w:r>
+            <w:r>
+              <w:rPr>
+                <w:noProof/>
+                <w:webHidden/>
+              </w:rPr>
+              <w:t>7</w:t>
+            </w:r>
+            <w:r>
+              <w:rPr>
+                <w:noProof/>
+                <w:webHidden/>
+              </w:rPr>
+              <w:fldChar w:fldCharType="end"/>
+            </w:r>
+          </w:hyperlink>
+        </w:p>
+        <w:p>
+          <w:pPr>
+            <w:pStyle w:val="Verzeichnis4"/>
+            <w:tabs>
+              <w:tab w:val="right" w:leader="dot" w:pos="9062"/>
+            </w:tabs>
+            <w:rPr>
+              <w:rFonts w:eastAsiaTheme="minorEastAsia"/>
+              <w:noProof/>
+              <w:kern w:val="2"/>
+              <w:sz w:val="24"/>
+              <w:szCs w:val="24"/>
+              <w:lang w:eastAsia="de-DE"/>
+              <w14:ligatures w14:val="standardContextual"/>
+            </w:rPr>
+          </w:pPr>
+          <w:hyperlink w:anchor="_Toc212747134" w:history="1">
+            <w:r>
+              <w:rPr>
+                <w:rStyle w:val="Hyperlink"/>
+                <w:noProof/>
+              </w:rPr>
+              <w:t>3.1.2.2 Navigation</w:t>
+            </w:r>
+            <w:r>
+              <w:rPr>
+                <w:noProof/>
+                <w:webHidden/>
+              </w:rPr>
+              <w:tab/>
+            </w:r>
+            <w:r>
+              <w:rPr>
+                <w:noProof/>
+                <w:webHidden/>
+              </w:rPr>
+              <w:fldChar w:fldCharType="begin"/>
+            </w:r>
+            <w:r>
+              <w:rPr>
+                <w:noProof/>
+                <w:webHidden/>
+              </w:rPr>
+              <w:instrText xml:space="preserve"> PAGEREF _Toc212747134 \h </w:instrText>
+            </w:r>
+            <w:r>
+              <w:rPr>
+                <w:noProof/>
+                <w:webHidden/>
+              </w:rPr>
+            </w:r>
+            <w:r>
+              <w:rPr>
+                <w:noProof/>
+                <w:webHidden/>
+              </w:rPr>
+              <w:fldChar w:fldCharType="separate"/>
+            </w:r>
+            <w:r>
+              <w:rPr>
+                <w:noProof/>
+                <w:webHidden/>
+              </w:rPr>
+              <w:t>8</w:t>
+            </w:r>
+            <w:r>
+              <w:rPr>
+                <w:noProof/>
+                <w:webHidden/>
+              </w:rPr>
+              <w:fldChar w:fldCharType="end"/>
+            </w:r>
+          </w:hyperlink>
+        </w:p>
+        <w:p>
+          <w:pPr>
+            <w:pStyle w:val="Verzeichnis4"/>
+            <w:tabs>
+              <w:tab w:val="right" w:leader="dot" w:pos="9062"/>
+            </w:tabs>
+            <w:rPr>
+              <w:rFonts w:eastAsiaTheme="minorEastAsia"/>
+              <w:noProof/>
+              <w:kern w:val="2"/>
+              <w:sz w:val="24"/>
+              <w:szCs w:val="24"/>
+              <w:lang w:eastAsia="de-DE"/>
+              <w14:ligatures w14:val="standardContextual"/>
+            </w:rPr>
+          </w:pPr>
+          <w:hyperlink w:anchor="_Toc212747135" w:history="1">
+            <w:r>
+              <w:rPr>
+                <w:rStyle w:val="Hyperlink"/>
+                <w:noProof/>
+              </w:rPr>
+              <w:t>3.1.2.3 Fortschrittsanzeige</w:t>
+            </w:r>
+            <w:r>
+              <w:rPr>
+                <w:noProof/>
+                <w:webHidden/>
+              </w:rPr>
+              <w:tab/>
+            </w:r>
+            <w:r>
+              <w:rPr>
+                <w:noProof/>
+                <w:webHidden/>
+              </w:rPr>
+              <w:fldChar w:fldCharType="begin"/>
+            </w:r>
+            <w:r>
+              <w:rPr>
+                <w:noProof/>
+                <w:webHidden/>
+              </w:rPr>
+              <w:instrText xml:space="preserve"> PAGEREF _Toc212747135 \h </w:instrText>
+            </w:r>
+            <w:r>
+              <w:rPr>
+                <w:noProof/>
+                <w:webHidden/>
+              </w:rPr>
+            </w:r>
+            <w:r>
+              <w:rPr>
+                <w:noProof/>
+                <w:webHidden/>
+              </w:rPr>
+              <w:fldChar w:fldCharType="separate"/>
+            </w:r>
+            <w:r>
+              <w:rPr>
+                <w:noProof/>
+                <w:webHidden/>
+              </w:rPr>
+              <w:t>8</w:t>
+            </w:r>
+            <w:r>
+              <w:rPr>
+                <w:noProof/>
+                <w:webHidden/>
+              </w:rPr>
+              <w:fldChar w:fldCharType="end"/>
+            </w:r>
+          </w:hyperlink>
+        </w:p>
+        <w:p>
+          <w:pPr>
+            <w:pStyle w:val="Verzeichnis4"/>
+            <w:tabs>
+              <w:tab w:val="right" w:leader="dot" w:pos="9062"/>
+            </w:tabs>
+            <w:rPr>
+              <w:rFonts w:eastAsiaTheme="minorEastAsia"/>
+              <w:noProof/>
+              <w:kern w:val="2"/>
+              <w:sz w:val="24"/>
+              <w:szCs w:val="24"/>
+              <w:lang w:eastAsia="de-DE"/>
+              <w14:ligatures w14:val="standardContextual"/>
+            </w:rPr>
+          </w:pPr>
+          <w:hyperlink w:anchor="_Toc212747136" w:history="1">
+            <w:r>
+              <w:rPr>
+                <w:rStyle w:val="Hyperlink"/>
+                <w:noProof/>
+              </w:rPr>
+              <w:t>3.1.2.4 Logo</w:t>
+            </w:r>
+            <w:r>
+              <w:rPr>
+                <w:noProof/>
+                <w:webHidden/>
+              </w:rPr>
+              <w:tab/>
+            </w:r>
+            <w:r>
+              <w:rPr>
+                <w:noProof/>
+                <w:webHidden/>
+              </w:rPr>
+              <w:fldChar w:fldCharType="begin"/>
+            </w:r>
+            <w:r>
+              <w:rPr>
+                <w:noProof/>
+                <w:webHidden/>
+              </w:rPr>
+              <w:instrText xml:space="preserve"> PAGEREF _Toc212747136 \h </w:instrText>
+            </w:r>
+            <w:r>
+              <w:rPr>
+                <w:noProof/>
+                <w:webHidden/>
+              </w:rPr>
+            </w:r>
+            <w:r>
+              <w:rPr>
+                <w:noProof/>
+                <w:webHidden/>
+              </w:rPr>
+              <w:fldChar w:fldCharType="separate"/>
+            </w:r>
+            <w:r>
+              <w:rPr>
+                <w:noProof/>
+                <w:webHidden/>
+              </w:rPr>
+              <w:t>8</w:t>
+            </w:r>
+            <w:r>
+              <w:rPr>
+                <w:noProof/>
+                <w:webHidden/>
+              </w:rPr>
+              <w:fldChar w:fldCharType="end"/>
+            </w:r>
+          </w:hyperlink>
+        </w:p>
+        <w:p>
+          <w:pPr>
+            <w:pStyle w:val="Verzeichnis2"/>
+            <w:tabs>
+              <w:tab w:val="right" w:leader="dot" w:pos="9062"/>
+            </w:tabs>
+            <w:rPr>
+              <w:rFonts w:eastAsiaTheme="minorEastAsia"/>
+              <w:noProof/>
+              <w:kern w:val="2"/>
+              <w:sz w:val="24"/>
+              <w:szCs w:val="24"/>
+              <w:lang w:eastAsia="de-DE"/>
+              <w14:ligatures w14:val="standardContextual"/>
+            </w:rPr>
+          </w:pPr>
+          <w:hyperlink w:anchor="_Toc212747137" w:history="1">
+            <w:r>
+              <w:rPr>
+                <w:rStyle w:val="Hyperlink"/>
+                <w:noProof/>
+              </w:rPr>
+              <w:t>3.2 Aufbau der Module</w:t>
+            </w:r>
+            <w:r>
+              <w:rPr>
+                <w:noProof/>
+                <w:webHidden/>
+              </w:rPr>
+              <w:tab/>
+            </w:r>
+            <w:r>
+              <w:rPr>
+                <w:noProof/>
+                <w:webHidden/>
+              </w:rPr>
+              <w:fldChar w:fldCharType="begin"/>
+            </w:r>
+            <w:r>
+              <w:rPr>
+                <w:noProof/>
+                <w:webHidden/>
+              </w:rPr>
+              <w:instrText xml:space="preserve"> PAGEREF _Toc212747137 \h </w:instrText>
+            </w:r>
+            <w:r>
+              <w:rPr>
+                <w:noProof/>
+                <w:webHidden/>
+              </w:rPr>
+            </w:r>
+            <w:r>
+              <w:rPr>
+                <w:noProof/>
+                <w:webHidden/>
+              </w:rPr>
+              <w:fldChar w:fldCharType="separate"/>
+            </w:r>
+            <w:r>
+              <w:rPr>
+                <w:noProof/>
+                <w:webHidden/>
+              </w:rPr>
+              <w:t>8</w:t>
+            </w:r>
+            <w:r>
+              <w:rPr>
+                <w:noProof/>
+                <w:webHidden/>
+              </w:rPr>
+              <w:fldChar w:fldCharType="end"/>
+            </w:r>
+          </w:hyperlink>
+        </w:p>
+        <w:p>
+          <w:pPr>
+            <w:pStyle w:val="Verzeichnis3"/>
+            <w:tabs>
+              <w:tab w:val="right" w:leader="dot" w:pos="9062"/>
+            </w:tabs>
+            <w:rPr>
+              <w:rFonts w:eastAsiaTheme="minorEastAsia"/>
+              <w:noProof/>
+              <w:kern w:val="2"/>
+              <w:sz w:val="24"/>
+              <w:szCs w:val="24"/>
+              <w:lang w:eastAsia="de-DE"/>
+              <w14:ligatures w14:val="standardContextual"/>
+            </w:rPr>
+          </w:pPr>
+          <w:hyperlink w:anchor="_Toc212747138" w:history="1">
+            <w:r>
+              <w:rPr>
+                <w:rStyle w:val="Hyperlink"/>
+                <w:noProof/>
+              </w:rPr>
+              <w:t>3.2.1 Lehrplannähe</w:t>
+            </w:r>
+            <w:r>
+              <w:rPr>
+                <w:noProof/>
+                <w:webHidden/>
+              </w:rPr>
+              <w:tab/>
+            </w:r>
+            <w:r>
+              <w:rPr>
+                <w:noProof/>
+                <w:webHidden/>
+              </w:rPr>
+              <w:fldChar w:fldCharType="begin"/>
+            </w:r>
+            <w:r>
+              <w:rPr>
+                <w:noProof/>
+                <w:webHidden/>
+              </w:rPr>
+              <w:instrText xml:space="preserve"> PAGEREF _Toc212747138 \h </w:instrText>
+            </w:r>
+            <w:r>
+              <w:rPr>
+                <w:noProof/>
+                <w:webHidden/>
+              </w:rPr>
+            </w:r>
+            <w:r>
+              <w:rPr>
+                <w:noProof/>
+                <w:webHidden/>
+              </w:rPr>
+              <w:fldChar w:fldCharType="separate"/>
+            </w:r>
+            <w:r>
+              <w:rPr>
+                <w:noProof/>
+                <w:webHidden/>
+              </w:rPr>
+              <w:t>8</w:t>
+            </w:r>
+            <w:r>
+              <w:rPr>
+                <w:noProof/>
+                <w:webHidden/>
+              </w:rPr>
+              <w:fldChar w:fldCharType="end"/>
+            </w:r>
+          </w:hyperlink>
+        </w:p>
+        <w:p>
+          <w:pPr>
+            <w:pStyle w:val="Verzeichnis3"/>
+            <w:tabs>
+              <w:tab w:val="right" w:leader="dot" w:pos="9062"/>
+            </w:tabs>
+            <w:rPr>
+              <w:rFonts w:eastAsiaTheme="minorEastAsia"/>
+              <w:noProof/>
+              <w:kern w:val="2"/>
+              <w:sz w:val="24"/>
+              <w:szCs w:val="24"/>
+              <w:lang w:eastAsia="de-DE"/>
+              <w14:ligatures w14:val="standardContextual"/>
+            </w:rPr>
+          </w:pPr>
+          <w:hyperlink w:anchor="_Toc212747139" w:history="1">
+            <w:r>
+              <w:rPr>
+                <w:rStyle w:val="Hyperlink"/>
+                <w:noProof/>
+              </w:rPr>
+              <w:t>3.2.2 Stationen</w:t>
+            </w:r>
+            <w:r>
+              <w:rPr>
+                <w:noProof/>
+                <w:webHidden/>
+              </w:rPr>
+              <w:tab/>
+            </w:r>
+            <w:r>
+              <w:rPr>
+                <w:noProof/>
+                <w:webHidden/>
+              </w:rPr>
+              <w:fldChar w:fldCharType="begin"/>
+            </w:r>
+            <w:r>
+              <w:rPr>
+                <w:noProof/>
+                <w:webHidden/>
+              </w:rPr>
+              <w:instrText xml:space="preserve"> PAGEREF _Toc212747139 \h </w:instrText>
+            </w:r>
+            <w:r>
+              <w:rPr>
+                <w:noProof/>
+                <w:webHidden/>
+              </w:rPr>
+            </w:r>
+            <w:r>
+              <w:rPr>
+                <w:noProof/>
+                <w:webHidden/>
+              </w:rPr>
+              <w:fldChar w:fldCharType="separate"/>
+            </w:r>
+            <w:r>
+              <w:rPr>
+                <w:noProof/>
+                <w:webHidden/>
+              </w:rPr>
+              <w:t>9</w:t>
+            </w:r>
+            <w:r>
+              <w:rPr>
+                <w:noProof/>
+                <w:webHidden/>
+              </w:rPr>
+              <w:fldChar w:fldCharType="end"/>
+            </w:r>
+          </w:hyperlink>
+        </w:p>
+        <w:p>
+          <w:pPr>
+            <w:pStyle w:val="Verzeichnis2"/>
+            <w:tabs>
+              <w:tab w:val="right" w:leader="dot" w:pos="9062"/>
+            </w:tabs>
+            <w:rPr>
+              <w:rFonts w:eastAsiaTheme="minorEastAsia"/>
+              <w:noProof/>
+              <w:kern w:val="2"/>
+              <w:sz w:val="24"/>
+              <w:szCs w:val="24"/>
+              <w:lang w:eastAsia="de-DE"/>
+              <w14:ligatures w14:val="standardContextual"/>
+            </w:rPr>
+          </w:pPr>
+          <w:hyperlink w:anchor="_Toc212747140" w:history="1">
+            <w:r>
+              <w:rPr>
+                <w:rStyle w:val="Hyperlink"/>
+                <w:noProof/>
+              </w:rPr>
+              <w:t>3.3 Evaluation</w:t>
+            </w:r>
+            <w:r>
+              <w:rPr>
+                <w:noProof/>
+                <w:webHidden/>
+              </w:rPr>
+              <w:tab/>
+            </w:r>
+            <w:r>
+              <w:rPr>
+                <w:noProof/>
+                <w:webHidden/>
+              </w:rPr>
+              <w:fldChar w:fldCharType="begin"/>
+            </w:r>
+            <w:r>
+              <w:rPr>
+                <w:noProof/>
+                <w:webHidden/>
+              </w:rPr>
+              <w:instrText xml:space="preserve"> PAGEREF _Toc212747140 \h </w:instrText>
+            </w:r>
+            <w:r>
+              <w:rPr>
+                <w:noProof/>
+                <w:webHidden/>
+              </w:rPr>
+            </w:r>
+            <w:r>
+              <w:rPr>
+                <w:noProof/>
+                <w:webHidden/>
+              </w:rPr>
+              <w:fldChar w:fldCharType="separate"/>
+            </w:r>
+            <w:r>
+              <w:rPr>
+                <w:noProof/>
+                <w:webHidden/>
+              </w:rPr>
+              <w:t>10</w:t>
+            </w:r>
+            <w:r>
+              <w:rPr>
+                <w:noProof/>
+                <w:webHidden/>
+              </w:rPr>
+              <w:fldChar w:fldCharType="end"/>
+            </w:r>
+          </w:hyperlink>
+        </w:p>
+        <w:p>
+          <w:pPr>
+            <w:pStyle w:val="Verzeichnis1"/>
+            <w:tabs>
+              <w:tab w:val="right" w:leader="dot" w:pos="9062"/>
+            </w:tabs>
+            <w:rPr>
+              <w:rFonts w:eastAsiaTheme="minorEastAsia"/>
+              <w:noProof/>
+              <w:kern w:val="2"/>
+              <w:sz w:val="24"/>
+              <w:szCs w:val="24"/>
+              <w:lang w:eastAsia="de-DE"/>
+              <w14:ligatures w14:val="standardContextual"/>
+            </w:rPr>
+          </w:pPr>
+          <w:hyperlink w:anchor="_Toc212747141" w:history="1">
+            <w:r>
+              <w:rPr>
+                <w:rStyle w:val="Hyperlink"/>
+                <w:noProof/>
+              </w:rPr>
+              <w:t>4 Auswertung</w:t>
+            </w:r>
+            <w:r>
+              <w:rPr>
+                <w:noProof/>
+                <w:webHidden/>
+              </w:rPr>
+              <w:tab/>
+            </w:r>
+            <w:r>
+              <w:rPr>
+                <w:noProof/>
+                <w:webHidden/>
+              </w:rPr>
+              <w:fldChar w:fldCharType="begin"/>
+            </w:r>
+            <w:r>
+              <w:rPr>
+                <w:noProof/>
+                <w:webHidden/>
+              </w:rPr>
+              <w:instrText xml:space="preserve"> PAGEREF _Toc212747141 \h </w:instrText>
+            </w:r>
+            <w:r>
+              <w:rPr>
+                <w:noProof/>
+                <w:webHidden/>
+              </w:rPr>
+            </w:r>
+            <w:r>
+              <w:rPr>
+                <w:noProof/>
+                <w:webHidden/>
+              </w:rPr>
+              <w:fldChar w:fldCharType="separate"/>
+            </w:r>
+            <w:r>
+              <w:rPr>
+                <w:noProof/>
+                <w:webHidden/>
+              </w:rPr>
+              <w:t>10</w:t>
+            </w:r>
+            <w:r>
+              <w:rPr>
+                <w:noProof/>
+                <w:webHidden/>
+              </w:rPr>
+              <w:fldChar w:fldCharType="end"/>
+            </w:r>
+          </w:hyperlink>
+        </w:p>
+        <w:p>
+          <w:pPr>
+            <w:pStyle w:val="Verzeichnis1"/>
+            <w:tabs>
+              <w:tab w:val="right" w:leader="dot" w:pos="9062"/>
+            </w:tabs>
+            <w:rPr>
+              <w:rFonts w:eastAsiaTheme="minorEastAsia"/>
+              <w:noProof/>
+              <w:kern w:val="2"/>
+              <w:sz w:val="24"/>
+              <w:szCs w:val="24"/>
+              <w:lang w:eastAsia="de-DE"/>
+              <w14:ligatures w14:val="standardContextual"/>
+            </w:rPr>
+          </w:pPr>
+          <w:hyperlink w:anchor="_Toc212747142" w:history="1">
+            <w:r>
+              <w:rPr>
+                <w:rStyle w:val="Hyperlink"/>
+                <w:noProof/>
+              </w:rPr>
+              <w:t>5 Fazit</w:t>
+            </w:r>
+            <w:r>
+              <w:rPr>
+                <w:noProof/>
+                <w:webHidden/>
+              </w:rPr>
+              <w:tab/>
+            </w:r>
+            <w:r>
+              <w:rPr>
+                <w:noProof/>
+                <w:webHidden/>
+              </w:rPr>
+              <w:fldChar w:fldCharType="begin"/>
+            </w:r>
+            <w:r>
+              <w:rPr>
+                <w:noProof/>
+                <w:webHidden/>
+              </w:rPr>
+              <w:instrText xml:space="preserve"> PAGEREF _Toc212747142 \h </w:instrText>
+            </w:r>
+            <w:r>
+              <w:rPr>
+                <w:noProof/>
+                <w:webHidden/>
+              </w:rPr>
+            </w:r>
+            <w:r>
+              <w:rPr>
+                <w:noProof/>
+                <w:webHidden/>
+              </w:rPr>
+              <w:fldChar w:fldCharType="separate"/>
+            </w:r>
+            <w:r>
+              <w:rPr>
+                <w:noProof/>
+                <w:webHidden/>
+              </w:rPr>
+              <w:t>10</w:t>
+            </w:r>
+            <w:r>
+              <w:rPr>
+                <w:noProof/>
+                <w:webHidden/>
+              </w:rPr>
+              <w:fldChar w:fldCharType="end"/>
+            </w:r>
+          </w:hyperlink>
+        </w:p>
+        <w:p>
+          <w:pPr>
+            <w:pStyle w:val="Verzeichnis1"/>
+            <w:tabs>
+              <w:tab w:val="right" w:leader="dot" w:pos="9062"/>
+            </w:tabs>
+            <w:rPr>
+              <w:rFonts w:eastAsiaTheme="minorEastAsia"/>
+              <w:noProof/>
+              <w:kern w:val="2"/>
+              <w:sz w:val="24"/>
+              <w:szCs w:val="24"/>
+              <w:lang w:eastAsia="de-DE"/>
+              <w14:ligatures w14:val="standardContextual"/>
+            </w:rPr>
+          </w:pPr>
+          <w:hyperlink w:anchor="_Toc212747143" w:history="1">
+            <w:r>
+              <w:rPr>
+                <w:rStyle w:val="Hyperlink"/>
+                <w:noProof/>
+              </w:rPr>
+              <w:t>6 Literaturverzeichnis</w:t>
+            </w:r>
+            <w:r>
+              <w:rPr>
+                <w:noProof/>
+                <w:webHidden/>
+              </w:rPr>
+              <w:tab/>
+            </w:r>
+            <w:r>
+              <w:rPr>
+                <w:noProof/>
+                <w:webHidden/>
+              </w:rPr>
+              <w:fldChar w:fldCharType="begin"/>
+            </w:r>
+            <w:r>
+              <w:rPr>
+                <w:noProof/>
+                <w:webHidden/>
+              </w:rPr>
+              <w:instrText xml:space="preserve"> PAGEREF _Toc212747143 \h </w:instrText>
+            </w:r>
+            <w:r>
+              <w:rPr>
+                <w:noProof/>
+                <w:webHidden/>
+              </w:rPr>
+            </w:r>
+            <w:r>
+              <w:rPr>
+                <w:noProof/>
+                <w:webHidden/>
+              </w:rPr>
+              <w:fldChar w:fldCharType="separate"/>
+            </w:r>
+            <w:r>
+              <w:rPr>
+                <w:noProof/>
+                <w:webHidden/>
+              </w:rPr>
+              <w:t>10</w:t>
+            </w:r>
+            <w:r>
+              <w:rPr>
+                <w:noProof/>
+                <w:webHidden/>
+              </w:rPr>
+              <w:fldChar w:fldCharType="end"/>
+            </w:r>
+          </w:hyperlink>
+        </w:p>
+        <w:p>
+          <w:pPr>
+            <w:pStyle w:val="Verzeichnis1"/>
+            <w:tabs>
+              <w:tab w:val="right" w:leader="dot" w:pos="9062"/>
+            </w:tabs>
+            <w:rPr>
+              <w:rFonts w:eastAsiaTheme="minorEastAsia"/>
+              <w:noProof/>
+              <w:kern w:val="2"/>
+              <w:sz w:val="24"/>
+              <w:szCs w:val="24"/>
+              <w:lang w:eastAsia="de-DE"/>
+              <w14:ligatures w14:val="standardContextual"/>
+            </w:rPr>
+          </w:pPr>
+          <w:hyperlink w:anchor="_Toc212747144" w:history="1">
+            <w:r>
+              <w:rPr>
+                <w:rStyle w:val="Hyperlink"/>
+                <w:noProof/>
+              </w:rPr>
+              <w:t>7 Eigenständigkeitserklärung</w:t>
+            </w:r>
+            <w:r>
+              <w:rPr>
+                <w:noProof/>
+                <w:webHidden/>
+              </w:rPr>
+              <w:tab/>
+            </w:r>
+            <w:r>
+              <w:rPr>
+                <w:noProof/>
+                <w:webHidden/>
+              </w:rPr>
+              <w:fldChar w:fldCharType="begin"/>
+            </w:r>
+            <w:r>
+              <w:rPr>
+                <w:noProof/>
+                <w:webHidden/>
+              </w:rPr>
+              <w:instrText xml:space="preserve"> PAGEREF _Toc212747144 \h </w:instrText>
+            </w:r>
+            <w:r>
+              <w:rPr>
+                <w:noProof/>
+                <w:webHidden/>
+              </w:rPr>
+            </w:r>
+            <w:r>
+              <w:rPr>
+                <w:noProof/>
+                <w:webHidden/>
+              </w:rPr>
+              <w:fldChar w:fldCharType="separate"/>
+            </w:r>
+            <w:r>
+              <w:rPr>
+                <w:noProof/>
+                <w:webHidden/>
+              </w:rPr>
+              <w:t>10</w:t>
+            </w:r>
+            <w:r>
+              <w:rPr>
+                <w:noProof/>
+                <w:webHidden/>
+              </w:rPr>
+              <w:fldChar w:fldCharType="end"/>
+            </w:r>
+          </w:hyperlink>
+        </w:p>
+        <w:p>
+          <w:pPr>
+            <w:pStyle w:val="Verzeichnis1"/>
+            <w:tabs>
+              <w:tab w:val="right" w:leader="dot" w:pos="9062"/>
+            </w:tabs>
+            <w:rPr>
+              <w:rFonts w:eastAsiaTheme="minorEastAsia"/>
+              <w:noProof/>
+              <w:kern w:val="2"/>
+              <w:sz w:val="24"/>
+              <w:szCs w:val="24"/>
+              <w:lang w:eastAsia="de-DE"/>
+              <w14:ligatures w14:val="standardContextual"/>
+            </w:rPr>
+          </w:pPr>
+          <w:hyperlink w:anchor="_Toc212747145" w:history="1">
+            <w:r>
+              <w:rPr>
+                <w:rStyle w:val="Hyperlink"/>
+                <w:noProof/>
+              </w:rPr>
+              <w:t>8 Anhang mit Material</w:t>
+            </w:r>
+            <w:r>
+              <w:rPr>
+                <w:noProof/>
+                <w:webHidden/>
+              </w:rPr>
+              <w:tab/>
+            </w:r>
+            <w:r>
+              <w:rPr>
+                <w:noProof/>
+                <w:webHidden/>
+              </w:rPr>
+              <w:fldChar w:fldCharType="begin"/>
+            </w:r>
+            <w:r>
+              <w:rPr>
+                <w:noProof/>
+                <w:webHidden/>
+              </w:rPr>
+              <w:instrText xml:space="preserve"> PAGEREF _Toc212747145 \h </w:instrText>
+            </w:r>
+            <w:r>
+              <w:rPr>
+                <w:noProof/>
+                <w:webHidden/>
+              </w:rPr>
+            </w:r>
+            <w:r>
+              <w:rPr>
+                <w:noProof/>
+                <w:webHidden/>
+              </w:rPr>
+              <w:fldChar w:fldCharType="separate"/>
+            </w:r>
+            <w:r>
+              <w:rPr>
+                <w:noProof/>
+                <w:webHidden/>
+              </w:rPr>
+              <w:t>10</w:t>
+            </w:r>
+            <w:r>
+              <w:rPr>
+                <w:noProof/>
+                <w:webHidden/>
+              </w:rPr>
+              <w:fldChar w:fldCharType="end"/>
+            </w:r>
+          </w:hyperlink>
+        </w:p>
+        <w:p>
+          <w:r>
+            <w:fldChar w:fldCharType="end"/>
+          </w:r>
+        </w:p>
+      </w:sdtContent>
+    </w:sdt>
     <w:p/>
     <w:p/>
     <w:p/>
@@ -527,10 +3001,11 @@
       <w:pPr>
         <w:pStyle w:val="berschrift1"/>
       </w:pPr>
-      <w:r>
-        <w:lastRenderedPageBreak/>
+      <w:bookmarkStart w:id="0" w:name="_Toc212747114"/>
+      <w:r>
         <w:t>1 Einführung</w:t>
       </w:r>
+      <w:bookmarkEnd w:id="0"/>
     </w:p>
     <w:p>
       <w:pPr>
@@ -540,13 +3015,19 @@
           <w:numId w:val="7"/>
         </w:numPr>
       </w:pPr>
+      <w:bookmarkStart w:id="1" w:name="_Toc212747115"/>
       <w:r>
         <w:t>Motivation</w:t>
       </w:r>
-    </w:p>
-    <w:p>
-      <w:r>
-        <w:t xml:space="preserve">Der Botanische Garten Würzburg bietet bereits Workshops und Führungen an. Diese müssen jedoch gebucht und betreut werden, was sowohl Mitarbeitende des Botanischen Gartens als auch die Lehrkräfte der Schulklassen in Anspruch nimmt. Ein Besuch eines außerschulischen Lernortes bietet jedoch viele Vorteile für die Lernenden. Daher soll durch diesen Lehrpfad eine alternative Möglichkeit geschaffen werden einen Außerschulischen Lernort zu besuchen, </w:t>
+      <w:bookmarkEnd w:id="1"/>
+    </w:p>
+    <w:p>
+      <w:r>
+        <w:t xml:space="preserve">Der Botanische Garten Würzburg bietet bereits Workshops und Führungen an. Diese müssen jedoch gebucht und betreut werden, was sowohl Mitarbeitende des Botanischen Gartens als auch die </w:t>
+      </w:r>
+      <w:r>
+        <w:lastRenderedPageBreak/>
+        <w:t xml:space="preserve">Lehrkräfte der Schulklassen in Anspruch nimmt. Ein Besuch eines außerschulischen Lernortes bietet jedoch viele Vorteile für die Lernenden. Daher soll durch diesen Lehrpfad eine alternative Möglichkeit geschaffen werden einen Außerschulischen Lernort zu besuchen, </w:t>
       </w:r>
       <w:r>
         <w:t>wobei der Planungsaufwand</w:t>
@@ -581,7 +3062,39 @@
     </w:p>
     <w:p>
       <w:r>
-        <w:t>Eigene motivation nicht schublade -&gt; was für nächste gen lehrkräfte, vielleicht sogar selbst nutzbar</w:t>
+        <w:t xml:space="preserve">Eigene </w:t>
+      </w:r>
+      <w:proofErr w:type="spellStart"/>
+      <w:r>
+        <w:t>motivation</w:t>
+      </w:r>
+      <w:proofErr w:type="spellEnd"/>
+      <w:r>
+        <w:t xml:space="preserve"> nicht </w:t>
+      </w:r>
+      <w:proofErr w:type="spellStart"/>
+      <w:r>
+        <w:t>schublade</w:t>
+      </w:r>
+      <w:proofErr w:type="spellEnd"/>
+      <w:r>
+        <w:t xml:space="preserve"> -&gt; was für </w:t>
+      </w:r>
+      <w:proofErr w:type="gramStart"/>
+      <w:r>
+        <w:t>nächste</w:t>
+      </w:r>
+      <w:proofErr w:type="gramEnd"/>
+      <w:r>
+        <w:t xml:space="preserve"> gen </w:t>
+      </w:r>
+      <w:proofErr w:type="spellStart"/>
+      <w:r>
+        <w:t>lehrkräfte</w:t>
+      </w:r>
+      <w:proofErr w:type="spellEnd"/>
+      <w:r>
+        <w:t>, vielleicht sogar selbst nutzbar</w:t>
       </w:r>
     </w:p>
     <w:p>
@@ -602,9 +3115,11 @@
           <w:numId w:val="7"/>
         </w:numPr>
       </w:pPr>
+      <w:bookmarkStart w:id="2" w:name="_Toc212747116"/>
       <w:r>
         <w:t>Aktueller Stand</w:t>
       </w:r>
+      <w:bookmarkEnd w:id="2"/>
     </w:p>
     <w:p>
       <w:r>
@@ -622,7 +3137,15 @@
     </w:p>
     <w:p>
       <w:r>
-        <w:t>Dafür wichtig: abrufbarkeit über QR code</w:t>
+        <w:t xml:space="preserve">Dafür wichtig: </w:t>
+      </w:r>
+      <w:proofErr w:type="spellStart"/>
+      <w:r>
+        <w:t>abrufbarkeit</w:t>
+      </w:r>
+      <w:proofErr w:type="spellEnd"/>
+      <w:r>
+        <w:t xml:space="preserve"> über QR code</w:t>
       </w:r>
     </w:p>
     <w:p>
@@ -633,16 +3156,61 @@
           <w:numId w:val="7"/>
         </w:numPr>
       </w:pPr>
+      <w:bookmarkStart w:id="3" w:name="_Toc212747117"/>
+      <w:r>
+        <w:t>Zielgruppenanalyse</w:t>
+      </w:r>
+      <w:bookmarkEnd w:id="3"/>
+    </w:p>
+    <w:p>
+      <w:r>
+        <w:t xml:space="preserve">Welche </w:t>
+      </w:r>
+      <w:proofErr w:type="spellStart"/>
+      <w:r>
+        <w:t>klassen</w:t>
+      </w:r>
+      <w:proofErr w:type="spellEnd"/>
+      <w:r>
+        <w:t xml:space="preserve">, warum, welche sonstigen </w:t>
+      </w:r>
+      <w:proofErr w:type="spellStart"/>
+      <w:r>
+        <w:t>besucher</w:t>
+      </w:r>
+      <w:proofErr w:type="spellEnd"/>
+      <w:r>
+        <w:t xml:space="preserve">? </w:t>
+      </w:r>
+    </w:p>
+    <w:p>
+      <w:pPr>
+        <w:pStyle w:val="berschrift2"/>
+        <w:numPr>
+          <w:ilvl w:val="1"/>
+          <w:numId w:val="7"/>
+        </w:numPr>
+      </w:pPr>
+      <w:bookmarkStart w:id="4" w:name="_Toc212747118"/>
       <w:r>
         <w:t>Zielsetzung</w:t>
       </w:r>
-    </w:p>
+      <w:bookmarkEnd w:id="4"/>
+    </w:p>
+    <w:p/>
     <w:p>
       <w:pPr>
         <w:pStyle w:val="berschrift4"/>
       </w:pPr>
-      <w:r>
-        <w:t xml:space="preserve">1.3.1 </w:t>
+      <w:bookmarkStart w:id="5" w:name="_Toc212747119"/>
+      <w:r>
+        <w:t>1.</w:t>
+      </w:r>
+      <w:r>
+        <w:t>4</w:t>
+      </w:r>
+      <w:r>
+        <w:t xml:space="preserve">.1 </w:t>
       </w:r>
       <w:r>
         <w:t>Anforderung</w:t>
@@ -650,10 +3218,123 @@
       <w:r>
         <w:t>sanalyse des Programms</w:t>
       </w:r>
-    </w:p>
-    <w:p>
-      <w:r>
-        <w:t xml:space="preserve">Des Weiteren sollte der pfad die form einer ralley haben und eine fortschrittsanzeige im mittelpunkt oben haben die der motivation dient. Der pfad soll in alle „richtungen“ begehbar sein bzw keine vorgabe haben in welcher reihenfolge die punkte erfüllt werden damit auch bei größeren schulklassen eine sinnvolle aufteilung auf den im botanischen garten vorhandenen platz möglich ist </w:t>
+      <w:bookmarkEnd w:id="5"/>
+    </w:p>
+    <w:p>
+      <w:r>
+        <w:t xml:space="preserve">Des Weiteren sollte der </w:t>
+      </w:r>
+      <w:proofErr w:type="spellStart"/>
+      <w:r>
+        <w:t>pfad</w:t>
+      </w:r>
+      <w:proofErr w:type="spellEnd"/>
+      <w:r>
+        <w:t xml:space="preserve"> die </w:t>
+      </w:r>
+      <w:proofErr w:type="spellStart"/>
+      <w:r>
+        <w:t>form</w:t>
+      </w:r>
+      <w:proofErr w:type="spellEnd"/>
+      <w:r>
+        <w:t xml:space="preserve"> einer </w:t>
+      </w:r>
+      <w:proofErr w:type="spellStart"/>
+      <w:r>
+        <w:t>ralley</w:t>
+      </w:r>
+      <w:proofErr w:type="spellEnd"/>
+      <w:r>
+        <w:t xml:space="preserve"> haben und eine fortschrittsanzeige im </w:t>
+      </w:r>
+      <w:proofErr w:type="spellStart"/>
+      <w:r>
+        <w:t>mittelpunkt</w:t>
+      </w:r>
+      <w:proofErr w:type="spellEnd"/>
+      <w:r>
+        <w:t xml:space="preserve"> oben haben die der </w:t>
+      </w:r>
+      <w:proofErr w:type="spellStart"/>
+      <w:r>
+        <w:t>motivation</w:t>
+      </w:r>
+      <w:proofErr w:type="spellEnd"/>
+      <w:r>
+        <w:t xml:space="preserve"> dient. Der </w:t>
+      </w:r>
+      <w:proofErr w:type="spellStart"/>
+      <w:r>
+        <w:t>pfad</w:t>
+      </w:r>
+      <w:proofErr w:type="spellEnd"/>
+      <w:r>
+        <w:t xml:space="preserve"> soll in alle „</w:t>
+      </w:r>
+      <w:proofErr w:type="spellStart"/>
+      <w:r>
+        <w:t>richtungen</w:t>
+      </w:r>
+      <w:proofErr w:type="spellEnd"/>
+      <w:r>
+        <w:t xml:space="preserve">“ begehbar sein </w:t>
+      </w:r>
+      <w:proofErr w:type="spellStart"/>
+      <w:r>
+        <w:t>bzw</w:t>
+      </w:r>
+      <w:proofErr w:type="spellEnd"/>
+      <w:r>
+        <w:t xml:space="preserve"> keine </w:t>
+      </w:r>
+      <w:proofErr w:type="spellStart"/>
+      <w:r>
+        <w:t>vorgabe</w:t>
+      </w:r>
+      <w:proofErr w:type="spellEnd"/>
+      <w:r>
+        <w:t xml:space="preserve"> haben in welcher </w:t>
+      </w:r>
+      <w:proofErr w:type="spellStart"/>
+      <w:r>
+        <w:t>reihenfolge</w:t>
+      </w:r>
+      <w:proofErr w:type="spellEnd"/>
+      <w:r>
+        <w:t xml:space="preserve"> die punkte erfüllt werden damit auch bei größeren </w:t>
+      </w:r>
+      <w:proofErr w:type="spellStart"/>
+      <w:r>
+        <w:t>schulklassen</w:t>
+      </w:r>
+      <w:proofErr w:type="spellEnd"/>
+      <w:r>
+        <w:t xml:space="preserve"> eine sinnvolle </w:t>
+      </w:r>
+      <w:proofErr w:type="spellStart"/>
+      <w:r>
+        <w:t>aufteilung</w:t>
+      </w:r>
+      <w:proofErr w:type="spellEnd"/>
+      <w:r>
+        <w:t xml:space="preserve"> auf den im botanischen </w:t>
+      </w:r>
+      <w:proofErr w:type="spellStart"/>
+      <w:r>
+        <w:t>garten</w:t>
+      </w:r>
+      <w:proofErr w:type="spellEnd"/>
+      <w:r>
+        <w:t xml:space="preserve"> vorhandenen </w:t>
+      </w:r>
+      <w:proofErr w:type="spellStart"/>
+      <w:r>
+        <w:t>platz</w:t>
+      </w:r>
+      <w:proofErr w:type="spellEnd"/>
+      <w:r>
+        <w:t xml:space="preserve"> möglich ist </w:t>
       </w:r>
     </w:p>
     <w:p>
@@ -670,7 +3351,23 @@
         </w:numPr>
       </w:pPr>
       <w:r>
-        <w:t>Es sollten kleine quizzes zur überprüfung des erlernten geben</w:t>
+        <w:t xml:space="preserve">Es sollten kleine </w:t>
+      </w:r>
+      <w:proofErr w:type="spellStart"/>
+      <w:r>
+        <w:t>quizzes</w:t>
+      </w:r>
+      <w:proofErr w:type="spellEnd"/>
+      <w:r>
+        <w:t xml:space="preserve"> zur </w:t>
+      </w:r>
+      <w:proofErr w:type="spellStart"/>
+      <w:r>
+        <w:t>überprüfung</w:t>
+      </w:r>
+      <w:proofErr w:type="spellEnd"/>
+      <w:r>
+        <w:t xml:space="preserve"> des erlernten geben</w:t>
       </w:r>
     </w:p>
     <w:p>
@@ -682,7 +3379,23 @@
         </w:numPr>
       </w:pPr>
       <w:r>
-        <w:t>VIELLEICHT AUCH EINFACH KEIN QUIZZSYSTEM sondern Interactives Lernen</w:t>
+        <w:t xml:space="preserve">VIELLEICHT AUCH EINFACH KEIN </w:t>
+      </w:r>
+      <w:proofErr w:type="gramStart"/>
+      <w:r>
+        <w:t>QUIZZSYSTEM</w:t>
+      </w:r>
+      <w:proofErr w:type="gramEnd"/>
+      <w:r>
+        <w:t xml:space="preserve"> sondern </w:t>
+      </w:r>
+      <w:proofErr w:type="spellStart"/>
+      <w:r>
+        <w:t>Interactives</w:t>
+      </w:r>
+      <w:proofErr w:type="spellEnd"/>
+      <w:r>
+        <w:t xml:space="preserve"> Lernen</w:t>
       </w:r>
     </w:p>
     <w:p>
@@ -694,8 +3407,18 @@
         </w:numPr>
       </w:pPr>
       <w:r>
-        <w:t>Schätzfragen und lückentexte; minispiele etc? !!</w:t>
-      </w:r>
+        <w:t xml:space="preserve">Schätzfragen und lückentexte; minispiele </w:t>
+      </w:r>
+      <w:proofErr w:type="spellStart"/>
+      <w:r>
+        <w:t>etc</w:t>
+      </w:r>
+      <w:proofErr w:type="spellEnd"/>
+      <w:proofErr w:type="gramStart"/>
+      <w:r>
+        <w:t>? !!</w:t>
+      </w:r>
+      <w:proofErr w:type="gramEnd"/>
     </w:p>
     <w:p>
       <w:pPr>
@@ -706,7 +3429,39 @@
         </w:numPr>
       </w:pPr>
       <w:r>
-        <w:t>Ein finales qiuzz? Kleine quizzes dazwischen? Kommt das quizz vor den themen im stil von:</w:t>
+        <w:t xml:space="preserve">Ein finales </w:t>
+      </w:r>
+      <w:proofErr w:type="spellStart"/>
+      <w:r>
+        <w:t>qiuzz</w:t>
+      </w:r>
+      <w:proofErr w:type="spellEnd"/>
+      <w:r>
+        <w:t xml:space="preserve">? Kleine </w:t>
+      </w:r>
+      <w:proofErr w:type="spellStart"/>
+      <w:r>
+        <w:t>quizzes</w:t>
+      </w:r>
+      <w:proofErr w:type="spellEnd"/>
+      <w:r>
+        <w:t xml:space="preserve"> dazwischen? Kommt das quizz vor den </w:t>
+      </w:r>
+      <w:proofErr w:type="spellStart"/>
+      <w:r>
+        <w:t>themen</w:t>
+      </w:r>
+      <w:proofErr w:type="spellEnd"/>
+      <w:r>
+        <w:t xml:space="preserve"> im </w:t>
+      </w:r>
+      <w:proofErr w:type="spellStart"/>
+      <w:r>
+        <w:t>stil</w:t>
+      </w:r>
+      <w:proofErr w:type="spellEnd"/>
+      <w:r>
+        <w:t xml:space="preserve"> von:</w:t>
       </w:r>
     </w:p>
     <w:p>
@@ -718,7 +3473,15 @@
         </w:numPr>
       </w:pPr>
       <w:r>
-        <w:t>Schätzfrage -&gt; informationen dazu</w:t>
+        <w:t xml:space="preserve">Schätzfrage -&gt; </w:t>
+      </w:r>
+      <w:proofErr w:type="spellStart"/>
+      <w:r>
+        <w:t>informationen</w:t>
+      </w:r>
+      <w:proofErr w:type="spellEnd"/>
+      <w:r>
+        <w:t xml:space="preserve"> dazu</w:t>
       </w:r>
     </w:p>
     <w:p>
@@ -730,7 +3493,15 @@
         </w:numPr>
       </w:pPr>
       <w:r>
-        <w:t>Oder eher informationen und dann fragen dazu</w:t>
+        <w:t xml:space="preserve">Oder eher </w:t>
+      </w:r>
+      <w:proofErr w:type="spellStart"/>
+      <w:r>
+        <w:t>informationen</w:t>
+      </w:r>
+      <w:proofErr w:type="spellEnd"/>
+      <w:r>
+        <w:t xml:space="preserve"> und dann fragen dazu</w:t>
       </w:r>
     </w:p>
     <w:p>
@@ -742,12 +3513,78 @@
         </w:numPr>
       </w:pPr>
       <w:r>
-        <w:t xml:space="preserve">Wie baut man interaktivität ein um schüler bei laune zu halten? </w:t>
-      </w:r>
-    </w:p>
-    <w:p>
-      <w:r>
-        <w:t>Die fragen / themenbereiche sollen auch überspringbar sein, vor allem für interessierte besucher welche kein interesse am gesamten material haben</w:t>
+        <w:t xml:space="preserve">Wie baut man </w:t>
+      </w:r>
+      <w:proofErr w:type="spellStart"/>
+      <w:r>
+        <w:t>interaktivität</w:t>
+      </w:r>
+      <w:proofErr w:type="spellEnd"/>
+      <w:r>
+        <w:t xml:space="preserve"> </w:t>
+      </w:r>
+      <w:proofErr w:type="gramStart"/>
+      <w:r>
+        <w:t>ein</w:t>
+      </w:r>
+      <w:proofErr w:type="gramEnd"/>
+      <w:r>
+        <w:t xml:space="preserve"> um </w:t>
+      </w:r>
+      <w:proofErr w:type="spellStart"/>
+      <w:r>
+        <w:t>schüler</w:t>
+      </w:r>
+      <w:proofErr w:type="spellEnd"/>
+      <w:r>
+        <w:t xml:space="preserve"> bei </w:t>
+      </w:r>
+      <w:proofErr w:type="spellStart"/>
+      <w:r>
+        <w:t>laune</w:t>
+      </w:r>
+      <w:proofErr w:type="spellEnd"/>
+      <w:r>
+        <w:t xml:space="preserve"> zu halten? </w:t>
+      </w:r>
+    </w:p>
+    <w:p>
+      <w:r>
+        <w:t xml:space="preserve">Die </w:t>
+      </w:r>
+      <w:proofErr w:type="spellStart"/>
+      <w:r>
+        <w:t>fragen</w:t>
+      </w:r>
+      <w:proofErr w:type="spellEnd"/>
+      <w:r>
+        <w:t xml:space="preserve"> / </w:t>
+      </w:r>
+      <w:proofErr w:type="spellStart"/>
+      <w:r>
+        <w:t>themenbereiche</w:t>
+      </w:r>
+      <w:proofErr w:type="spellEnd"/>
+      <w:r>
+        <w:t xml:space="preserve"> sollen auch überspringbar sein, vor allem für interessierte </w:t>
+      </w:r>
+      <w:proofErr w:type="spellStart"/>
+      <w:proofErr w:type="gramStart"/>
+      <w:r>
+        <w:t>besucher</w:t>
+      </w:r>
+      <w:proofErr w:type="spellEnd"/>
+      <w:proofErr w:type="gramEnd"/>
+      <w:r>
+        <w:t xml:space="preserve"> welche kein </w:t>
+      </w:r>
+      <w:proofErr w:type="spellStart"/>
+      <w:r>
+        <w:t>interesse</w:t>
+      </w:r>
+      <w:proofErr w:type="spellEnd"/>
+      <w:r>
+        <w:t xml:space="preserve"> am gesamten material haben</w:t>
       </w:r>
     </w:p>
     <w:p/>
@@ -755,29 +3592,122 @@
       <w:pPr>
         <w:pStyle w:val="berschrift4"/>
       </w:pPr>
-      <w:r>
-        <w:t xml:space="preserve">1.3.2 Technische Anforderungen </w:t>
-      </w:r>
-    </w:p>
-    <w:p>
-      <w:r>
-        <w:t>Gute wartbarkeit (unabhängig von apps, abos oder ähnlichem)</w:t>
-      </w:r>
-    </w:p>
-    <w:p>
-      <w:r>
-        <w:t>Muss auf dem server der uni laufen</w:t>
+      <w:bookmarkStart w:id="6" w:name="_Toc212747120"/>
+      <w:r>
+        <w:t>1.</w:t>
+      </w:r>
+      <w:r>
+        <w:t>4</w:t>
+      </w:r>
+      <w:r>
+        <w:t>.2 Technische Anforderungen</w:t>
+      </w:r>
+      <w:bookmarkEnd w:id="6"/>
+      <w:r>
+        <w:t xml:space="preserve"> </w:t>
+      </w:r>
+    </w:p>
+    <w:p>
+      <w:r>
+        <w:t xml:space="preserve">Gute </w:t>
+      </w:r>
+      <w:proofErr w:type="spellStart"/>
+      <w:r>
+        <w:t>wartbarkeit</w:t>
+      </w:r>
+      <w:proofErr w:type="spellEnd"/>
+      <w:r>
+        <w:t xml:space="preserve"> (unabhängig von </w:t>
+      </w:r>
+      <w:proofErr w:type="spellStart"/>
+      <w:r>
+        <w:t>apps</w:t>
+      </w:r>
+      <w:proofErr w:type="spellEnd"/>
+      <w:r>
+        <w:t xml:space="preserve">, </w:t>
+      </w:r>
+      <w:proofErr w:type="spellStart"/>
+      <w:r>
+        <w:t>abos</w:t>
+      </w:r>
+      <w:proofErr w:type="spellEnd"/>
+      <w:r>
+        <w:t xml:space="preserve"> oder ähnlichem)</w:t>
+      </w:r>
+    </w:p>
+    <w:p>
+      <w:proofErr w:type="gramStart"/>
+      <w:r>
+        <w:t>Muss</w:t>
+      </w:r>
+      <w:proofErr w:type="gramEnd"/>
+      <w:r>
+        <w:t xml:space="preserve"> auf dem </w:t>
+      </w:r>
+      <w:proofErr w:type="spellStart"/>
+      <w:r>
+        <w:t>server</w:t>
+      </w:r>
+      <w:proofErr w:type="spellEnd"/>
+      <w:r>
+        <w:t xml:space="preserve"> der </w:t>
+      </w:r>
+      <w:proofErr w:type="spellStart"/>
+      <w:r>
+        <w:t>uni</w:t>
+      </w:r>
+      <w:proofErr w:type="spellEnd"/>
+      <w:r>
+        <w:t xml:space="preserve"> laufen</w:t>
+      </w:r>
+    </w:p>
+    <w:p>
+      <w:proofErr w:type="gramStart"/>
+      <w:r>
+        <w:t>Muss</w:t>
+      </w:r>
+      <w:proofErr w:type="gramEnd"/>
+      <w:r>
+        <w:t xml:space="preserve"> vor allem auf </w:t>
+      </w:r>
+      <w:proofErr w:type="spellStart"/>
+      <w:r>
+        <w:t>handys</w:t>
+      </w:r>
+      <w:proofErr w:type="spellEnd"/>
+      <w:r>
+        <w:t xml:space="preserve"> gut funktionieren </w:t>
       </w:r>
     </w:p>
     <w:p>
       <w:r>
         <w:lastRenderedPageBreak/>
-        <w:t xml:space="preserve">Muss vor allem auf handys gut funktionieren </w:t>
-      </w:r>
-    </w:p>
-    <w:p>
-      <w:r>
-        <w:t>Webanwendung (downloads demotivieren leute von der nutzung)</w:t>
+        <w:t>Webanwendung (</w:t>
+      </w:r>
+      <w:proofErr w:type="spellStart"/>
+      <w:r>
+        <w:t>downloads</w:t>
+      </w:r>
+      <w:proofErr w:type="spellEnd"/>
+      <w:r>
+        <w:t xml:space="preserve"> demotivieren </w:t>
+      </w:r>
+      <w:proofErr w:type="spellStart"/>
+      <w:r>
+        <w:t>leute</w:t>
+      </w:r>
+      <w:proofErr w:type="spellEnd"/>
+      <w:r>
+        <w:t xml:space="preserve"> von der </w:t>
+      </w:r>
+      <w:proofErr w:type="spellStart"/>
+      <w:r>
+        <w:t>nutzung</w:t>
+      </w:r>
+      <w:proofErr w:type="spellEnd"/>
+      <w:r>
+        <w:t>)</w:t>
       </w:r>
     </w:p>
     <w:p>
@@ -791,8 +3721,15 @@
       <w:pPr>
         <w:pStyle w:val="berschrift4"/>
       </w:pPr>
-      <w:r>
-        <w:t>1.3.</w:t>
+      <w:bookmarkStart w:id="7" w:name="_Toc212747121"/>
+      <w:r>
+        <w:t>1.</w:t>
+      </w:r>
+      <w:r>
+        <w:t>4</w:t>
+      </w:r>
+      <w:r>
+        <w:t>.</w:t>
       </w:r>
       <w:r>
         <w:t>3</w:t>
@@ -800,57 +3737,250 @@
       <w:r>
         <w:t xml:space="preserve"> Zukunftsgedanken</w:t>
       </w:r>
-    </w:p>
-    <w:p>
-      <w:r>
-        <w:t>Zum teil des bot gartens machen, qr codes, erweiterbares konzept, grundstein für mögliche motivation neuer besucher</w:t>
-      </w:r>
-    </w:p>
-    <w:p>
-      <w:r>
-        <w:t xml:space="preserve">Grundlage für neue arbeiten -&gt; zula, BA etc motivation der studis </w:t>
-      </w:r>
-    </w:p>
-    <w:p>
-      <w:r>
-        <w:t xml:space="preserve">Verbesserung des grundgerüstes als hiwijob </w:t>
+      <w:bookmarkEnd w:id="7"/>
+    </w:p>
+    <w:p>
+      <w:r>
+        <w:t xml:space="preserve">Zum </w:t>
+      </w:r>
+      <w:proofErr w:type="spellStart"/>
+      <w:r>
+        <w:t>teil</w:t>
+      </w:r>
+      <w:proofErr w:type="spellEnd"/>
+      <w:r>
+        <w:t xml:space="preserve"> des bot </w:t>
+      </w:r>
+      <w:proofErr w:type="spellStart"/>
+      <w:r>
+        <w:t>gartens</w:t>
+      </w:r>
+      <w:proofErr w:type="spellEnd"/>
+      <w:r>
+        <w:t xml:space="preserve"> machen, </w:t>
+      </w:r>
+      <w:proofErr w:type="spellStart"/>
+      <w:r>
+        <w:t>qr</w:t>
+      </w:r>
+      <w:proofErr w:type="spellEnd"/>
+      <w:r>
+        <w:t xml:space="preserve"> </w:t>
+      </w:r>
+      <w:proofErr w:type="spellStart"/>
+      <w:r>
+        <w:t>codes</w:t>
+      </w:r>
+      <w:proofErr w:type="spellEnd"/>
+      <w:r>
+        <w:t xml:space="preserve">, erweiterbares </w:t>
+      </w:r>
+      <w:proofErr w:type="spellStart"/>
+      <w:r>
+        <w:t>konzept</w:t>
+      </w:r>
+      <w:proofErr w:type="spellEnd"/>
+      <w:r>
+        <w:t xml:space="preserve">, </w:t>
+      </w:r>
+      <w:proofErr w:type="spellStart"/>
+      <w:r>
+        <w:t>grundstein</w:t>
+      </w:r>
+      <w:proofErr w:type="spellEnd"/>
+      <w:r>
+        <w:t xml:space="preserve"> für mögliche </w:t>
+      </w:r>
+      <w:proofErr w:type="spellStart"/>
+      <w:r>
+        <w:t>motivation</w:t>
+      </w:r>
+      <w:proofErr w:type="spellEnd"/>
+      <w:r>
+        <w:t xml:space="preserve"> neuer </w:t>
+      </w:r>
+      <w:proofErr w:type="spellStart"/>
+      <w:r>
+        <w:t>besucher</w:t>
+      </w:r>
+      <w:proofErr w:type="spellEnd"/>
+    </w:p>
+    <w:p>
+      <w:r>
+        <w:t xml:space="preserve">Grundlage für neue arbeiten -&gt; zula, BA </w:t>
+      </w:r>
+      <w:proofErr w:type="spellStart"/>
+      <w:r>
+        <w:t>etc</w:t>
+      </w:r>
+      <w:proofErr w:type="spellEnd"/>
+      <w:r>
+        <w:t xml:space="preserve"> </w:t>
+      </w:r>
+      <w:proofErr w:type="spellStart"/>
+      <w:r>
+        <w:t>motivation</w:t>
+      </w:r>
+      <w:proofErr w:type="spellEnd"/>
+      <w:r>
+        <w:t xml:space="preserve"> der </w:t>
+      </w:r>
+      <w:proofErr w:type="spellStart"/>
+      <w:r>
+        <w:t>studis</w:t>
+      </w:r>
+      <w:proofErr w:type="spellEnd"/>
+      <w:r>
+        <w:t xml:space="preserve"> </w:t>
+      </w:r>
+    </w:p>
+    <w:p>
+      <w:r>
+        <w:t xml:space="preserve">Verbesserung des </w:t>
+      </w:r>
+      <w:proofErr w:type="spellStart"/>
+      <w:r>
+        <w:t>grundgerüstes</w:t>
+      </w:r>
+      <w:proofErr w:type="spellEnd"/>
+      <w:r>
+        <w:t xml:space="preserve"> als </w:t>
+      </w:r>
+      <w:proofErr w:type="spellStart"/>
+      <w:r>
+        <w:t>hiwijob</w:t>
+      </w:r>
+      <w:proofErr w:type="spellEnd"/>
+      <w:r>
+        <w:t xml:space="preserve"> </w:t>
       </w:r>
     </w:p>
     <w:p>
       <w:pPr>
         <w:pStyle w:val="berschrift1"/>
       </w:pPr>
+      <w:bookmarkStart w:id="8" w:name="_Toc212747122"/>
       <w:r>
         <w:t>2 Hintergrund</w:t>
       </w:r>
+      <w:bookmarkEnd w:id="8"/>
     </w:p>
     <w:p>
       <w:pPr>
         <w:pStyle w:val="berschrift2"/>
       </w:pPr>
+      <w:bookmarkStart w:id="9" w:name="_Toc212747123"/>
       <w:r>
         <w:t>2.1 Fachkenntnis</w:t>
       </w:r>
-    </w:p>
-    <w:p>
-      <w:r>
-        <w:t>Bio info und lehramt verbinden</w:t>
-      </w:r>
-      <w:r>
-        <w:t xml:space="preserve"> skillset ausbildung vorhanden, kurs im bot garten besucht </w:t>
+      <w:bookmarkEnd w:id="9"/>
+    </w:p>
+    <w:p>
+      <w:r>
+        <w:t xml:space="preserve">Bio </w:t>
+      </w:r>
+      <w:proofErr w:type="spellStart"/>
+      <w:r>
+        <w:t>info</w:t>
+      </w:r>
+      <w:proofErr w:type="spellEnd"/>
+      <w:r>
+        <w:t xml:space="preserve"> und </w:t>
+      </w:r>
+      <w:proofErr w:type="spellStart"/>
+      <w:r>
+        <w:t>lehramt</w:t>
+      </w:r>
+      <w:proofErr w:type="spellEnd"/>
+      <w:r>
+        <w:t xml:space="preserve"> verbinden</w:t>
+      </w:r>
+      <w:r>
+        <w:t xml:space="preserve"> </w:t>
+      </w:r>
+      <w:proofErr w:type="spellStart"/>
+      <w:r>
+        <w:t>skillset</w:t>
+      </w:r>
+      <w:proofErr w:type="spellEnd"/>
+      <w:r>
+        <w:t xml:space="preserve"> </w:t>
+      </w:r>
+      <w:proofErr w:type="spellStart"/>
+      <w:r>
+        <w:t>ausbildung</w:t>
+      </w:r>
+      <w:proofErr w:type="spellEnd"/>
+      <w:r>
+        <w:t xml:space="preserve"> vorhanden, </w:t>
+      </w:r>
+      <w:proofErr w:type="spellStart"/>
+      <w:r>
+        <w:t>kurs</w:t>
+      </w:r>
+      <w:proofErr w:type="spellEnd"/>
+      <w:r>
+        <w:t xml:space="preserve"> im </w:t>
+      </w:r>
+      <w:proofErr w:type="spellStart"/>
+      <w:r>
+        <w:t>bot</w:t>
+      </w:r>
+      <w:proofErr w:type="spellEnd"/>
+      <w:r>
+        <w:t xml:space="preserve"> garten besucht </w:t>
       </w:r>
     </w:p>
     <w:p>
       <w:pPr>
         <w:pStyle w:val="berschrift2"/>
       </w:pPr>
+      <w:bookmarkStart w:id="10" w:name="_Toc212747124"/>
       <w:r>
         <w:t>2.2 Methodik der Arbeit</w:t>
       </w:r>
-    </w:p>
-    <w:p>
-      <w:r>
-        <w:t xml:space="preserve">Beschreiben dass grundgerüst + richtlinie? Wie in zukunft </w:t>
+      <w:bookmarkEnd w:id="10"/>
+    </w:p>
+    <w:p>
+      <w:proofErr w:type="gramStart"/>
+      <w:r>
+        <w:t>Beschreiben</w:t>
+      </w:r>
+      <w:proofErr w:type="gramEnd"/>
+      <w:r>
+        <w:t xml:space="preserve"> </w:t>
+      </w:r>
+      <w:proofErr w:type="spellStart"/>
+      <w:r>
+        <w:t>dass</w:t>
+      </w:r>
+      <w:proofErr w:type="spellEnd"/>
+      <w:r>
+        <w:t xml:space="preserve"> </w:t>
+      </w:r>
+      <w:proofErr w:type="spellStart"/>
+      <w:r>
+        <w:t>grundgerüst</w:t>
+      </w:r>
+      <w:proofErr w:type="spellEnd"/>
+      <w:r>
+        <w:t xml:space="preserve"> + </w:t>
+      </w:r>
+      <w:proofErr w:type="spellStart"/>
+      <w:r>
+        <w:t>richtlinie</w:t>
+      </w:r>
+      <w:proofErr w:type="spellEnd"/>
+      <w:r>
+        <w:t xml:space="preserve">? Wie in </w:t>
+      </w:r>
+      <w:proofErr w:type="spellStart"/>
+      <w:r>
+        <w:t>zukunft</w:t>
+      </w:r>
+      <w:proofErr w:type="spellEnd"/>
+      <w:r>
+        <w:t xml:space="preserve"> </w:t>
       </w:r>
     </w:p>
     <w:p>
@@ -862,8 +3992,29 @@
         </w:numPr>
       </w:pPr>
       <w:r>
-        <w:t>Gedanken über das design machen. Es soll simpel sein, mit fokus auf dem lehrpfad</w:t>
-      </w:r>
+        <w:t xml:space="preserve">Gedanken über das </w:t>
+      </w:r>
+      <w:proofErr w:type="spellStart"/>
+      <w:r>
+        <w:t>design</w:t>
+      </w:r>
+      <w:proofErr w:type="spellEnd"/>
+      <w:r>
+        <w:t xml:space="preserve"> machen. Es soll simpel sein, mit </w:t>
+      </w:r>
+      <w:proofErr w:type="spellStart"/>
+      <w:r>
+        <w:t>fokus</w:t>
+      </w:r>
+      <w:proofErr w:type="spellEnd"/>
+      <w:r>
+        <w:t xml:space="preserve"> auf dem </w:t>
+      </w:r>
+      <w:proofErr w:type="spellStart"/>
+      <w:r>
+        <w:t>lehrpfad</w:t>
+      </w:r>
+      <w:proofErr w:type="spellEnd"/>
     </w:p>
     <w:p>
       <w:pPr>
@@ -888,33 +4039,52 @@
       <w:pPr>
         <w:pStyle w:val="berschrift1"/>
       </w:pPr>
+      <w:bookmarkStart w:id="11" w:name="_Toc212747125"/>
       <w:r>
         <w:t>3</w:t>
       </w:r>
       <w:r>
         <w:t xml:space="preserve"> Vorgehensweiße</w:t>
       </w:r>
+      <w:bookmarkEnd w:id="11"/>
     </w:p>
     <w:p>
       <w:pPr>
         <w:pStyle w:val="berschrift2"/>
       </w:pPr>
+      <w:bookmarkStart w:id="12" w:name="_Toc212747126"/>
       <w:r>
         <w:t>3.1 Programmaufbau</w:t>
       </w:r>
-    </w:p>
-    <w:p>
-      <w:r>
-        <w:t>-&gt; viele unterpunkte zu wie schreibe ich gut software</w:t>
-      </w:r>
+      <w:bookmarkEnd w:id="12"/>
+    </w:p>
+    <w:p>
+      <w:r>
+        <w:t xml:space="preserve">-&gt; viele </w:t>
+      </w:r>
+      <w:proofErr w:type="spellStart"/>
+      <w:r>
+        <w:t>unterpunkte</w:t>
+      </w:r>
+      <w:proofErr w:type="spellEnd"/>
+      <w:r>
+        <w:t xml:space="preserve"> zu wie schreibe ich gut </w:t>
+      </w:r>
+      <w:proofErr w:type="spellStart"/>
+      <w:r>
+        <w:t>software</w:t>
+      </w:r>
+      <w:proofErr w:type="spellEnd"/>
     </w:p>
     <w:p>
       <w:pPr>
         <w:pStyle w:val="berschrift3"/>
       </w:pPr>
+      <w:bookmarkStart w:id="13" w:name="_Toc212747127"/>
       <w:r>
         <w:t>3.1.1 Dynamisches Modell</w:t>
       </w:r>
+      <w:bookmarkEnd w:id="13"/>
     </w:p>
     <w:p>
       <w:r>
@@ -922,10 +4092,39 @@
       </w:r>
       <w:r>
         <w:br/>
-        <w:t>Was muss geschehen? Dynamisch einlesbare Informationen</w:t>
-      </w:r>
-      <w:r>
-        <w:t xml:space="preserve"> über qr code, mehr dazu unten; muss gut erweiterbar sein auch ohne kenntnisse. Einfaches einfügen von html seiten sollte genügen</w:t>
+        <w:t xml:space="preserve">Was muss geschehen? Dynamisch einlesbare Informationen über </w:t>
+      </w:r>
+      <w:proofErr w:type="spellStart"/>
+      <w:r>
+        <w:t>qr</w:t>
+      </w:r>
+      <w:proofErr w:type="spellEnd"/>
+      <w:r>
+        <w:t xml:space="preserve"> code, mehr dazu unten; muss gut erweiterbar sein auch ohne </w:t>
+      </w:r>
+      <w:proofErr w:type="spellStart"/>
+      <w:r>
+        <w:t>kenntnisse</w:t>
+      </w:r>
+      <w:proofErr w:type="spellEnd"/>
+      <w:r>
+        <w:t xml:space="preserve">. Einfaches einfügen von </w:t>
+      </w:r>
+      <w:proofErr w:type="spellStart"/>
+      <w:r>
+        <w:t>html</w:t>
+      </w:r>
+      <w:proofErr w:type="spellEnd"/>
+      <w:r>
+        <w:t xml:space="preserve"> </w:t>
+      </w:r>
+      <w:proofErr w:type="spellStart"/>
+      <w:r>
+        <w:t>seiten</w:t>
+      </w:r>
+      <w:proofErr w:type="spellEnd"/>
+      <w:r>
+        <w:t xml:space="preserve"> sollte genügen</w:t>
       </w:r>
     </w:p>
     <w:p/>
@@ -933,6 +4132,7 @@
       <w:pPr>
         <w:pStyle w:val="berschrift4"/>
       </w:pPr>
+      <w:bookmarkStart w:id="14" w:name="_Toc212747128"/>
       <w:r>
         <w:t>3.1.1.</w:t>
       </w:r>
@@ -942,10 +4142,19 @@
       <w:r>
         <w:t xml:space="preserve"> Laden über QR-Code</w:t>
       </w:r>
-    </w:p>
-    <w:p>
-      <w:r>
-        <w:t>Der QR Code müsste Infos enthalten zu:</w:t>
+      <w:bookmarkEnd w:id="14"/>
+    </w:p>
+    <w:p>
+      <w:r>
+        <w:t xml:space="preserve">Der </w:t>
+      </w:r>
+      <w:proofErr w:type="gramStart"/>
+      <w:r>
+        <w:t>QR Code</w:t>
+      </w:r>
+      <w:proofErr w:type="gramEnd"/>
+      <w:r>
+        <w:t xml:space="preserve"> müsste Infos enthalten zu:</w:t>
       </w:r>
     </w:p>
     <w:p>
@@ -965,8 +4174,13 @@
         <w:pStyle w:val="Listenabsatz"/>
       </w:pPr>
       <w:r>
-        <w:t>Nur anzeige oben in tableiste</w:t>
-      </w:r>
+        <w:t xml:space="preserve">Nur anzeige oben in </w:t>
+      </w:r>
+      <w:proofErr w:type="spellStart"/>
+      <w:r>
+        <w:t>tableiste</w:t>
+      </w:r>
+      <w:proofErr w:type="spellEnd"/>
     </w:p>
     <w:p>
       <w:pPr>
@@ -985,7 +4199,15 @@
         <w:pStyle w:val="Listenabsatz"/>
       </w:pPr>
       <w:r>
-        <w:t xml:space="preserve">Reihenfolge wird dann auf nem array gespeichert </w:t>
+        <w:t xml:space="preserve">Reihenfolge wird dann auf nem </w:t>
+      </w:r>
+      <w:proofErr w:type="spellStart"/>
+      <w:r>
+        <w:t>array</w:t>
+      </w:r>
+      <w:proofErr w:type="spellEnd"/>
+      <w:r>
+        <w:t xml:space="preserve"> gespeichert </w:t>
       </w:r>
     </w:p>
     <w:p>
@@ -993,7 +4215,15 @@
         <w:pStyle w:val="Listenabsatz"/>
       </w:pPr>
       <w:r>
-        <w:t xml:space="preserve">In der sidebar, auf der karte </w:t>
+        <w:t xml:space="preserve">In der </w:t>
+      </w:r>
+      <w:proofErr w:type="spellStart"/>
+      <w:r>
+        <w:t>sidebar</w:t>
+      </w:r>
+      <w:proofErr w:type="spellEnd"/>
+      <w:r>
+        <w:t xml:space="preserve">, auf der karte </w:t>
       </w:r>
     </w:p>
     <w:p>
@@ -1019,12 +4249,28 @@
     <w:p>
       <w:r>
         <w:lastRenderedPageBreak/>
-        <w:t>Wir nutzen ids in der qr code url:</w:t>
+        <w:t xml:space="preserve">Wir nutzen </w:t>
+      </w:r>
+      <w:proofErr w:type="spellStart"/>
+      <w:r>
+        <w:t>ids</w:t>
+      </w:r>
+      <w:proofErr w:type="spellEnd"/>
+      <w:r>
+        <w:t xml:space="preserve"> in der </w:t>
+      </w:r>
+      <w:proofErr w:type="spellStart"/>
+      <w:r>
+        <w:t>qr</w:t>
+      </w:r>
+      <w:proofErr w:type="spellEnd"/>
+      <w:r>
+        <w:t xml:space="preserve"> code url:</w:t>
       </w:r>
       <w:r>
         <w:br/>
       </w:r>
-      <w:hyperlink r:id="rId5" w:history="1">
+      <w:hyperlink r:id="rId6" w:history="1">
         <w:r>
           <w:rPr>
             <w:rStyle w:val="Hyperlink"/>
@@ -1035,33 +4281,234 @@
     </w:p>
     <w:p>
       <w:r>
-        <w:t xml:space="preserve">Die IDs sind vorerst hartcoded hinterlegt mit den daten, erlaubt einfache QR codes. In der zukunft sollte hier eine erweiterung sttfinden damit die daten nicht hartcoded sein müssen, sondern z.B. über text datei eingelesen werden aber das erst später da niedrige Priorität und zeit reicht vielleicht nicht. Bild von codestruktur einfügen </w:t>
-      </w:r>
-    </w:p>
-    <w:p>
-      <w:r>
-        <w:t>Die id enthält dann dynamisch die infos für das laden der seite, wenns nicht zuuuuu viele projekte sind geht das?</w:t>
-      </w:r>
-    </w:p>
-    <w:p>
-      <w:r>
-        <w:t xml:space="preserve">-&gt; in der zukunft auslagern in text datei dann unendlich scalierbar </w:t>
-      </w:r>
-    </w:p>
-    <w:p>
-      <w:r>
-        <w:t>Ja, kann die variable ans window hängen, übersichtlichkeit leidet kaum darunter da nicht viele nötig sind außer ein paar namen etc.</w:t>
-      </w:r>
-    </w:p>
-    <w:p>
-      <w:r>
-        <w:t xml:space="preserve">-&gt; leidet die sicherheit darunter? Maaaybe, aber ist bei dem projekt nicht so wichtig? </w:t>
+        <w:t xml:space="preserve">Die IDs sind vorerst </w:t>
+      </w:r>
+      <w:proofErr w:type="spellStart"/>
+      <w:r>
+        <w:t>hartcoded</w:t>
+      </w:r>
+      <w:proofErr w:type="spellEnd"/>
+      <w:r>
+        <w:t xml:space="preserve"> hinterlegt mit den daten, erlaubt einfache QR </w:t>
+      </w:r>
+      <w:proofErr w:type="spellStart"/>
+      <w:r>
+        <w:t>codes</w:t>
+      </w:r>
+      <w:proofErr w:type="spellEnd"/>
+      <w:r>
+        <w:t xml:space="preserve">. In der </w:t>
+      </w:r>
+      <w:proofErr w:type="spellStart"/>
+      <w:r>
+        <w:t>zukunft</w:t>
+      </w:r>
+      <w:proofErr w:type="spellEnd"/>
+      <w:r>
+        <w:t xml:space="preserve"> sollte hier eine </w:t>
+      </w:r>
+      <w:proofErr w:type="spellStart"/>
+      <w:r>
+        <w:t>erweiterung</w:t>
+      </w:r>
+      <w:proofErr w:type="spellEnd"/>
+      <w:r>
+        <w:t xml:space="preserve"> </w:t>
+      </w:r>
+      <w:proofErr w:type="spellStart"/>
+      <w:r>
+        <w:t>sttfinden</w:t>
+      </w:r>
+      <w:proofErr w:type="spellEnd"/>
+      <w:r>
+        <w:t xml:space="preserve"> damit die daten nicht </w:t>
+      </w:r>
+      <w:proofErr w:type="spellStart"/>
+      <w:r>
+        <w:t>hartcoded</w:t>
+      </w:r>
+      <w:proofErr w:type="spellEnd"/>
+      <w:r>
+        <w:t xml:space="preserve"> sein müssen, sondern z.B. über </w:t>
+      </w:r>
+      <w:proofErr w:type="spellStart"/>
+      <w:r>
+        <w:t>text</w:t>
+      </w:r>
+      <w:proofErr w:type="spellEnd"/>
+      <w:r>
+        <w:t xml:space="preserve"> </w:t>
+      </w:r>
+      <w:proofErr w:type="spellStart"/>
+      <w:r>
+        <w:t>datei</w:t>
+      </w:r>
+      <w:proofErr w:type="spellEnd"/>
+      <w:r>
+        <w:t xml:space="preserve"> eingelesen werden aber das erst später da niedrige Priorität und zeit reicht vielleicht nicht. Bild von </w:t>
+      </w:r>
+      <w:proofErr w:type="spellStart"/>
+      <w:r>
+        <w:t>codestruktur</w:t>
+      </w:r>
+      <w:proofErr w:type="spellEnd"/>
+      <w:r>
+        <w:t xml:space="preserve"> einfügen </w:t>
+      </w:r>
+    </w:p>
+    <w:p>
+      <w:r>
+        <w:t xml:space="preserve">Die </w:t>
+      </w:r>
+      <w:proofErr w:type="spellStart"/>
+      <w:r>
+        <w:t>id</w:t>
+      </w:r>
+      <w:proofErr w:type="spellEnd"/>
+      <w:r>
+        <w:t xml:space="preserve"> enthält dann dynamisch die </w:t>
+      </w:r>
+      <w:proofErr w:type="spellStart"/>
+      <w:r>
+        <w:t>infos</w:t>
+      </w:r>
+      <w:proofErr w:type="spellEnd"/>
+      <w:r>
+        <w:t xml:space="preserve"> für </w:t>
+      </w:r>
+      <w:proofErr w:type="gramStart"/>
+      <w:r>
+        <w:t>das laden</w:t>
+      </w:r>
+      <w:proofErr w:type="gramEnd"/>
+      <w:r>
+        <w:t xml:space="preserve"> der </w:t>
+      </w:r>
+      <w:proofErr w:type="spellStart"/>
+      <w:r>
+        <w:t>seite</w:t>
+      </w:r>
+      <w:proofErr w:type="spellEnd"/>
+      <w:r>
+        <w:t xml:space="preserve">, wenns nicht </w:t>
+      </w:r>
+      <w:proofErr w:type="spellStart"/>
+      <w:r>
+        <w:t>zuuuuu</w:t>
+      </w:r>
+      <w:proofErr w:type="spellEnd"/>
+      <w:r>
+        <w:t xml:space="preserve"> viele </w:t>
+      </w:r>
+      <w:proofErr w:type="spellStart"/>
+      <w:r>
+        <w:t>projekte</w:t>
+      </w:r>
+      <w:proofErr w:type="spellEnd"/>
+      <w:r>
+        <w:t xml:space="preserve"> sind geht das?</w:t>
+      </w:r>
+    </w:p>
+    <w:p>
+      <w:r>
+        <w:t xml:space="preserve">-&gt; in der </w:t>
+      </w:r>
+      <w:proofErr w:type="spellStart"/>
+      <w:r>
+        <w:t>zukunft</w:t>
+      </w:r>
+      <w:proofErr w:type="spellEnd"/>
+      <w:r>
+        <w:t xml:space="preserve"> auslagern in </w:t>
+      </w:r>
+      <w:proofErr w:type="spellStart"/>
+      <w:r>
+        <w:t>text</w:t>
+      </w:r>
+      <w:proofErr w:type="spellEnd"/>
+      <w:r>
+        <w:t xml:space="preserve"> </w:t>
+      </w:r>
+      <w:proofErr w:type="spellStart"/>
+      <w:r>
+        <w:t>datei</w:t>
+      </w:r>
+      <w:proofErr w:type="spellEnd"/>
+      <w:r>
+        <w:t xml:space="preserve"> dann unendlich </w:t>
+      </w:r>
+      <w:proofErr w:type="spellStart"/>
+      <w:r>
+        <w:t>scalierbar</w:t>
+      </w:r>
+      <w:proofErr w:type="spellEnd"/>
+      <w:r>
+        <w:t xml:space="preserve"> </w:t>
+      </w:r>
+    </w:p>
+    <w:p>
+      <w:r>
+        <w:t xml:space="preserve">Ja, kann die variable ans </w:t>
+      </w:r>
+      <w:proofErr w:type="spellStart"/>
+      <w:r>
+        <w:t>window</w:t>
+      </w:r>
+      <w:proofErr w:type="spellEnd"/>
+      <w:r>
+        <w:t xml:space="preserve"> hängen, </w:t>
+      </w:r>
+      <w:proofErr w:type="spellStart"/>
+      <w:r>
+        <w:t>übersichtlichkeit</w:t>
+      </w:r>
+      <w:proofErr w:type="spellEnd"/>
+      <w:r>
+        <w:t xml:space="preserve"> leidet kaum darunter da nicht viele nötig sind außer ein paar </w:t>
+      </w:r>
+      <w:proofErr w:type="spellStart"/>
+      <w:r>
+        <w:t>namen</w:t>
+      </w:r>
+      <w:proofErr w:type="spellEnd"/>
+      <w:r>
+        <w:t xml:space="preserve"> etc.</w:t>
+      </w:r>
+    </w:p>
+    <w:p>
+      <w:r>
+        <w:t xml:space="preserve">-&gt; leidet die </w:t>
+      </w:r>
+      <w:proofErr w:type="spellStart"/>
+      <w:r>
+        <w:t>sicherheit</w:t>
+      </w:r>
+      <w:proofErr w:type="spellEnd"/>
+      <w:r>
+        <w:t xml:space="preserve"> darunter? </w:t>
+      </w:r>
+      <w:proofErr w:type="spellStart"/>
+      <w:r>
+        <w:t>Maaaybe</w:t>
+      </w:r>
+      <w:proofErr w:type="spellEnd"/>
+      <w:r>
+        <w:t xml:space="preserve">, aber ist bei dem </w:t>
+      </w:r>
+      <w:proofErr w:type="spellStart"/>
+      <w:r>
+        <w:t>projekt</w:t>
+      </w:r>
+      <w:proofErr w:type="spellEnd"/>
+      <w:r>
+        <w:t xml:space="preserve"> nicht so wichtig? </w:t>
       </w:r>
     </w:p>
     <w:p>
       <w:pPr>
         <w:pStyle w:val="berschrift4"/>
       </w:pPr>
+      <w:bookmarkStart w:id="15" w:name="_Toc212747129"/>
       <w:r>
         <w:t>3.1.1.</w:t>
       </w:r>
@@ -1069,30 +4516,130 @@
         <w:t>2</w:t>
       </w:r>
       <w:r>
-        <w:t xml:space="preserve"> Einfügbare HTML Seiten</w:t>
-      </w:r>
-    </w:p>
-    <w:p>
-      <w:r>
-        <w:t>Die hmtl pages werden dann je nach projekt einfach eingebunden, in der loadProject.js werden die dafür nötigen parameter wie z.B. anzahl der stationen festgelegt. Diese werden noch hart coded, könnten später aber der einfachheit halber über text dateien geladen werde? Damit nicht IT affine personen auch daran arbeiten können?</w:t>
+        <w:t xml:space="preserve"> </w:t>
+      </w:r>
+      <w:proofErr w:type="spellStart"/>
+      <w:r>
+        <w:t>Einfügbare</w:t>
+      </w:r>
+      <w:proofErr w:type="spellEnd"/>
+      <w:r>
+        <w:t xml:space="preserve"> HTML Seiten</w:t>
+      </w:r>
+      <w:bookmarkEnd w:id="15"/>
+    </w:p>
+    <w:p>
+      <w:r>
+        <w:t xml:space="preserve">Die </w:t>
+      </w:r>
+      <w:proofErr w:type="spellStart"/>
+      <w:r>
+        <w:t>hmtl</w:t>
+      </w:r>
+      <w:proofErr w:type="spellEnd"/>
+      <w:r>
+        <w:t xml:space="preserve"> </w:t>
+      </w:r>
+      <w:proofErr w:type="spellStart"/>
+      <w:r>
+        <w:t>pages</w:t>
+      </w:r>
+      <w:proofErr w:type="spellEnd"/>
+      <w:r>
+        <w:t xml:space="preserve"> werden dann je nach </w:t>
+      </w:r>
+      <w:proofErr w:type="spellStart"/>
+      <w:r>
+        <w:t>projekt</w:t>
+      </w:r>
+      <w:proofErr w:type="spellEnd"/>
+      <w:r>
+        <w:t xml:space="preserve"> einfach eingebunden, in der loadProject.js werden die dafür nötigen </w:t>
+      </w:r>
+      <w:proofErr w:type="spellStart"/>
+      <w:r>
+        <w:t>parameter</w:t>
+      </w:r>
+      <w:proofErr w:type="spellEnd"/>
+      <w:r>
+        <w:t xml:space="preserve"> wie z.B. </w:t>
+      </w:r>
+      <w:proofErr w:type="spellStart"/>
+      <w:r>
+        <w:t>anzahl</w:t>
+      </w:r>
+      <w:proofErr w:type="spellEnd"/>
+      <w:r>
+        <w:t xml:space="preserve"> der </w:t>
+      </w:r>
+      <w:proofErr w:type="spellStart"/>
+      <w:r>
+        <w:t>stationen</w:t>
+      </w:r>
+      <w:proofErr w:type="spellEnd"/>
+      <w:r>
+        <w:t xml:space="preserve"> festgelegt. Diese werden noch hart </w:t>
+      </w:r>
+      <w:proofErr w:type="spellStart"/>
+      <w:r>
+        <w:t>coded</w:t>
+      </w:r>
+      <w:proofErr w:type="spellEnd"/>
+      <w:r>
+        <w:t xml:space="preserve">, könnten später aber der </w:t>
+      </w:r>
+      <w:proofErr w:type="spellStart"/>
+      <w:r>
+        <w:t>einfachheit</w:t>
+      </w:r>
+      <w:proofErr w:type="spellEnd"/>
+      <w:r>
+        <w:t xml:space="preserve"> halber über </w:t>
+      </w:r>
+      <w:proofErr w:type="spellStart"/>
+      <w:r>
+        <w:t>text</w:t>
+      </w:r>
+      <w:proofErr w:type="spellEnd"/>
+      <w:r>
+        <w:t xml:space="preserve"> </w:t>
+      </w:r>
+      <w:proofErr w:type="spellStart"/>
+      <w:r>
+        <w:t>dateien</w:t>
+      </w:r>
+      <w:proofErr w:type="spellEnd"/>
+      <w:r>
+        <w:t xml:space="preserve"> geladen werde? Damit nicht IT affine </w:t>
+      </w:r>
+      <w:proofErr w:type="spellStart"/>
+      <w:r>
+        <w:t>personen</w:t>
+      </w:r>
+      <w:proofErr w:type="spellEnd"/>
+      <w:r>
+        <w:t xml:space="preserve"> auch daran arbeiten können?</w:t>
       </w:r>
     </w:p>
     <w:p>
       <w:pPr>
         <w:pStyle w:val="berschrift4"/>
       </w:pPr>
+      <w:bookmarkStart w:id="16" w:name="_Toc212747130"/>
       <w:r>
         <w:t xml:space="preserve">3.1.1.3 </w:t>
       </w:r>
       <w:r>
         <w:t>Systemarchitektur und Codeorganisation</w:t>
       </w:r>
+      <w:bookmarkEnd w:id="16"/>
     </w:p>
     <w:p/>
     <w:p>
       <w:pPr>
         <w:pStyle w:val="berschrift4"/>
       </w:pPr>
+      <w:bookmarkStart w:id="17" w:name="_Toc212747131"/>
       <w:r>
         <w:t>3.1.1.</w:t>
       </w:r>
@@ -1105,6 +4652,7 @@
       <w:r>
         <w:t>Skalierbarkeit</w:t>
       </w:r>
+      <w:bookmarkEnd w:id="17"/>
     </w:p>
     <w:p/>
     <w:p/>
@@ -1112,6 +4660,7 @@
       <w:pPr>
         <w:pStyle w:val="berschrift3"/>
       </w:pPr>
+      <w:bookmarkStart w:id="18" w:name="_Toc212747132"/>
       <w:r>
         <w:t>3.1.</w:t>
       </w:r>
@@ -1121,35 +4670,209 @@
       <w:r>
         <w:t xml:space="preserve"> Webseitenlayout</w:t>
       </w:r>
-    </w:p>
-    <w:p>
-      <w:r>
-        <w:t>Design der anwendung:</w:t>
-      </w:r>
-    </w:p>
-    <w:p>
-      <w:r>
-        <w:t xml:space="preserve">Im mittelpunkt eine karte. Vor ort an den stationen sollen infotexte auswählbar sein. </w:t>
-      </w:r>
-    </w:p>
-    <w:p>
-      <w:r>
-        <w:t>Über manuelle selektion? Über GPS? Über QR code vor ort? Qr code und manuelle selection auf der seite!!!</w:t>
-      </w:r>
-    </w:p>
-    <w:p>
-      <w:r>
-        <w:t>Beim design ist aufgefallen dass unterschiedliche größen der browserfenster zu problemen werden könnten; seite soll ausgerichtet sein an MOBIL &amp; Tablett; erstmal kein pc support</w:t>
-      </w:r>
-    </w:p>
-    <w:p>
-      <w:r>
-        <w:t>Support für laptops und pc als zukunftsplanung</w:t>
-      </w:r>
-    </w:p>
-    <w:p>
-      <w:r>
-        <w:t>Karte bisher als platzhalter, bessere karte besorgen??</w:t>
+      <w:bookmarkEnd w:id="18"/>
+    </w:p>
+    <w:p>
+      <w:r>
+        <w:t xml:space="preserve">Design der </w:t>
+      </w:r>
+      <w:proofErr w:type="spellStart"/>
+      <w:r>
+        <w:t>anwendung</w:t>
+      </w:r>
+      <w:proofErr w:type="spellEnd"/>
+      <w:r>
+        <w:t>:</w:t>
+      </w:r>
+    </w:p>
+    <w:p>
+      <w:r>
+        <w:t xml:space="preserve">Im </w:t>
+      </w:r>
+      <w:proofErr w:type="spellStart"/>
+      <w:r>
+        <w:t>mittelpunkt</w:t>
+      </w:r>
+      <w:proofErr w:type="spellEnd"/>
+      <w:r>
+        <w:t xml:space="preserve"> eine </w:t>
+      </w:r>
+      <w:proofErr w:type="spellStart"/>
+      <w:r>
+        <w:t>karte</w:t>
+      </w:r>
+      <w:proofErr w:type="spellEnd"/>
+      <w:r>
+        <w:t xml:space="preserve">. Vor </w:t>
+      </w:r>
+      <w:proofErr w:type="spellStart"/>
+      <w:r>
+        <w:t>ort</w:t>
+      </w:r>
+      <w:proofErr w:type="spellEnd"/>
+      <w:r>
+        <w:t xml:space="preserve"> an den </w:t>
+      </w:r>
+      <w:proofErr w:type="spellStart"/>
+      <w:r>
+        <w:t>stationen</w:t>
+      </w:r>
+      <w:proofErr w:type="spellEnd"/>
+      <w:r>
+        <w:t xml:space="preserve"> sollen </w:t>
+      </w:r>
+      <w:proofErr w:type="spellStart"/>
+      <w:r>
+        <w:t>infotexte</w:t>
+      </w:r>
+      <w:proofErr w:type="spellEnd"/>
+      <w:r>
+        <w:t xml:space="preserve"> auswählbar sein. </w:t>
+      </w:r>
+    </w:p>
+    <w:p>
+      <w:r>
+        <w:t xml:space="preserve">Über manuelle </w:t>
+      </w:r>
+      <w:proofErr w:type="spellStart"/>
+      <w:r>
+        <w:t>selektion</w:t>
+      </w:r>
+      <w:proofErr w:type="spellEnd"/>
+      <w:r>
+        <w:t xml:space="preserve">? Über GPS? Über QR code vor </w:t>
+      </w:r>
+      <w:proofErr w:type="spellStart"/>
+      <w:r>
+        <w:t>ort</w:t>
+      </w:r>
+      <w:proofErr w:type="spellEnd"/>
+      <w:r>
+        <w:t xml:space="preserve">? </w:t>
+      </w:r>
+      <w:proofErr w:type="spellStart"/>
+      <w:r>
+        <w:t>Qr</w:t>
+      </w:r>
+      <w:proofErr w:type="spellEnd"/>
+      <w:r>
+        <w:t xml:space="preserve"> code und manuelle </w:t>
+      </w:r>
+      <w:proofErr w:type="spellStart"/>
+      <w:r>
+        <w:t>selection</w:t>
+      </w:r>
+      <w:proofErr w:type="spellEnd"/>
+      <w:r>
+        <w:t xml:space="preserve"> auf der </w:t>
+      </w:r>
+      <w:proofErr w:type="spellStart"/>
+      <w:r>
+        <w:t>seite</w:t>
+      </w:r>
+      <w:proofErr w:type="spellEnd"/>
+      <w:r>
+        <w:t>!!!</w:t>
+      </w:r>
+    </w:p>
+    <w:p>
+      <w:r>
+        <w:t xml:space="preserve">Beim </w:t>
+      </w:r>
+      <w:proofErr w:type="spellStart"/>
+      <w:r>
+        <w:t>design</w:t>
+      </w:r>
+      <w:proofErr w:type="spellEnd"/>
+      <w:r>
+        <w:t xml:space="preserve"> ist </w:t>
+      </w:r>
+      <w:proofErr w:type="gramStart"/>
+      <w:r>
+        <w:t>aufgefallen</w:t>
+      </w:r>
+      <w:proofErr w:type="gramEnd"/>
+      <w:r>
+        <w:t xml:space="preserve"> dass unterschiedliche </w:t>
+      </w:r>
+      <w:proofErr w:type="spellStart"/>
+      <w:r>
+        <w:t>größen</w:t>
+      </w:r>
+      <w:proofErr w:type="spellEnd"/>
+      <w:r>
+        <w:t xml:space="preserve"> der </w:t>
+      </w:r>
+      <w:proofErr w:type="spellStart"/>
+      <w:r>
+        <w:t>browserfenster</w:t>
+      </w:r>
+      <w:proofErr w:type="spellEnd"/>
+      <w:r>
+        <w:t xml:space="preserve"> zu </w:t>
+      </w:r>
+      <w:proofErr w:type="spellStart"/>
+      <w:r>
+        <w:t>problemen</w:t>
+      </w:r>
+      <w:proofErr w:type="spellEnd"/>
+      <w:r>
+        <w:t xml:space="preserve"> werden könnten; </w:t>
+      </w:r>
+      <w:proofErr w:type="spellStart"/>
+      <w:r>
+        <w:t>seite</w:t>
+      </w:r>
+      <w:proofErr w:type="spellEnd"/>
+      <w:r>
+        <w:t xml:space="preserve"> soll ausgerichtet sein an MOBIL &amp; Tablett; erstmal kein </w:t>
+      </w:r>
+      <w:proofErr w:type="spellStart"/>
+      <w:r>
+        <w:t>pc</w:t>
+      </w:r>
+      <w:proofErr w:type="spellEnd"/>
+      <w:r>
+        <w:t xml:space="preserve"> support</w:t>
+      </w:r>
+    </w:p>
+    <w:p>
+      <w:r>
+        <w:t xml:space="preserve">Support für </w:t>
+      </w:r>
+      <w:proofErr w:type="spellStart"/>
+      <w:r>
+        <w:t>laptops</w:t>
+      </w:r>
+      <w:proofErr w:type="spellEnd"/>
+      <w:r>
+        <w:t xml:space="preserve"> und </w:t>
+      </w:r>
+      <w:proofErr w:type="spellStart"/>
+      <w:r>
+        <w:t>pc</w:t>
+      </w:r>
+      <w:proofErr w:type="spellEnd"/>
+      <w:r>
+        <w:t xml:space="preserve"> als </w:t>
+      </w:r>
+      <w:proofErr w:type="spellStart"/>
+      <w:r>
+        <w:t>zukunftsplanung</w:t>
+      </w:r>
+      <w:proofErr w:type="spellEnd"/>
+    </w:p>
+    <w:p>
+      <w:r>
+        <w:t xml:space="preserve">Karte bisher als </w:t>
+      </w:r>
+      <w:proofErr w:type="spellStart"/>
+      <w:r>
+        <w:t>platzhalter</w:t>
+      </w:r>
+      <w:proofErr w:type="spellEnd"/>
+      <w:r>
+        <w:t>, bessere karte besorgen??</w:t>
       </w:r>
     </w:p>
     <w:p>
@@ -1161,7 +4884,15 @@
         </w:numPr>
       </w:pPr>
       <w:r>
-        <w:t xml:space="preserve">Scrollen in der app möglich machen? </w:t>
+        <w:t xml:space="preserve">Scrollen in der </w:t>
+      </w:r>
+      <w:proofErr w:type="spellStart"/>
+      <w:r>
+        <w:t>app</w:t>
+      </w:r>
+      <w:proofErr w:type="spellEnd"/>
+      <w:r>
+        <w:t xml:space="preserve"> möglich machen? </w:t>
       </w:r>
     </w:p>
     <w:p/>
@@ -1169,13 +4900,31 @@
       <w:pPr>
         <w:pStyle w:val="berschrift4"/>
       </w:pPr>
+      <w:bookmarkStart w:id="19" w:name="_Toc212747133"/>
       <w:r>
         <w:t>3.1.2.1 Designrichtlinien</w:t>
       </w:r>
-    </w:p>
-    <w:p>
-      <w:r>
-        <w:t>Wichtig: für achte klasse im fokus designen!</w:t>
+      <w:bookmarkEnd w:id="19"/>
+    </w:p>
+    <w:p>
+      <w:r>
+        <w:t xml:space="preserve">Wichtig: für achte </w:t>
+      </w:r>
+      <w:proofErr w:type="spellStart"/>
+      <w:r>
+        <w:t>klasse</w:t>
+      </w:r>
+      <w:proofErr w:type="spellEnd"/>
+      <w:r>
+        <w:t xml:space="preserve"> im </w:t>
+      </w:r>
+      <w:proofErr w:type="spellStart"/>
+      <w:r>
+        <w:t>fokus</w:t>
+      </w:r>
+      <w:proofErr w:type="spellEnd"/>
+      <w:r>
+        <w:t xml:space="preserve"> designen!</w:t>
       </w:r>
     </w:p>
     <w:p>
@@ -1187,7 +4936,15 @@
         </w:numPr>
       </w:pPr>
       <w:r>
-        <w:t>Eher kein „maskotchen“</w:t>
+        <w:t>Eher kein „</w:t>
+      </w:r>
+      <w:proofErr w:type="spellStart"/>
+      <w:r>
+        <w:t>maskotchen</w:t>
+      </w:r>
+      <w:proofErr w:type="spellEnd"/>
+      <w:r>
+        <w:t>“</w:t>
       </w:r>
     </w:p>
     <w:p>
@@ -1199,13 +4956,62 @@
         </w:numPr>
       </w:pPr>
       <w:r>
-        <w:t>-&gt; recherche andere seiten der uni einbringen, bot garten als vorlage soll sich als teil der bot garten seite anfühlen</w:t>
+        <w:t xml:space="preserve">-&gt; </w:t>
+      </w:r>
+      <w:proofErr w:type="spellStart"/>
+      <w:r>
+        <w:t>recherche</w:t>
+      </w:r>
+      <w:proofErr w:type="spellEnd"/>
+      <w:r>
+        <w:t xml:space="preserve"> andere </w:t>
+      </w:r>
+      <w:proofErr w:type="spellStart"/>
+      <w:r>
+        <w:t>seiten</w:t>
+      </w:r>
+      <w:proofErr w:type="spellEnd"/>
+      <w:r>
+        <w:t xml:space="preserve"> der </w:t>
+      </w:r>
+      <w:proofErr w:type="spellStart"/>
+      <w:r>
+        <w:t>uni</w:t>
+      </w:r>
+      <w:proofErr w:type="spellEnd"/>
+      <w:r>
+        <w:t xml:space="preserve"> einbringen, bot garten als </w:t>
+      </w:r>
+      <w:proofErr w:type="spellStart"/>
+      <w:r>
+        <w:t>vorlage</w:t>
+      </w:r>
+      <w:proofErr w:type="spellEnd"/>
+      <w:r>
+        <w:t xml:space="preserve"> soll sich als </w:t>
+      </w:r>
+      <w:proofErr w:type="spellStart"/>
+      <w:r>
+        <w:t>teil</w:t>
+      </w:r>
+      <w:proofErr w:type="spellEnd"/>
+      <w:r>
+        <w:t xml:space="preserve"> der bot garten </w:t>
+      </w:r>
+      <w:proofErr w:type="spellStart"/>
+      <w:r>
+        <w:t>seite</w:t>
+      </w:r>
+      <w:proofErr w:type="spellEnd"/>
+      <w:r>
+        <w:t xml:space="preserve"> anfühlen</w:t>
       </w:r>
     </w:p>
     <w:p>
       <w:pPr>
         <w:pStyle w:val="berschrift4"/>
       </w:pPr>
+      <w:bookmarkStart w:id="20" w:name="_Toc212747134"/>
       <w:r>
         <w:lastRenderedPageBreak/>
         <w:t>3.1.</w:t>
@@ -1222,10 +5028,19 @@
       <w:r>
         <w:t xml:space="preserve"> Navigation</w:t>
       </w:r>
-    </w:p>
-    <w:p>
-      <w:r>
-        <w:t>Als erstes wurde ein menü entworfen</w:t>
+      <w:bookmarkEnd w:id="20"/>
+    </w:p>
+    <w:p>
+      <w:r>
+        <w:t xml:space="preserve">Als erstes wurde ein </w:t>
+      </w:r>
+      <w:proofErr w:type="spellStart"/>
+      <w:r>
+        <w:t>menü</w:t>
+      </w:r>
+      <w:proofErr w:type="spellEnd"/>
+      <w:r>
+        <w:t xml:space="preserve"> entworfen</w:t>
       </w:r>
     </w:p>
     <w:p>
@@ -1235,7 +5050,7 @@
       <w:r>
         <w:br/>
       </w:r>
-      <w:hyperlink r:id="rId6" w:history="1">
+      <w:hyperlink r:id="rId7" w:history="1">
         <w:r>
           <w:rPr>
             <w:rStyle w:val="Hyperlink"/>
@@ -1255,19 +5070,90 @@
         <w:t>nicht abhängig von JS-Scripting</w:t>
       </w:r>
       <w:r>
-        <w:t xml:space="preserve"> untermenu einfügbar. Fokus auf mobile </w:t>
-      </w:r>
-    </w:p>
-    <w:p>
-      <w:r>
-        <w:t>Im menü muss es unternavigationen geben, einerseits das ganze bekannte, andererseits unterpunkte um auf die ganzen themengebiete zu kommen</w:t>
+        <w:t xml:space="preserve"> </w:t>
+      </w:r>
+      <w:proofErr w:type="spellStart"/>
+      <w:r>
+        <w:t>untermenu</w:t>
+      </w:r>
+      <w:proofErr w:type="spellEnd"/>
+      <w:r>
+        <w:t xml:space="preserve"> </w:t>
+      </w:r>
+      <w:proofErr w:type="spellStart"/>
+      <w:r>
+        <w:t>einfügbar</w:t>
+      </w:r>
+      <w:proofErr w:type="spellEnd"/>
+      <w:r>
+        <w:t xml:space="preserve">. Fokus auf mobile </w:t>
+      </w:r>
+    </w:p>
+    <w:p>
+      <w:r>
+        <w:t xml:space="preserve">Im </w:t>
+      </w:r>
+      <w:proofErr w:type="spellStart"/>
+      <w:r>
+        <w:t>menü</w:t>
+      </w:r>
+      <w:proofErr w:type="spellEnd"/>
+      <w:r>
+        <w:t xml:space="preserve"> muss es </w:t>
+      </w:r>
+      <w:proofErr w:type="spellStart"/>
+      <w:r>
+        <w:t>unternavigationen</w:t>
+      </w:r>
+      <w:proofErr w:type="spellEnd"/>
+      <w:r>
+        <w:t xml:space="preserve"> geben, einerseits das ganze bekannte, andererseits </w:t>
+      </w:r>
+      <w:proofErr w:type="spellStart"/>
+      <w:proofErr w:type="gramStart"/>
+      <w:r>
+        <w:t>unterpunkte</w:t>
+      </w:r>
+      <w:proofErr w:type="spellEnd"/>
+      <w:proofErr w:type="gramEnd"/>
+      <w:r>
+        <w:t xml:space="preserve"> um auf die ganzen themengebiete zu kommen</w:t>
       </w:r>
     </w:p>
     <w:p/>
     <w:p>
       <w:r>
-        <w:t>Hamburger-Navigation links -&gt; Oben der lehrpfad mit untermenüs zu den einzelnen stationen in einem verschachtelten menü</w:t>
-      </w:r>
+        <w:t xml:space="preserve">Hamburger-Navigation links -&gt; Oben der </w:t>
+      </w:r>
+      <w:proofErr w:type="spellStart"/>
+      <w:r>
+        <w:t>lehrpfad</w:t>
+      </w:r>
+      <w:proofErr w:type="spellEnd"/>
+      <w:r>
+        <w:t xml:space="preserve"> mit </w:t>
+      </w:r>
+      <w:proofErr w:type="spellStart"/>
+      <w:r>
+        <w:t>untermenüs</w:t>
+      </w:r>
+      <w:proofErr w:type="spellEnd"/>
+      <w:r>
+        <w:t xml:space="preserve"> zu den einzelnen </w:t>
+      </w:r>
+      <w:proofErr w:type="spellStart"/>
+      <w:r>
+        <w:t>stationen</w:t>
+      </w:r>
+      <w:proofErr w:type="spellEnd"/>
+      <w:r>
+        <w:t xml:space="preserve"> in einem verschachtelten </w:t>
+      </w:r>
+      <w:proofErr w:type="spellStart"/>
+      <w:r>
+        <w:t>menü</w:t>
+      </w:r>
+      <w:proofErr w:type="spellEnd"/>
     </w:p>
     <w:p>
       <w:r>
@@ -1283,8 +5169,13 @@
         </w:numPr>
       </w:pPr>
       <w:r>
-        <w:t>Weiterführende ressourcen</w:t>
-      </w:r>
+        <w:t xml:space="preserve">Weiterführende </w:t>
+      </w:r>
+      <w:proofErr w:type="spellStart"/>
+      <w:r>
+        <w:t>ressourcen</w:t>
+      </w:r>
+      <w:proofErr w:type="spellEnd"/>
     </w:p>
     <w:p>
       <w:pPr>
@@ -1295,8 +5186,21 @@
         </w:numPr>
       </w:pPr>
       <w:r>
-        <w:t>Auskunft &amp; material für lehrkräfte</w:t>
-      </w:r>
+        <w:t xml:space="preserve">Auskunft &amp; </w:t>
+      </w:r>
+      <w:proofErr w:type="spellStart"/>
+      <w:r>
+        <w:t>material</w:t>
+      </w:r>
+      <w:proofErr w:type="spellEnd"/>
+      <w:r>
+        <w:t xml:space="preserve"> für </w:t>
+      </w:r>
+      <w:proofErr w:type="spellStart"/>
+      <w:r>
+        <w:t>lehrkräfte</w:t>
+      </w:r>
+      <w:proofErr w:type="spellEnd"/>
     </w:p>
     <w:p>
       <w:pPr>
@@ -1307,7 +5211,23 @@
         </w:numPr>
       </w:pPr>
       <w:r>
-        <w:t xml:space="preserve">Soll das material frei zugänglich sein? Woher kommt ein potenzielles passwort? </w:t>
+        <w:t xml:space="preserve">Soll das </w:t>
+      </w:r>
+      <w:proofErr w:type="spellStart"/>
+      <w:r>
+        <w:t>material</w:t>
+      </w:r>
+      <w:proofErr w:type="spellEnd"/>
+      <w:r>
+        <w:t xml:space="preserve"> frei zugänglich sein? Woher kommt ein potenzielles </w:t>
+      </w:r>
+      <w:proofErr w:type="spellStart"/>
+      <w:r>
+        <w:t>passwort</w:t>
+      </w:r>
+      <w:proofErr w:type="spellEnd"/>
+      <w:r>
+        <w:t xml:space="preserve">? </w:t>
       </w:r>
     </w:p>
     <w:p>
@@ -1319,7 +5239,23 @@
         </w:numPr>
       </w:pPr>
       <w:r>
-        <w:t xml:space="preserve">Who made it? </w:t>
+        <w:t xml:space="preserve">Who </w:t>
+      </w:r>
+      <w:proofErr w:type="spellStart"/>
+      <w:r>
+        <w:t>made</w:t>
+      </w:r>
+      <w:proofErr w:type="spellEnd"/>
+      <w:r>
+        <w:t xml:space="preserve"> </w:t>
+      </w:r>
+      <w:proofErr w:type="spellStart"/>
+      <w:r>
+        <w:t>it</w:t>
+      </w:r>
+      <w:proofErr w:type="spellEnd"/>
+      <w:r>
+        <w:t xml:space="preserve">? </w:t>
       </w:r>
     </w:p>
     <w:p>
@@ -1327,25 +5263,97 @@
         <w:ind w:left="360"/>
       </w:pPr>
       <w:r>
-        <w:t>THEMA wann erkenne ich dass der user an einer station ist??</w:t>
+        <w:t xml:space="preserve">THEMA wann erkenne </w:t>
+      </w:r>
+      <w:proofErr w:type="gramStart"/>
+      <w:r>
+        <w:t>ich</w:t>
+      </w:r>
+      <w:proofErr w:type="gramEnd"/>
+      <w:r>
+        <w:t xml:space="preserve"> dass der </w:t>
+      </w:r>
+      <w:proofErr w:type="spellStart"/>
+      <w:r>
+        <w:t>user</w:t>
+      </w:r>
+      <w:proofErr w:type="spellEnd"/>
+      <w:r>
+        <w:t xml:space="preserve"> an einer </w:t>
+      </w:r>
+      <w:proofErr w:type="spellStart"/>
+      <w:r>
+        <w:t>station</w:t>
+      </w:r>
+      <w:proofErr w:type="spellEnd"/>
+      <w:r>
+        <w:t xml:space="preserve"> ist??</w:t>
       </w:r>
       <w:r>
         <w:br/>
-        <w:t>Soll user das auf der karte auswählen?</w:t>
+        <w:t xml:space="preserve">Soll </w:t>
+      </w:r>
+      <w:proofErr w:type="spellStart"/>
+      <w:r>
+        <w:t>user</w:t>
+      </w:r>
+      <w:proofErr w:type="spellEnd"/>
+      <w:r>
+        <w:t xml:space="preserve"> das auf der </w:t>
+      </w:r>
+      <w:proofErr w:type="spellStart"/>
+      <w:r>
+        <w:t>karte</w:t>
+      </w:r>
+      <w:proofErr w:type="spellEnd"/>
+      <w:r>
+        <w:t xml:space="preserve"> auswählen?</w:t>
       </w:r>
       <w:r>
         <w:br/>
-        <w:t xml:space="preserve">soll user vor ort einen QR code scannen? </w:t>
-      </w:r>
-    </w:p>
-    <w:p>
-      <w:r>
-        <w:t xml:space="preserve">soll es über gps erkannt werden? </w:t>
-      </w:r>
-    </w:p>
-    <w:p>
-      <w:r>
-        <w:t>-&gt; klären ob GPS überhaupt geht und wie zuverlässig GPS wäre; PROBLEMFELD: TROPENHAUS</w:t>
+        <w:t xml:space="preserve">soll </w:t>
+      </w:r>
+      <w:proofErr w:type="spellStart"/>
+      <w:r>
+        <w:t>user</w:t>
+      </w:r>
+      <w:proofErr w:type="spellEnd"/>
+      <w:r>
+        <w:t xml:space="preserve"> vor </w:t>
+      </w:r>
+      <w:proofErr w:type="spellStart"/>
+      <w:r>
+        <w:t>ort</w:t>
+      </w:r>
+      <w:proofErr w:type="spellEnd"/>
+      <w:r>
+        <w:t xml:space="preserve"> einen QR code scannen? </w:t>
+      </w:r>
+    </w:p>
+    <w:p>
+      <w:r>
+        <w:t xml:space="preserve">soll es über </w:t>
+      </w:r>
+      <w:proofErr w:type="spellStart"/>
+      <w:r>
+        <w:t>gps</w:t>
+      </w:r>
+      <w:proofErr w:type="spellEnd"/>
+      <w:r>
+        <w:t xml:space="preserve"> erkannt werden? </w:t>
+      </w:r>
+    </w:p>
+    <w:p>
+      <w:r>
+        <w:t xml:space="preserve">-&gt; </w:t>
+      </w:r>
+      <w:proofErr w:type="gramStart"/>
+      <w:r>
+        <w:t>klären</w:t>
+      </w:r>
+      <w:proofErr w:type="gramEnd"/>
+      <w:r>
+        <w:t xml:space="preserve"> ob GPS überhaupt geht und wie zuverlässig GPS wäre; PROBLEMFELD: TROPENHAUS</w:t>
       </w:r>
     </w:p>
     <w:p/>
@@ -1353,23 +5361,200 @@
       <w:pPr>
         <w:pStyle w:val="berschrift4"/>
       </w:pPr>
+      <w:bookmarkStart w:id="21" w:name="_Toc212747135"/>
       <w:r>
         <w:t>3.1.2.3 Fortschrittsanzeige</w:t>
       </w:r>
-    </w:p>
-    <w:p>
-      <w:r>
-        <w:t>Oben anzeige des fortschritts dient als navigation, erinnerung und motivation; hier motivierende bedeutung einer anzeige aufgreifen, literatur !</w:t>
-      </w:r>
-    </w:p>
-    <w:p>
-      <w:r>
-        <w:t>Es sollte ein quizzteil geben dass immer wenn man eine station erledigt es ein feedback dazu gibt</w:t>
-      </w:r>
-    </w:p>
-    <w:p>
-      <w:r>
-        <w:t xml:space="preserve">z.b. oben in der leiste jede station ein punkt mit gestrichelten weglinien dazwischen. Wird eine station erfüllt wird der punkt der station in einer anderen farbe ausgefüllt </w:t>
+      <w:bookmarkEnd w:id="21"/>
+    </w:p>
+    <w:p>
+      <w:r>
+        <w:t xml:space="preserve">Oben </w:t>
+      </w:r>
+      <w:proofErr w:type="spellStart"/>
+      <w:r>
+        <w:t>anzeige</w:t>
+      </w:r>
+      <w:proofErr w:type="spellEnd"/>
+      <w:r>
+        <w:t xml:space="preserve"> des </w:t>
+      </w:r>
+      <w:proofErr w:type="spellStart"/>
+      <w:r>
+        <w:t>fortschritts</w:t>
+      </w:r>
+      <w:proofErr w:type="spellEnd"/>
+      <w:r>
+        <w:t xml:space="preserve"> dient als </w:t>
+      </w:r>
+      <w:proofErr w:type="spellStart"/>
+      <w:r>
+        <w:t>navigation</w:t>
+      </w:r>
+      <w:proofErr w:type="spellEnd"/>
+      <w:r>
+        <w:t xml:space="preserve">, </w:t>
+      </w:r>
+      <w:proofErr w:type="spellStart"/>
+      <w:r>
+        <w:t>erinnerung</w:t>
+      </w:r>
+      <w:proofErr w:type="spellEnd"/>
+      <w:r>
+        <w:t xml:space="preserve"> und </w:t>
+      </w:r>
+      <w:proofErr w:type="spellStart"/>
+      <w:r>
+        <w:t>motivation</w:t>
+      </w:r>
+      <w:proofErr w:type="spellEnd"/>
+      <w:r>
+        <w:t xml:space="preserve">; hier motivierende </w:t>
+      </w:r>
+      <w:proofErr w:type="spellStart"/>
+      <w:r>
+        <w:t>bedeutung</w:t>
+      </w:r>
+      <w:proofErr w:type="spellEnd"/>
+      <w:r>
+        <w:t xml:space="preserve"> einer </w:t>
+      </w:r>
+      <w:proofErr w:type="spellStart"/>
+      <w:r>
+        <w:t>anzeige</w:t>
+      </w:r>
+      <w:proofErr w:type="spellEnd"/>
+      <w:r>
+        <w:t xml:space="preserve"> aufgreifen, </w:t>
+      </w:r>
+      <w:proofErr w:type="spellStart"/>
+      <w:proofErr w:type="gramStart"/>
+      <w:r>
+        <w:t>literatur</w:t>
+      </w:r>
+      <w:proofErr w:type="spellEnd"/>
+      <w:r>
+        <w:t xml:space="preserve"> !</w:t>
+      </w:r>
+      <w:proofErr w:type="gramEnd"/>
+    </w:p>
+    <w:p>
+      <w:r>
+        <w:t xml:space="preserve">Es sollte ein </w:t>
+      </w:r>
+      <w:proofErr w:type="spellStart"/>
+      <w:r>
+        <w:t>quizzteil</w:t>
+      </w:r>
+      <w:proofErr w:type="spellEnd"/>
+      <w:r>
+        <w:t xml:space="preserve"> </w:t>
+      </w:r>
+      <w:proofErr w:type="gramStart"/>
+      <w:r>
+        <w:t>geben</w:t>
+      </w:r>
+      <w:proofErr w:type="gramEnd"/>
+      <w:r>
+        <w:t xml:space="preserve"> dass </w:t>
+      </w:r>
+      <w:proofErr w:type="gramStart"/>
+      <w:r>
+        <w:t>immer</w:t>
+      </w:r>
+      <w:proofErr w:type="gramEnd"/>
+      <w:r>
+        <w:t xml:space="preserve"> wenn man eine </w:t>
+      </w:r>
+      <w:proofErr w:type="spellStart"/>
+      <w:r>
+        <w:t>station</w:t>
+      </w:r>
+      <w:proofErr w:type="spellEnd"/>
+      <w:r>
+        <w:t xml:space="preserve"> </w:t>
+      </w:r>
+      <w:proofErr w:type="gramStart"/>
+      <w:r>
+        <w:t>erledigt</w:t>
+      </w:r>
+      <w:proofErr w:type="gramEnd"/>
+      <w:r>
+        <w:t xml:space="preserve"> es ein </w:t>
+      </w:r>
+      <w:proofErr w:type="spellStart"/>
+      <w:r>
+        <w:t>feedback</w:t>
+      </w:r>
+      <w:proofErr w:type="spellEnd"/>
+      <w:r>
+        <w:t xml:space="preserve"> dazu gibt</w:t>
+      </w:r>
+    </w:p>
+    <w:p>
+      <w:proofErr w:type="spellStart"/>
+      <w:r>
+        <w:t>z.b.</w:t>
+      </w:r>
+      <w:proofErr w:type="spellEnd"/>
+      <w:r>
+        <w:t xml:space="preserve"> oben in der leiste jede </w:t>
+      </w:r>
+      <w:proofErr w:type="spellStart"/>
+      <w:r>
+        <w:t>station</w:t>
+      </w:r>
+      <w:proofErr w:type="spellEnd"/>
+      <w:r>
+        <w:t xml:space="preserve"> ein </w:t>
+      </w:r>
+      <w:proofErr w:type="spellStart"/>
+      <w:r>
+        <w:t>punkt</w:t>
+      </w:r>
+      <w:proofErr w:type="spellEnd"/>
+      <w:r>
+        <w:t xml:space="preserve"> mit gestrichelten </w:t>
+      </w:r>
+      <w:proofErr w:type="spellStart"/>
+      <w:r>
+        <w:t>weglinien</w:t>
+      </w:r>
+      <w:proofErr w:type="spellEnd"/>
+      <w:r>
+        <w:t xml:space="preserve"> dazwischen. Wird eine </w:t>
+      </w:r>
+      <w:proofErr w:type="spellStart"/>
+      <w:r>
+        <w:t>station</w:t>
+      </w:r>
+      <w:proofErr w:type="spellEnd"/>
+      <w:r>
+        <w:t xml:space="preserve"> erfüllt wird der </w:t>
+      </w:r>
+      <w:proofErr w:type="spellStart"/>
+      <w:r>
+        <w:t>punkt</w:t>
+      </w:r>
+      <w:proofErr w:type="spellEnd"/>
+      <w:r>
+        <w:t xml:space="preserve"> der </w:t>
+      </w:r>
+      <w:proofErr w:type="spellStart"/>
+      <w:r>
+        <w:t>station</w:t>
+      </w:r>
+      <w:proofErr w:type="spellEnd"/>
+      <w:r>
+        <w:t xml:space="preserve"> in einer anderen </w:t>
+      </w:r>
+      <w:proofErr w:type="spellStart"/>
+      <w:r>
+        <w:t>farbe</w:t>
+      </w:r>
+      <w:proofErr w:type="spellEnd"/>
+      <w:r>
+        <w:t xml:space="preserve"> ausgefüllt </w:t>
       </w:r>
     </w:p>
     <w:p/>
@@ -1377,6 +5562,7 @@
       <w:pPr>
         <w:pStyle w:val="berschrift4"/>
       </w:pPr>
+      <w:bookmarkStart w:id="22" w:name="_Toc212747136"/>
       <w:r>
         <w:t>3.1.</w:t>
       </w:r>
@@ -1392,44 +5578,147 @@
       <w:r>
         <w:t xml:space="preserve"> Logo</w:t>
       </w:r>
-    </w:p>
-    <w:p>
-      <w:r>
-        <w:t xml:space="preserve">Logo , name </w:t>
-      </w:r>
-      <w:r>
-        <w:t xml:space="preserve">flair der uni erhalten </w:t>
+      <w:bookmarkEnd w:id="22"/>
+    </w:p>
+    <w:p>
+      <w:proofErr w:type="gramStart"/>
+      <w:r>
+        <w:t>Logo ,</w:t>
+      </w:r>
+      <w:proofErr w:type="gramEnd"/>
+      <w:r>
+        <w:t xml:space="preserve"> </w:t>
+      </w:r>
+      <w:proofErr w:type="spellStart"/>
+      <w:r>
+        <w:t>name</w:t>
+      </w:r>
+      <w:proofErr w:type="spellEnd"/>
+      <w:r>
+        <w:t xml:space="preserve"> </w:t>
+      </w:r>
+      <w:proofErr w:type="spellStart"/>
+      <w:r>
+        <w:t>flair</w:t>
+      </w:r>
+      <w:proofErr w:type="spellEnd"/>
+      <w:r>
+        <w:t xml:space="preserve"> der </w:t>
+      </w:r>
+      <w:proofErr w:type="spellStart"/>
+      <w:r>
+        <w:t>uni</w:t>
+      </w:r>
+      <w:proofErr w:type="spellEnd"/>
+      <w:r>
+        <w:t xml:space="preserve"> erhalten </w:t>
       </w:r>
     </w:p>
     <w:p>
       <w:pPr>
         <w:pStyle w:val="berschrift2"/>
       </w:pPr>
+      <w:bookmarkStart w:id="23" w:name="_Toc212747137"/>
       <w:r>
         <w:t>3.2 Aufbau der Module</w:t>
       </w:r>
+      <w:bookmarkEnd w:id="23"/>
     </w:p>
     <w:p>
       <w:pPr>
         <w:pStyle w:val="berschrift3"/>
       </w:pPr>
+      <w:bookmarkStart w:id="24" w:name="_Toc212747138"/>
       <w:r>
         <w:t>3.2.1 Lehrplannähe</w:t>
       </w:r>
-    </w:p>
-    <w:p>
-      <w:r>
-        <w:t>Entwurf des lehrpfades:</w:t>
-      </w:r>
-    </w:p>
-    <w:p>
-      <w:r>
-        <w:t>Wichtig war hier eine anbindung an den lehrplan, der besuch durch schulklassen sollte hier im fokus stehen.</w:t>
-      </w:r>
-    </w:p>
-    <w:p>
-      <w:r>
-        <w:t>Dabei kamen 2 themen des lehrplans als ideen auf 5 klasse und 8 klasse</w:t>
+      <w:bookmarkEnd w:id="24"/>
+    </w:p>
+    <w:p>
+      <w:r>
+        <w:t xml:space="preserve">Entwurf des </w:t>
+      </w:r>
+      <w:proofErr w:type="spellStart"/>
+      <w:r>
+        <w:t>lehrpfades</w:t>
+      </w:r>
+      <w:proofErr w:type="spellEnd"/>
+      <w:r>
+        <w:t>:</w:t>
+      </w:r>
+    </w:p>
+    <w:p>
+      <w:r>
+        <w:t xml:space="preserve">Wichtig war hier eine </w:t>
+      </w:r>
+      <w:proofErr w:type="spellStart"/>
+      <w:r>
+        <w:t>anbindung</w:t>
+      </w:r>
+      <w:proofErr w:type="spellEnd"/>
+      <w:r>
+        <w:t xml:space="preserve"> an den </w:t>
+      </w:r>
+      <w:proofErr w:type="spellStart"/>
+      <w:r>
+        <w:t>lehrplan</w:t>
+      </w:r>
+      <w:proofErr w:type="spellEnd"/>
+      <w:r>
+        <w:t xml:space="preserve">, der </w:t>
+      </w:r>
+      <w:proofErr w:type="spellStart"/>
+      <w:r>
+        <w:t>besuch</w:t>
+      </w:r>
+      <w:proofErr w:type="spellEnd"/>
+      <w:r>
+        <w:t xml:space="preserve"> durch </w:t>
+      </w:r>
+      <w:proofErr w:type="spellStart"/>
+      <w:r>
+        <w:t>schulklassen</w:t>
+      </w:r>
+      <w:proofErr w:type="spellEnd"/>
+      <w:r>
+        <w:t xml:space="preserve"> sollte hier im </w:t>
+      </w:r>
+      <w:proofErr w:type="spellStart"/>
+      <w:r>
+        <w:t>fokus</w:t>
+      </w:r>
+      <w:proofErr w:type="spellEnd"/>
+      <w:r>
+        <w:t xml:space="preserve"> stehen.</w:t>
+      </w:r>
+    </w:p>
+    <w:p>
+      <w:r>
+        <w:t xml:space="preserve">Dabei kamen 2 </w:t>
+      </w:r>
+      <w:proofErr w:type="spellStart"/>
+      <w:r>
+        <w:t>themen</w:t>
+      </w:r>
+      <w:proofErr w:type="spellEnd"/>
+      <w:r>
+        <w:t xml:space="preserve"> des </w:t>
+      </w:r>
+      <w:proofErr w:type="spellStart"/>
+      <w:r>
+        <w:t>lehrplans</w:t>
+      </w:r>
+      <w:proofErr w:type="spellEnd"/>
+      <w:r>
+        <w:t xml:space="preserve"> als </w:t>
+      </w:r>
+      <w:proofErr w:type="spellStart"/>
+      <w:r>
+        <w:t>ideen</w:t>
+      </w:r>
+      <w:proofErr w:type="spellEnd"/>
+      <w:r>
+        <w:t xml:space="preserve"> auf 5 klasse und 8 klasse</w:t>
       </w:r>
     </w:p>
     <w:p>
@@ -1442,7 +5731,15 @@
       </w:pPr>
       <w:r>
         <w:lastRenderedPageBreak/>
-        <w:t>Material für lehrkräfte sollte dazu entworfen werden</w:t>
+        <w:t xml:space="preserve">Material für </w:t>
+      </w:r>
+      <w:proofErr w:type="spellStart"/>
+      <w:r>
+        <w:t>lehrkräfte</w:t>
+      </w:r>
+      <w:proofErr w:type="spellEnd"/>
+      <w:r>
+        <w:t xml:space="preserve"> sollte dazu entworfen werden</w:t>
       </w:r>
       <w:r>
         <w:t xml:space="preserve"> </w:t>
@@ -1457,19 +5754,136 @@
         </w:numPr>
       </w:pPr>
       <w:r>
-        <w:t>Wichtig ist es dass lehrkräfte weiterführendes material bekommen können und kontakte zum bot garten bzw den betreuen des pfades herstellen können</w:t>
-      </w:r>
-    </w:p>
-    <w:p>
-      <w:r>
-        <w:t xml:space="preserve">Durch den besuch des bot gartens soll der </w:t>
-      </w:r>
-      <w:r>
-        <w:t xml:space="preserve">teil des lehrplans ersetzbar bzw fast ersetzbar sein. Durch die zusatzmaterialien soll eine sinnvolle nacharbeitung gewährleistet sein. </w:t>
+        <w:t xml:space="preserve">Wichtig ist </w:t>
+      </w:r>
+      <w:proofErr w:type="gramStart"/>
+      <w:r>
+        <w:t>es</w:t>
+      </w:r>
+      <w:proofErr w:type="gramEnd"/>
+      <w:r>
+        <w:t xml:space="preserve"> </w:t>
+      </w:r>
+      <w:proofErr w:type="spellStart"/>
+      <w:r>
+        <w:t>dass</w:t>
+      </w:r>
+      <w:proofErr w:type="spellEnd"/>
+      <w:r>
+        <w:t xml:space="preserve"> </w:t>
+      </w:r>
+      <w:proofErr w:type="spellStart"/>
+      <w:r>
+        <w:t>lehrkräfte</w:t>
+      </w:r>
+      <w:proofErr w:type="spellEnd"/>
+      <w:r>
+        <w:t xml:space="preserve"> weiterführendes material bekommen können und </w:t>
+      </w:r>
+      <w:proofErr w:type="spellStart"/>
+      <w:r>
+        <w:t>kontakte</w:t>
+      </w:r>
+      <w:proofErr w:type="spellEnd"/>
+      <w:r>
+        <w:t xml:space="preserve"> zum bot garten </w:t>
+      </w:r>
+      <w:proofErr w:type="spellStart"/>
+      <w:r>
+        <w:t>bzw</w:t>
+      </w:r>
+      <w:proofErr w:type="spellEnd"/>
+      <w:r>
+        <w:t xml:space="preserve"> den betreuen des </w:t>
+      </w:r>
+      <w:proofErr w:type="spellStart"/>
+      <w:r>
+        <w:t>pfades</w:t>
+      </w:r>
+      <w:proofErr w:type="spellEnd"/>
+      <w:r>
+        <w:t xml:space="preserve"> herstellen können</w:t>
+      </w:r>
+    </w:p>
+    <w:p>
+      <w:r>
+        <w:t xml:space="preserve">Durch den </w:t>
+      </w:r>
+      <w:proofErr w:type="spellStart"/>
+      <w:r>
+        <w:t>besuch</w:t>
+      </w:r>
+      <w:proofErr w:type="spellEnd"/>
+      <w:r>
+        <w:t xml:space="preserve"> des bot </w:t>
+      </w:r>
+      <w:proofErr w:type="spellStart"/>
+      <w:r>
+        <w:t>gartens</w:t>
+      </w:r>
+      <w:proofErr w:type="spellEnd"/>
+      <w:r>
+        <w:t xml:space="preserve"> soll der </w:t>
+      </w:r>
+      <w:proofErr w:type="spellStart"/>
+      <w:r>
+        <w:t>teil</w:t>
+      </w:r>
+      <w:proofErr w:type="spellEnd"/>
+      <w:r>
+        <w:t xml:space="preserve"> des </w:t>
+      </w:r>
+      <w:proofErr w:type="spellStart"/>
+      <w:r>
+        <w:t>lehrplans</w:t>
+      </w:r>
+      <w:proofErr w:type="spellEnd"/>
+      <w:r>
+        <w:t xml:space="preserve"> ersetzbar </w:t>
+      </w:r>
+      <w:proofErr w:type="spellStart"/>
+      <w:r>
+        <w:t>bzw</w:t>
+      </w:r>
+      <w:proofErr w:type="spellEnd"/>
+      <w:r>
+        <w:t xml:space="preserve"> fast ersetzbar sein. Durch die </w:t>
+      </w:r>
+      <w:proofErr w:type="spellStart"/>
+      <w:r>
+        <w:t>zusatzmaterialien</w:t>
+      </w:r>
+      <w:proofErr w:type="spellEnd"/>
+      <w:r>
+        <w:t xml:space="preserve"> soll eine sinnvolle </w:t>
+      </w:r>
+      <w:proofErr w:type="spellStart"/>
+      <w:r>
+        <w:t>nacharbeitung</w:t>
+      </w:r>
+      <w:proofErr w:type="spellEnd"/>
+      <w:r>
+        <w:t xml:space="preserve"> gewährleistet sein. </w:t>
       </w:r>
       <w:r>
         <w:br/>
-        <w:t>(besuch motiviert sus, bereitet gut vor, lehrpfad muss nur noch „nachgearbeitet“ werden. Vielleicht auch stunden dadurch einsparbar?)</w:t>
+        <w:t xml:space="preserve">(besuch motiviert </w:t>
+      </w:r>
+      <w:proofErr w:type="spellStart"/>
+      <w:r>
+        <w:t>sus</w:t>
+      </w:r>
+      <w:proofErr w:type="spellEnd"/>
+      <w:r>
+        <w:t xml:space="preserve">, bereitet gut vor, </w:t>
+      </w:r>
+      <w:proofErr w:type="spellStart"/>
+      <w:r>
+        <w:t>lehrpfad</w:t>
+      </w:r>
+      <w:proofErr w:type="spellEnd"/>
+      <w:r>
+        <w:t xml:space="preserve"> muss nur noch „nachgearbeitet“ werden. Vielleicht auch stunden dadurch einsparbar?)</w:t>
       </w:r>
     </w:p>
     <w:p>
@@ -1479,11 +5893,13 @@
     </w:p>
     <w:p>
       <w:pPr>
-        <w:pStyle w:val="berschrift2"/>
-      </w:pPr>
+        <w:pStyle w:val="berschrift3"/>
+      </w:pPr>
+      <w:bookmarkStart w:id="25" w:name="_Toc212747139"/>
       <w:r>
         <w:t>3.2.2 Stationen</w:t>
       </w:r>
+      <w:bookmarkEnd w:id="25"/>
     </w:p>
     <w:p>
       <w:r>
@@ -1513,7 +5929,15 @@
         <w:t xml:space="preserve">Wald: </w:t>
       </w:r>
       <w:r>
-        <w:t>Forstwirtschaft / "echte wälder"</w:t>
+        <w:t xml:space="preserve">Forstwirtschaft / "echte </w:t>
+      </w:r>
+      <w:proofErr w:type="spellStart"/>
+      <w:r>
+        <w:t>wälder</w:t>
+      </w:r>
+      <w:proofErr w:type="spellEnd"/>
+      <w:r>
+        <w:t>"</w:t>
       </w:r>
     </w:p>
     <w:p>
@@ -1525,7 +5949,15 @@
         </w:numPr>
       </w:pPr>
       <w:r>
-        <w:t>Wie sehen „naturwälder“ aus; wie menschlich genutzte</w:t>
+        <w:t>Wie sehen „</w:t>
+      </w:r>
+      <w:proofErr w:type="spellStart"/>
+      <w:r>
+        <w:t>naturwälder</w:t>
+      </w:r>
+      <w:proofErr w:type="spellEnd"/>
+      <w:r>
+        <w:t>“ aus; wie menschlich genutzte</w:t>
       </w:r>
     </w:p>
     <w:p>
@@ -1537,7 +5969,15 @@
         </w:numPr>
       </w:pPr>
       <w:r>
-        <w:t>Wie wird der wald genutzt</w:t>
+        <w:t xml:space="preserve">Wie wird der </w:t>
+      </w:r>
+      <w:proofErr w:type="spellStart"/>
+      <w:r>
+        <w:t>wald</w:t>
+      </w:r>
+      <w:proofErr w:type="spellEnd"/>
+      <w:r>
+        <w:t xml:space="preserve"> genutzt</w:t>
       </w:r>
     </w:p>
     <w:p>
@@ -1553,7 +5993,39 @@
       </w:r>
       <w:r>
         <w:br/>
-        <w:t>-&gt; WALD: welchen unterschied gibt es bei einem wald wie wir ihn hier sehen / ein von menschen genutzter wald und einem „wilden wald“</w:t>
+        <w:t xml:space="preserve">-&gt; WALD: welchen unterschied gibt es bei einem </w:t>
+      </w:r>
+      <w:proofErr w:type="spellStart"/>
+      <w:r>
+        <w:t>wald</w:t>
+      </w:r>
+      <w:proofErr w:type="spellEnd"/>
+      <w:r>
+        <w:t xml:space="preserve"> wie wir ihn hier sehen / ein von </w:t>
+      </w:r>
+      <w:proofErr w:type="spellStart"/>
+      <w:r>
+        <w:t>menschen</w:t>
+      </w:r>
+      <w:proofErr w:type="spellEnd"/>
+      <w:r>
+        <w:t xml:space="preserve"> genutzter </w:t>
+      </w:r>
+      <w:proofErr w:type="spellStart"/>
+      <w:r>
+        <w:t>wald</w:t>
+      </w:r>
+      <w:proofErr w:type="spellEnd"/>
+      <w:r>
+        <w:t xml:space="preserve"> und einem „wilden </w:t>
+      </w:r>
+      <w:proofErr w:type="spellStart"/>
+      <w:r>
+        <w:t>wald</w:t>
+      </w:r>
+      <w:proofErr w:type="spellEnd"/>
+      <w:r>
+        <w:t>“</w:t>
       </w:r>
     </w:p>
     <w:p>
@@ -1570,7 +6042,39 @@
         </w:numPr>
       </w:pPr>
       <w:r>
-        <w:t>Wie hat sich der deutsche wald in den zeit während ihn menschen nutzen verändert</w:t>
+        <w:t xml:space="preserve">Wie hat sich der deutsche </w:t>
+      </w:r>
+      <w:proofErr w:type="spellStart"/>
+      <w:r>
+        <w:t>wald</w:t>
+      </w:r>
+      <w:proofErr w:type="spellEnd"/>
+      <w:r>
+        <w:t xml:space="preserve"> in den </w:t>
+      </w:r>
+      <w:proofErr w:type="gramStart"/>
+      <w:r>
+        <w:t>zeit</w:t>
+      </w:r>
+      <w:proofErr w:type="gramEnd"/>
+      <w:r>
+        <w:t xml:space="preserve"> während ihn </w:t>
+      </w:r>
+      <w:proofErr w:type="spellStart"/>
+      <w:r>
+        <w:t>menschen</w:t>
+      </w:r>
+      <w:proofErr w:type="spellEnd"/>
+      <w:r>
+        <w:t xml:space="preserve"> </w:t>
+      </w:r>
+      <w:proofErr w:type="gramStart"/>
+      <w:r>
+        <w:t>nutzen</w:t>
+      </w:r>
+      <w:proofErr w:type="gramEnd"/>
+      <w:r>
+        <w:t xml:space="preserve"> verändert</w:t>
       </w:r>
     </w:p>
     <w:p>
@@ -1596,11 +6100,69 @@
       <w:r>
         <w:t xml:space="preserve">Wiese / trockenwiese: </w:t>
       </w:r>
-      <w:r>
-        <w:t>weidewirtschaft / besidlung (häuser, straßen etc; asphalt als versiegelung</w:t>
-      </w:r>
-      <w:r>
-        <w:t>; arten von „wiese“</w:t>
+      <w:proofErr w:type="spellStart"/>
+      <w:r>
+        <w:t>weidewirtschaft</w:t>
+      </w:r>
+      <w:proofErr w:type="spellEnd"/>
+      <w:r>
+        <w:t xml:space="preserve"> / </w:t>
+      </w:r>
+      <w:proofErr w:type="spellStart"/>
+      <w:r>
+        <w:t>besidlung</w:t>
+      </w:r>
+      <w:proofErr w:type="spellEnd"/>
+      <w:r>
+        <w:t xml:space="preserve"> (</w:t>
+      </w:r>
+      <w:proofErr w:type="spellStart"/>
+      <w:r>
+        <w:t>häuser</w:t>
+      </w:r>
+      <w:proofErr w:type="spellEnd"/>
+      <w:r>
+        <w:t xml:space="preserve">, </w:t>
+      </w:r>
+      <w:proofErr w:type="spellStart"/>
+      <w:r>
+        <w:t>straßen</w:t>
+      </w:r>
+      <w:proofErr w:type="spellEnd"/>
+      <w:r>
+        <w:t xml:space="preserve"> </w:t>
+      </w:r>
+      <w:proofErr w:type="spellStart"/>
+      <w:r>
+        <w:t>etc</w:t>
+      </w:r>
+      <w:proofErr w:type="spellEnd"/>
+      <w:r>
+        <w:t xml:space="preserve">; </w:t>
+      </w:r>
+      <w:proofErr w:type="spellStart"/>
+      <w:r>
+        <w:t>asphalt</w:t>
+      </w:r>
+      <w:proofErr w:type="spellEnd"/>
+      <w:r>
+        <w:t xml:space="preserve"> als </w:t>
+      </w:r>
+      <w:proofErr w:type="spellStart"/>
+      <w:r>
+        <w:t>versiegelung</w:t>
+      </w:r>
+      <w:proofErr w:type="spellEnd"/>
+      <w:r>
+        <w:t xml:space="preserve">; </w:t>
+      </w:r>
+      <w:proofErr w:type="spellStart"/>
+      <w:r>
+        <w:t>arten</w:t>
+      </w:r>
+      <w:proofErr w:type="spellEnd"/>
+      <w:r>
+        <w:t xml:space="preserve"> von „wiese“</w:t>
       </w:r>
     </w:p>
     <w:p>
@@ -1612,7 +6174,39 @@
         </w:numPr>
       </w:pPr>
       <w:r>
-        <w:t>Versiegelung; verlust von lebensraum (kröten als beispielt?)</w:t>
+        <w:t xml:space="preserve">Versiegelung; </w:t>
+      </w:r>
+      <w:proofErr w:type="spellStart"/>
+      <w:r>
+        <w:t>verlust</w:t>
+      </w:r>
+      <w:proofErr w:type="spellEnd"/>
+      <w:r>
+        <w:t xml:space="preserve"> von </w:t>
+      </w:r>
+      <w:proofErr w:type="spellStart"/>
+      <w:r>
+        <w:t>lebensraum</w:t>
+      </w:r>
+      <w:proofErr w:type="spellEnd"/>
+      <w:r>
+        <w:t xml:space="preserve"> (</w:t>
+      </w:r>
+      <w:proofErr w:type="spellStart"/>
+      <w:r>
+        <w:t>kröten</w:t>
+      </w:r>
+      <w:proofErr w:type="spellEnd"/>
+      <w:r>
+        <w:t xml:space="preserve"> als </w:t>
+      </w:r>
+      <w:proofErr w:type="spellStart"/>
+      <w:r>
+        <w:t>beispielt</w:t>
+      </w:r>
+      <w:proofErr w:type="spellEnd"/>
+      <w:r>
+        <w:t>?)</w:t>
       </w:r>
     </w:p>
     <w:p>
@@ -1624,8 +6218,13 @@
         </w:numPr>
       </w:pPr>
       <w:r>
-        <w:t>Bebauung; steingärten</w:t>
-      </w:r>
+        <w:t xml:space="preserve">Bebauung; </w:t>
+      </w:r>
+      <w:proofErr w:type="spellStart"/>
+      <w:r>
+        <w:t>steingärten</w:t>
+      </w:r>
+      <w:proofErr w:type="spellEnd"/>
     </w:p>
     <w:p>
       <w:pPr>
@@ -1638,16 +6237,58 @@
       <w:r>
         <w:t xml:space="preserve">Tropenhaus: </w:t>
       </w:r>
-      <w:r>
-        <w:t>dreieckshandel &amp; rodung</w:t>
-      </w:r>
+      <w:proofErr w:type="spellStart"/>
+      <w:r>
+        <w:t>dreieckshandel</w:t>
+      </w:r>
+      <w:proofErr w:type="spellEnd"/>
+      <w:r>
+        <w:t xml:space="preserve"> &amp; </w:t>
+      </w:r>
+      <w:proofErr w:type="spellStart"/>
+      <w:r>
+        <w:t>rodung</w:t>
+      </w:r>
+      <w:proofErr w:type="spellEnd"/>
     </w:p>
     <w:p>
       <w:pPr>
         <w:pStyle w:val="Listenabsatz"/>
       </w:pPr>
       <w:r>
-        <w:t xml:space="preserve">Tropenhaus: suchen von zuckerrohr, kakao, vanille, banane(?) </w:t>
+        <w:t xml:space="preserve">Tropenhaus: suchen von </w:t>
+      </w:r>
+      <w:proofErr w:type="spellStart"/>
+      <w:r>
+        <w:t>zuckerrohr</w:t>
+      </w:r>
+      <w:proofErr w:type="spellEnd"/>
+      <w:r>
+        <w:t xml:space="preserve">, </w:t>
+      </w:r>
+      <w:proofErr w:type="spellStart"/>
+      <w:r>
+        <w:t>kakao</w:t>
+      </w:r>
+      <w:proofErr w:type="spellEnd"/>
+      <w:r>
+        <w:t xml:space="preserve">, </w:t>
+      </w:r>
+      <w:proofErr w:type="spellStart"/>
+      <w:r>
+        <w:t>vanille</w:t>
+      </w:r>
+      <w:proofErr w:type="spellEnd"/>
+      <w:r>
+        <w:t xml:space="preserve">, </w:t>
+      </w:r>
+      <w:proofErr w:type="spellStart"/>
+      <w:r>
+        <w:t>banane</w:t>
+      </w:r>
+      <w:proofErr w:type="spellEnd"/>
+      <w:r>
+        <w:t xml:space="preserve">(?) </w:t>
       </w:r>
     </w:p>
     <w:p>
@@ -1671,7 +6312,15 @@
         </w:numPr>
       </w:pPr>
       <w:r>
-        <w:t>Was dagegen tun? Regenwald „retten“ warum ist regenwald wichtig?</w:t>
+        <w:t xml:space="preserve">Was dagegen tun? Regenwald „retten“ warum ist </w:t>
+      </w:r>
+      <w:proofErr w:type="spellStart"/>
+      <w:r>
+        <w:t>regenwald</w:t>
+      </w:r>
+      <w:proofErr w:type="spellEnd"/>
+      <w:r>
+        <w:t xml:space="preserve"> wichtig?</w:t>
       </w:r>
     </w:p>
     <w:p>
@@ -1685,9 +6334,35 @@
       <w:r>
         <w:t xml:space="preserve">Bauerngarten: </w:t>
       </w:r>
-      <w:r>
-        <w:t>obstbau; REGIONAL: weinbau gewächshäuser obstimporte</w:t>
-      </w:r>
+      <w:proofErr w:type="spellStart"/>
+      <w:r>
+        <w:t>obstbau</w:t>
+      </w:r>
+      <w:proofErr w:type="spellEnd"/>
+      <w:r>
+        <w:t xml:space="preserve">; REGIONAL: </w:t>
+      </w:r>
+      <w:proofErr w:type="spellStart"/>
+      <w:r>
+        <w:t>weinbau</w:t>
+      </w:r>
+      <w:proofErr w:type="spellEnd"/>
+      <w:r>
+        <w:t xml:space="preserve"> </w:t>
+      </w:r>
+      <w:proofErr w:type="spellStart"/>
+      <w:r>
+        <w:t>gewächshäuser</w:t>
+      </w:r>
+      <w:proofErr w:type="spellEnd"/>
+      <w:r>
+        <w:t xml:space="preserve"> </w:t>
+      </w:r>
+      <w:proofErr w:type="spellStart"/>
+      <w:r>
+        <w:t>obstimporte</w:t>
+      </w:r>
+      <w:proofErr w:type="spellEnd"/>
     </w:p>
     <w:p>
       <w:pPr>
@@ -1698,8 +6373,29 @@
         </w:numPr>
       </w:pPr>
       <w:r>
-        <w:t>Wie sieht es bei uns in würzburg aus; weinanbau regionale veränderungen</w:t>
-      </w:r>
+        <w:t xml:space="preserve">Wie sieht es bei uns in </w:t>
+      </w:r>
+      <w:proofErr w:type="spellStart"/>
+      <w:r>
+        <w:t>würzburg</w:t>
+      </w:r>
+      <w:proofErr w:type="spellEnd"/>
+      <w:r>
+        <w:t xml:space="preserve"> aus; </w:t>
+      </w:r>
+      <w:proofErr w:type="spellStart"/>
+      <w:r>
+        <w:t>weinanbau</w:t>
+      </w:r>
+      <w:proofErr w:type="spellEnd"/>
+      <w:r>
+        <w:t xml:space="preserve"> regionale </w:t>
+      </w:r>
+      <w:proofErr w:type="spellStart"/>
+      <w:r>
+        <w:t>veränderungen</w:t>
+      </w:r>
+      <w:proofErr w:type="spellEnd"/>
     </w:p>
     <w:p>
       <w:pPr>
@@ -1710,7 +6406,39 @@
         </w:numPr>
       </w:pPr>
       <w:r>
-        <w:t xml:space="preserve">Import von obst; gewächshäuser um die welt; SPANIEN als bsp? </w:t>
+        <w:t xml:space="preserve">Import von </w:t>
+      </w:r>
+      <w:proofErr w:type="spellStart"/>
+      <w:r>
+        <w:t>obst</w:t>
+      </w:r>
+      <w:proofErr w:type="spellEnd"/>
+      <w:r>
+        <w:t xml:space="preserve">; </w:t>
+      </w:r>
+      <w:proofErr w:type="spellStart"/>
+      <w:r>
+        <w:t>gewächshäuser</w:t>
+      </w:r>
+      <w:proofErr w:type="spellEnd"/>
+      <w:r>
+        <w:t xml:space="preserve"> um die </w:t>
+      </w:r>
+      <w:proofErr w:type="spellStart"/>
+      <w:r>
+        <w:t>welt</w:t>
+      </w:r>
+      <w:proofErr w:type="spellEnd"/>
+      <w:r>
+        <w:t xml:space="preserve">; SPANIEN als </w:t>
+      </w:r>
+      <w:proofErr w:type="spellStart"/>
+      <w:r>
+        <w:t>bsp</w:t>
+      </w:r>
+      <w:proofErr w:type="spellEnd"/>
+      <w:r>
+        <w:t xml:space="preserve">? </w:t>
       </w:r>
     </w:p>
     <w:p>
@@ -1722,7 +6450,15 @@
         </w:numPr>
       </w:pPr>
       <w:r>
-        <w:t xml:space="preserve">Regionalität / saisonalität </w:t>
+        <w:t xml:space="preserve">Regionalität / </w:t>
+      </w:r>
+      <w:proofErr w:type="spellStart"/>
+      <w:r>
+        <w:t>saisonalität</w:t>
+      </w:r>
+      <w:proofErr w:type="spellEnd"/>
+      <w:r>
+        <w:t xml:space="preserve"> </w:t>
       </w:r>
     </w:p>
     <w:p>
@@ -1736,9 +6472,35 @@
       <w:r>
         <w:t xml:space="preserve">Nutzpflanzenterrasse: </w:t>
       </w:r>
-      <w:r>
-        <w:t>gräser, wie hat es angefangen mit niederlassen der menschen / zucht und auch gentechnik</w:t>
-      </w:r>
+      <w:proofErr w:type="spellStart"/>
+      <w:r>
+        <w:t>gräser</w:t>
+      </w:r>
+      <w:proofErr w:type="spellEnd"/>
+      <w:r>
+        <w:t xml:space="preserve">, wie hat es angefangen mit niederlassen der </w:t>
+      </w:r>
+      <w:proofErr w:type="spellStart"/>
+      <w:r>
+        <w:t>menschen</w:t>
+      </w:r>
+      <w:proofErr w:type="spellEnd"/>
+      <w:r>
+        <w:t xml:space="preserve"> / </w:t>
+      </w:r>
+      <w:proofErr w:type="spellStart"/>
+      <w:r>
+        <w:t>zucht</w:t>
+      </w:r>
+      <w:proofErr w:type="spellEnd"/>
+      <w:r>
+        <w:t xml:space="preserve"> und auch </w:t>
+      </w:r>
+      <w:proofErr w:type="spellStart"/>
+      <w:r>
+        <w:t>gentechnik</w:t>
+      </w:r>
+      <w:proofErr w:type="spellEnd"/>
     </w:p>
     <w:p>
       <w:pPr>
@@ -1749,7 +6511,47 @@
         </w:numPr>
       </w:pPr>
       <w:r>
-        <w:t>Entwicklung des menschen von sammler &amp; jäger zu siedlern bis hin zum gentechnik heute</w:t>
+        <w:t xml:space="preserve">Entwicklung des </w:t>
+      </w:r>
+      <w:proofErr w:type="spellStart"/>
+      <w:r>
+        <w:t>menschen</w:t>
+      </w:r>
+      <w:proofErr w:type="spellEnd"/>
+      <w:r>
+        <w:t xml:space="preserve"> von </w:t>
+      </w:r>
+      <w:proofErr w:type="spellStart"/>
+      <w:r>
+        <w:t>sammler</w:t>
+      </w:r>
+      <w:proofErr w:type="spellEnd"/>
+      <w:r>
+        <w:t xml:space="preserve"> &amp; </w:t>
+      </w:r>
+      <w:proofErr w:type="spellStart"/>
+      <w:r>
+        <w:t>jäger</w:t>
+      </w:r>
+      <w:proofErr w:type="spellEnd"/>
+      <w:r>
+        <w:t xml:space="preserve"> zu </w:t>
+      </w:r>
+      <w:proofErr w:type="spellStart"/>
+      <w:r>
+        <w:t>siedlern</w:t>
+      </w:r>
+      <w:proofErr w:type="spellEnd"/>
+      <w:r>
+        <w:t xml:space="preserve"> bis hin zum </w:t>
+      </w:r>
+      <w:proofErr w:type="spellStart"/>
+      <w:r>
+        <w:t>gentechnik</w:t>
+      </w:r>
+      <w:proofErr w:type="spellEnd"/>
+      <w:r>
+        <w:t xml:space="preserve"> heute</w:t>
       </w:r>
     </w:p>
     <w:p>
@@ -1773,7 +6575,31 @@
         </w:numPr>
       </w:pPr>
       <w:r>
-        <w:t xml:space="preserve">Verantwortliche eingriffe? -&gt; point of no return? </w:t>
+        <w:t xml:space="preserve">Verantwortliche eingriffe? -&gt; </w:t>
+      </w:r>
+      <w:proofErr w:type="spellStart"/>
+      <w:r>
+        <w:t>point</w:t>
+      </w:r>
+      <w:proofErr w:type="spellEnd"/>
+      <w:r>
+        <w:t xml:space="preserve"> </w:t>
+      </w:r>
+      <w:proofErr w:type="spellStart"/>
+      <w:r>
+        <w:t>of</w:t>
+      </w:r>
+      <w:proofErr w:type="spellEnd"/>
+      <w:r>
+        <w:t xml:space="preserve"> no </w:t>
+      </w:r>
+      <w:proofErr w:type="spellStart"/>
+      <w:r>
+        <w:t>return</w:t>
+      </w:r>
+      <w:proofErr w:type="spellEnd"/>
+      <w:r>
+        <w:t xml:space="preserve">? </w:t>
       </w:r>
     </w:p>
     <w:p>
@@ -1797,7 +6623,15 @@
         </w:numPr>
       </w:pPr>
       <w:r>
-        <w:t xml:space="preserve">Planetary boundaries </w:t>
+        <w:t xml:space="preserve">Planetary </w:t>
+      </w:r>
+      <w:proofErr w:type="spellStart"/>
+      <w:r>
+        <w:t>boundaries</w:t>
+      </w:r>
+      <w:proofErr w:type="spellEnd"/>
+      <w:r>
+        <w:t xml:space="preserve"> </w:t>
       </w:r>
     </w:p>
     <w:p>
@@ -1808,9 +6642,19 @@
           <w:numId w:val="3"/>
         </w:numPr>
       </w:pPr>
-      <w:r>
-        <w:t>Overshoot days</w:t>
-      </w:r>
+      <w:proofErr w:type="spellStart"/>
+      <w:r>
+        <w:t>Overshoot</w:t>
+      </w:r>
+      <w:proofErr w:type="spellEnd"/>
+      <w:r>
+        <w:t xml:space="preserve"> </w:t>
+      </w:r>
+      <w:proofErr w:type="spellStart"/>
+      <w:r>
+        <w:t>days</w:t>
+      </w:r>
+      <w:proofErr w:type="spellEnd"/>
     </w:p>
     <w:p>
       <w:pPr>
@@ -1821,8 +6665,13 @@
         </w:numPr>
       </w:pPr>
       <w:r>
-        <w:t>Ziele für nachhaltige entwicklung</w:t>
-      </w:r>
+        <w:t xml:space="preserve">Ziele für nachhaltige </w:t>
+      </w:r>
+      <w:proofErr w:type="spellStart"/>
+      <w:r>
+        <w:t>entwicklung</w:t>
+      </w:r>
+      <w:proofErr w:type="spellEnd"/>
     </w:p>
     <w:p>
       <w:pPr>
@@ -1838,22 +6687,61 @@
     </w:p>
     <w:p/>
     <w:p>
-      <w:r>
-        <w:t xml:space="preserve">Html pages </w:t>
+      <w:proofErr w:type="spellStart"/>
+      <w:r>
+        <w:t>Html</w:t>
+      </w:r>
+      <w:proofErr w:type="spellEnd"/>
+      <w:r>
+        <w:t xml:space="preserve"> </w:t>
+      </w:r>
+      <w:proofErr w:type="spellStart"/>
+      <w:r>
+        <w:t>pages</w:t>
+      </w:r>
+      <w:proofErr w:type="spellEnd"/>
+      <w:r>
+        <w:t xml:space="preserve"> </w:t>
       </w:r>
     </w:p>
     <w:p>
       <w:pPr>
         <w:pStyle w:val="berschrift2"/>
       </w:pPr>
+      <w:bookmarkStart w:id="26" w:name="_Toc212747140"/>
       <w:r>
         <w:lastRenderedPageBreak/>
         <w:t>3.3 Evaluation</w:t>
       </w:r>
-    </w:p>
-    <w:p>
-      <w:r>
-        <w:t xml:space="preserve">Lehrpfad testen lassen kleine survey dazu machen? Maybe schulklasse einladen am ende? </w:t>
+      <w:bookmarkEnd w:id="26"/>
+    </w:p>
+    <w:p>
+      <w:r>
+        <w:t xml:space="preserve">Lehrpfad testen lassen kleine </w:t>
+      </w:r>
+      <w:proofErr w:type="spellStart"/>
+      <w:r>
+        <w:t>survey</w:t>
+      </w:r>
+      <w:proofErr w:type="spellEnd"/>
+      <w:r>
+        <w:t xml:space="preserve"> dazu machen? Maybe </w:t>
+      </w:r>
+      <w:proofErr w:type="spellStart"/>
+      <w:r>
+        <w:t>schulklasse</w:t>
+      </w:r>
+      <w:proofErr w:type="spellEnd"/>
+      <w:r>
+        <w:t xml:space="preserve"> einladen am </w:t>
+      </w:r>
+      <w:proofErr w:type="spellStart"/>
+      <w:r>
+        <w:t>ende</w:t>
+      </w:r>
+      <w:proofErr w:type="spellEnd"/>
+      <w:r>
+        <w:t xml:space="preserve">? </w:t>
       </w:r>
     </w:p>
     <w:p>
@@ -1865,8 +6753,13 @@
         </w:numPr>
       </w:pPr>
       <w:r>
-        <w:t>Leute einladen, egal wen, umfrage</w:t>
-      </w:r>
+        <w:t xml:space="preserve">Leute einladen, egal wen, </w:t>
+      </w:r>
+      <w:proofErr w:type="spellStart"/>
+      <w:r>
+        <w:t>umfrage</w:t>
+      </w:r>
+      <w:proofErr w:type="spellEnd"/>
     </w:p>
     <w:p>
       <w:pPr>
@@ -1877,7 +6770,15 @@
         </w:numPr>
       </w:pPr>
       <w:r>
-        <w:t xml:space="preserve">Selbe umfrage mit 8ter klasse </w:t>
+        <w:t xml:space="preserve">Selbe </w:t>
+      </w:r>
+      <w:proofErr w:type="spellStart"/>
+      <w:r>
+        <w:t>umfrage</w:t>
+      </w:r>
+      <w:proofErr w:type="spellEnd"/>
+      <w:r>
+        <w:t xml:space="preserve"> mit 8ter klasse </w:t>
       </w:r>
     </w:p>
     <w:p>
@@ -1890,9 +6791,11 @@
       <w:pPr>
         <w:pStyle w:val="berschrift1"/>
       </w:pPr>
+      <w:bookmarkStart w:id="27" w:name="_Toc212747141"/>
       <w:r>
         <w:t>4 Auswertung</w:t>
       </w:r>
+      <w:bookmarkEnd w:id="27"/>
     </w:p>
     <w:p>
       <w:pPr>
@@ -1903,13 +6806,47 @@
         </w:numPr>
       </w:pPr>
       <w:r>
-        <w:t>Was hätte man besser machen können, ausbaupotential etc</w:t>
-      </w:r>
-    </w:p>
-    <w:p>
-      <w:r>
-        <w:t>Kein support für pc / laptop formate -&gt; zukunftsmusik</w:t>
-      </w:r>
+        <w:t xml:space="preserve">Was hätte man besser machen können, ausbaupotential </w:t>
+      </w:r>
+      <w:proofErr w:type="spellStart"/>
+      <w:r>
+        <w:t>etc</w:t>
+      </w:r>
+      <w:proofErr w:type="spellEnd"/>
+    </w:p>
+    <w:p>
+      <w:r>
+        <w:t xml:space="preserve">Kein support für </w:t>
+      </w:r>
+      <w:proofErr w:type="spellStart"/>
+      <w:r>
+        <w:t>pc</w:t>
+      </w:r>
+      <w:proofErr w:type="spellEnd"/>
+      <w:r>
+        <w:t xml:space="preserve"> / </w:t>
+      </w:r>
+      <w:proofErr w:type="spellStart"/>
+      <w:r>
+        <w:t>laptop</w:t>
+      </w:r>
+      <w:proofErr w:type="spellEnd"/>
+      <w:r>
+        <w:t xml:space="preserve"> </w:t>
+      </w:r>
+      <w:proofErr w:type="spellStart"/>
+      <w:r>
+        <w:t>formate</w:t>
+      </w:r>
+      <w:proofErr w:type="spellEnd"/>
+      <w:r>
+        <w:t xml:space="preserve"> -&gt; </w:t>
+      </w:r>
+      <w:proofErr w:type="spellStart"/>
+      <w:r>
+        <w:t>zukunftsmusik</w:t>
+      </w:r>
+      <w:proofErr w:type="spellEnd"/>
     </w:p>
     <w:p>
       <w:pPr>
@@ -1920,28 +6857,121 @@
         </w:numPr>
       </w:pPr>
       <w:r>
-        <w:t xml:space="preserve">Sicherheit der seite und support etc. irgendwo in informatik leute fragen ? </w:t>
+        <w:t xml:space="preserve">Sicherheit der </w:t>
+      </w:r>
+      <w:proofErr w:type="spellStart"/>
+      <w:r>
+        <w:t>seite</w:t>
+      </w:r>
+      <w:proofErr w:type="spellEnd"/>
+      <w:r>
+        <w:t xml:space="preserve"> und support etc. irgendwo in </w:t>
+      </w:r>
+      <w:proofErr w:type="spellStart"/>
+      <w:r>
+        <w:t>informatik</w:t>
+      </w:r>
+      <w:proofErr w:type="spellEnd"/>
+      <w:r>
+        <w:t xml:space="preserve"> </w:t>
+      </w:r>
+      <w:proofErr w:type="spellStart"/>
+      <w:r>
+        <w:t>leute</w:t>
+      </w:r>
+      <w:proofErr w:type="spellEnd"/>
+      <w:r>
+        <w:t xml:space="preserve"> </w:t>
+      </w:r>
+      <w:proofErr w:type="gramStart"/>
+      <w:r>
+        <w:t>fragen ?</w:t>
+      </w:r>
+      <w:proofErr w:type="gramEnd"/>
+      <w:r>
+        <w:t xml:space="preserve"> </w:t>
       </w:r>
     </w:p>
     <w:p>
       <w:pPr>
         <w:pStyle w:val="berschrift1"/>
       </w:pPr>
-      <w:r>
-        <w:t xml:space="preserve">5 Fazit </w:t>
-      </w:r>
-    </w:p>
-    <w:p>
-      <w:r>
-        <w:t xml:space="preserve">Enthält verbesserungsvorschläge gerichtet an uni / bot garten </w:t>
+      <w:bookmarkStart w:id="28" w:name="_Toc212747142"/>
+      <w:r>
+        <w:t>5 Fazit</w:t>
+      </w:r>
+      <w:bookmarkEnd w:id="28"/>
+      <w:r>
+        <w:t xml:space="preserve"> </w:t>
+      </w:r>
+    </w:p>
+    <w:p>
+      <w:r>
+        <w:t xml:space="preserve">Enthält </w:t>
+      </w:r>
+      <w:proofErr w:type="spellStart"/>
+      <w:r>
+        <w:t>verbesserungsvorschläge</w:t>
+      </w:r>
+      <w:proofErr w:type="spellEnd"/>
+      <w:r>
+        <w:t xml:space="preserve"> gerichtet an uni / bot garten </w:t>
       </w:r>
     </w:p>
     <w:p>
       <w:pPr>
         <w:pStyle w:val="berschrift1"/>
       </w:pPr>
-      <w:r>
-        <w:t xml:space="preserve">6 Anhang </w:t>
+      <w:bookmarkStart w:id="29" w:name="_Toc212747143"/>
+      <w:r>
+        <w:t>6 Literaturverzeichnis</w:t>
+      </w:r>
+      <w:bookmarkEnd w:id="29"/>
+    </w:p>
+    <w:p>
+      <w:pPr>
+        <w:pStyle w:val="berschrift1"/>
+      </w:pPr>
+      <w:bookmarkStart w:id="30" w:name="_Toc212747144"/>
+      <w:r>
+        <w:t>7</w:t>
+      </w:r>
+      <w:r>
+        <w:t xml:space="preserve"> </w:t>
+      </w:r>
+      <w:r>
+        <w:t>Eigenständigkeitserklärung</w:t>
+      </w:r>
+      <w:bookmarkEnd w:id="30"/>
+    </w:p>
+    <w:p>
+      <w:pPr>
+        <w:pStyle w:val="berschrift1"/>
+      </w:pPr>
+      <w:bookmarkStart w:id="31" w:name="_Toc212747145"/>
+      <w:r>
+        <w:t>8</w:t>
+      </w:r>
+      <w:r>
+        <w:t xml:space="preserve"> Anhang </w:t>
+      </w:r>
+      <w:r>
+        <w:t>mit Material</w:t>
+      </w:r>
+      <w:bookmarkEnd w:id="31"/>
+    </w:p>
+    <w:p/>
+    <w:p>
+      <w:r>
+        <w:t xml:space="preserve">Tabellen </w:t>
+      </w:r>
+      <w:proofErr w:type="gramStart"/>
+      <w:r>
+        <w:t>hier ?</w:t>
+      </w:r>
+      <w:proofErr w:type="gramEnd"/>
+      <w:r>
+        <w:t xml:space="preserve"> </w:t>
       </w:r>
     </w:p>
     <w:p/>
@@ -1975,8 +7005,6 @@
     <w:p/>
     <w:p/>
     <w:p/>
-    <w:p/>
-    <w:p/>
     <w:p>
       <w:pPr>
         <w:jc w:val="center"/>
@@ -2008,7 +7036,15 @@
         <w:jc w:val="right"/>
       </w:pPr>
       <w:r>
-        <w:t xml:space="preserve">Würzburg, den </w:t>
+        <w:t xml:space="preserve">Würzburg, </w:t>
+      </w:r>
+      <w:proofErr w:type="spellStart"/>
+      <w:r>
+        <w:t>den</w:t>
+      </w:r>
+      <w:proofErr w:type="spellEnd"/>
+      <w:r>
+        <w:t xml:space="preserve"> </w:t>
       </w:r>
       <w:r>
         <w:rPr>
@@ -2056,7 +7092,7 @@
 </file>
 
 <file path=word/numbering.xml><?xml version="1.0" encoding="utf-8"?>
-<w:numbering xmlns:wpc="http://schemas.microsoft.com/office/word/2010/wordprocessingCanvas" xmlns:cx="http://schemas.microsoft.com/office/drawing/2014/chartex" xmlns:cx1="http://schemas.microsoft.com/office/drawing/2015/9/8/chartex" xmlns:cx2="http://schemas.microsoft.com/office/drawing/2015/10/21/chartex" xmlns:cx3="http://schemas.microsoft.com/office/drawing/2016/5/9/chartex" xmlns:cx4="http://schemas.microsoft.com/office/drawing/2016/5/10/chartex" xmlns:cx5="http://schemas.microsoft.com/office/drawing/2016/5/11/chartex" xmlns:cx6="http://schemas.microsoft.com/office/drawing/2016/5/12/chartex" xmlns:cx7="http://schemas.microsoft.com/office/drawing/2016/5/13/chartex" xmlns:cx8="http://schemas.microsoft.com/office/drawing/2016/5/14/chartex" xmlns:mc="http://schemas.openxmlformats.org/markup-compatibility/2006" xmlns:aink="http://schemas.microsoft.com/office/drawing/2016/ink" xmlns:am3d="http://schemas.microsoft.com/office/drawing/2017/model3d" xmlns:o="urn:schemas-microsoft-com:office:office" xmlns:oel="http://schemas.microsoft.com/office/2019/extlst" xmlns:r="http://schemas.openxmlformats.org/officeDocument/2006/relationships" xmlns:m="http://schemas.openxmlformats.org/officeDocument/2006/math" xmlns:v="urn:schemas-microsoft-com:vml" xmlns:wp14="http://schemas.microsoft.com/office/word/2010/wordprocessingDrawing" xmlns:wp="http://schemas.openxmlformats.org/drawingml/2006/wordprocessingDrawing" xmlns:w10="urn:schemas-microsoft-com:office:word" xmlns:w="http://schemas.openxmlformats.org/wordprocessingml/2006/main" xmlns:w14="http://schemas.microsoft.com/office/word/2010/wordml" xmlns:w15="http://schemas.microsoft.com/office/word/2012/wordml" xmlns:w16cex="http://schemas.microsoft.com/office/word/2018/wordml/cex" xmlns:w16cid="http://schemas.microsoft.com/office/word/2016/wordml/cid" xmlns:w16="http://schemas.microsoft.com/office/word/2018/wordml" xmlns:w16sdtdh="http://schemas.microsoft.com/office/word/2020/wordml/sdtdatahash" xmlns:w16se="http://schemas.microsoft.com/office/word/2015/wordml/symex" xmlns:wpg="http://schemas.microsoft.com/office/word/2010/wordprocessingGroup" xmlns:wpi="http://schemas.microsoft.com/office/word/2010/wordprocessingInk" xmlns:wne="http://schemas.microsoft.com/office/word/2006/wordml" xmlns:wps="http://schemas.microsoft.com/office/word/2010/wordprocessingShape" mc:Ignorable="w14 w15 w16se w16cid w16 w16cex w16sdtdh wp14">
+<w:numbering xmlns:wpc="http://schemas.microsoft.com/office/word/2010/wordprocessingCanvas" xmlns:cx="http://schemas.microsoft.com/office/drawing/2014/chartex" xmlns:cx1="http://schemas.microsoft.com/office/drawing/2015/9/8/chartex" xmlns:cx2="http://schemas.microsoft.com/office/drawing/2015/10/21/chartex" xmlns:cx3="http://schemas.microsoft.com/office/drawing/2016/5/9/chartex" xmlns:cx4="http://schemas.microsoft.com/office/drawing/2016/5/10/chartex" xmlns:cx5="http://schemas.microsoft.com/office/drawing/2016/5/11/chartex" xmlns:cx6="http://schemas.microsoft.com/office/drawing/2016/5/12/chartex" xmlns:cx7="http://schemas.microsoft.com/office/drawing/2016/5/13/chartex" xmlns:cx8="http://schemas.microsoft.com/office/drawing/2016/5/14/chartex" xmlns:mc="http://schemas.openxmlformats.org/markup-compatibility/2006" xmlns:aink="http://schemas.microsoft.com/office/drawing/2016/ink" xmlns:am3d="http://schemas.microsoft.com/office/drawing/2017/model3d" xmlns:o="urn:schemas-microsoft-com:office:office" xmlns:oel="http://schemas.microsoft.com/office/2019/extlst" xmlns:r="http://schemas.openxmlformats.org/officeDocument/2006/relationships" xmlns:m="http://schemas.openxmlformats.org/officeDocument/2006/math" xmlns:v="urn:schemas-microsoft-com:vml" xmlns:wp14="http://schemas.microsoft.com/office/word/2010/wordprocessingDrawing" xmlns:wp="http://schemas.openxmlformats.org/drawingml/2006/wordprocessingDrawing" xmlns:w10="urn:schemas-microsoft-com:office:word" xmlns:w="http://schemas.openxmlformats.org/wordprocessingml/2006/main" xmlns:w14="http://schemas.microsoft.com/office/word/2010/wordml" xmlns:w15="http://schemas.microsoft.com/office/word/2012/wordml" xmlns:w16cex="http://schemas.microsoft.com/office/word/2018/wordml/cex" xmlns:w16cid="http://schemas.microsoft.com/office/word/2016/wordml/cid" xmlns:w16="http://schemas.microsoft.com/office/word/2018/wordml" xmlns:w16du="http://schemas.microsoft.com/office/word/2023/wordml/word16du" xmlns:w16sdtdh="http://schemas.microsoft.com/office/word/2020/wordml/sdtdatahash" xmlns:w16sdtfl="http://schemas.microsoft.com/office/word/2024/wordml/sdtformatlock" xmlns:w16se="http://schemas.microsoft.com/office/word/2015/wordml/symex" xmlns:wpg="http://schemas.microsoft.com/office/word/2010/wordprocessingGroup" xmlns:wpi="http://schemas.microsoft.com/office/word/2010/wordprocessingInk" xmlns:wne="http://schemas.microsoft.com/office/word/2006/wordml" xmlns:wps="http://schemas.microsoft.com/office/word/2010/wordprocessingShape" mc:Ignorable="w14 w15 w16se w16cid w16 w16cex w16sdtdh w16sdtfl w16du wp14">
   <w:abstractNum w:abstractNumId="0" w15:restartNumberingAfterBreak="0">
     <w:nsid w:val="01734FB6"/>
     <w:multiLevelType w:val="hybridMultilevel"/>
@@ -3068,6 +8104,119 @@
     </w:lvl>
   </w:abstractNum>
   <w:abstractNum w:abstractNumId="10" w15:restartNumberingAfterBreak="0">
+    <w:nsid w:val="791F61E0"/>
+    <w:multiLevelType w:val="multilevel"/>
+    <w:tmpl w:val="1130BFD0"/>
+    <w:lvl w:ilvl="0">
+      <w:start w:val="1"/>
+      <w:numFmt w:val="decimal"/>
+      <w:lvlText w:val="%1"/>
+      <w:lvlJc w:val="left"/>
+      <w:pPr>
+        <w:ind w:left="384" w:hanging="384"/>
+      </w:pPr>
+      <w:rPr>
+        <w:rFonts w:hint="default"/>
+      </w:rPr>
+    </w:lvl>
+    <w:lvl w:ilvl="1">
+      <w:start w:val="1"/>
+      <w:numFmt w:val="decimal"/>
+      <w:lvlText w:val="%1.%2"/>
+      <w:lvlJc w:val="left"/>
+      <w:pPr>
+        <w:ind w:left="384" w:hanging="384"/>
+      </w:pPr>
+      <w:rPr>
+        <w:rFonts w:hint="default"/>
+      </w:rPr>
+    </w:lvl>
+    <w:lvl w:ilvl="2">
+      <w:start w:val="1"/>
+      <w:numFmt w:val="decimal"/>
+      <w:lvlText w:val="%1.%2.%3"/>
+      <w:lvlJc w:val="left"/>
+      <w:pPr>
+        <w:ind w:left="720" w:hanging="720"/>
+      </w:pPr>
+      <w:rPr>
+        <w:rFonts w:hint="default"/>
+      </w:rPr>
+    </w:lvl>
+    <w:lvl w:ilvl="3">
+      <w:start w:val="1"/>
+      <w:numFmt w:val="decimal"/>
+      <w:lvlText w:val="%1.%2.%3.%4"/>
+      <w:lvlJc w:val="left"/>
+      <w:pPr>
+        <w:ind w:left="720" w:hanging="720"/>
+      </w:pPr>
+      <w:rPr>
+        <w:rFonts w:hint="default"/>
+      </w:rPr>
+    </w:lvl>
+    <w:lvl w:ilvl="4">
+      <w:start w:val="1"/>
+      <w:numFmt w:val="decimal"/>
+      <w:lvlText w:val="%1.%2.%3.%4.%5"/>
+      <w:lvlJc w:val="left"/>
+      <w:pPr>
+        <w:ind w:left="1080" w:hanging="1080"/>
+      </w:pPr>
+      <w:rPr>
+        <w:rFonts w:hint="default"/>
+      </w:rPr>
+    </w:lvl>
+    <w:lvl w:ilvl="5">
+      <w:start w:val="1"/>
+      <w:numFmt w:val="decimal"/>
+      <w:lvlText w:val="%1.%2.%3.%4.%5.%6"/>
+      <w:lvlJc w:val="left"/>
+      <w:pPr>
+        <w:ind w:left="1080" w:hanging="1080"/>
+      </w:pPr>
+      <w:rPr>
+        <w:rFonts w:hint="default"/>
+      </w:rPr>
+    </w:lvl>
+    <w:lvl w:ilvl="6">
+      <w:start w:val="1"/>
+      <w:numFmt w:val="decimal"/>
+      <w:lvlText w:val="%1.%2.%3.%4.%5.%6.%7"/>
+      <w:lvlJc w:val="left"/>
+      <w:pPr>
+        <w:ind w:left="1440" w:hanging="1440"/>
+      </w:pPr>
+      <w:rPr>
+        <w:rFonts w:hint="default"/>
+      </w:rPr>
+    </w:lvl>
+    <w:lvl w:ilvl="7">
+      <w:start w:val="1"/>
+      <w:numFmt w:val="decimal"/>
+      <w:lvlText w:val="%1.%2.%3.%4.%5.%6.%7.%8"/>
+      <w:lvlJc w:val="left"/>
+      <w:pPr>
+        <w:ind w:left="1440" w:hanging="1440"/>
+      </w:pPr>
+      <w:rPr>
+        <w:rFonts w:hint="default"/>
+      </w:rPr>
+    </w:lvl>
+    <w:lvl w:ilvl="8">
+      <w:start w:val="1"/>
+      <w:numFmt w:val="decimal"/>
+      <w:lvlText w:val="%1.%2.%3.%4.%5.%6.%7.%8.%9"/>
+      <w:lvlJc w:val="left"/>
+      <w:pPr>
+        <w:ind w:left="1440" w:hanging="1440"/>
+      </w:pPr>
+      <w:rPr>
+        <w:rFonts w:hint="default"/>
+      </w:rPr>
+    </w:lvl>
+  </w:abstractNum>
+  <w:abstractNum w:abstractNumId="11" w15:restartNumberingAfterBreak="0">
     <w:nsid w:val="7C1A4E24"/>
     <w:multiLevelType w:val="hybridMultilevel"/>
     <w:tmpl w:val="1302B884"/>
@@ -3180,7 +8329,7 @@
     </w:lvl>
   </w:abstractNum>
   <w:num w:numId="1" w16cid:durableId="159662564">
-    <w:abstractNumId w:val="10"/>
+    <w:abstractNumId w:val="11"/>
   </w:num>
   <w:num w:numId="2" w16cid:durableId="942957978">
     <w:abstractNumId w:val="3"/>
@@ -3212,11 +8361,14 @@
   <w:num w:numId="11" w16cid:durableId="252710408">
     <w:abstractNumId w:val="2"/>
   </w:num>
+  <w:num w:numId="12" w16cid:durableId="258687151">
+    <w:abstractNumId w:val="10"/>
+  </w:num>
 </w:numbering>
 </file>
 
 <file path=word/styles.xml><?xml version="1.0" encoding="utf-8"?>
-<w:styles xmlns:mc="http://schemas.openxmlformats.org/markup-compatibility/2006" xmlns:r="http://schemas.openxmlformats.org/officeDocument/2006/relationships" xmlns:w="http://schemas.openxmlformats.org/wordprocessingml/2006/main" xmlns:w14="http://schemas.microsoft.com/office/word/2010/wordml" xmlns:w15="http://schemas.microsoft.com/office/word/2012/wordml" xmlns:w16cex="http://schemas.microsoft.com/office/word/2018/wordml/cex" xmlns:w16cid="http://schemas.microsoft.com/office/word/2016/wordml/cid" xmlns:w16="http://schemas.microsoft.com/office/word/2018/wordml" xmlns:w16sdtdh="http://schemas.microsoft.com/office/word/2020/wordml/sdtdatahash" xmlns:w16se="http://schemas.microsoft.com/office/word/2015/wordml/symex" mc:Ignorable="w14 w15 w16se w16cid w16 w16cex w16sdtdh">
+<w:styles xmlns:mc="http://schemas.openxmlformats.org/markup-compatibility/2006" xmlns:r="http://schemas.openxmlformats.org/officeDocument/2006/relationships" xmlns:w="http://schemas.openxmlformats.org/wordprocessingml/2006/main" xmlns:w14="http://schemas.microsoft.com/office/word/2010/wordml" xmlns:w15="http://schemas.microsoft.com/office/word/2012/wordml" xmlns:w16cex="http://schemas.microsoft.com/office/word/2018/wordml/cex" xmlns:w16cid="http://schemas.microsoft.com/office/word/2016/wordml/cid" xmlns:w16="http://schemas.microsoft.com/office/word/2018/wordml" xmlns:w16du="http://schemas.microsoft.com/office/word/2023/wordml/word16du" xmlns:w16sdtdh="http://schemas.microsoft.com/office/word/2020/wordml/sdtdatahash" xmlns:w16sdtfl="http://schemas.microsoft.com/office/word/2024/wordml/sdtformatlock" xmlns:w16se="http://schemas.microsoft.com/office/word/2015/wordml/symex" mc:Ignorable="w14 w15 w16se w16cid w16 w16cex w16sdtdh w16sdtfl w16du">
   <w:docDefaults>
     <w:rPrDefault>
       <w:rPr>
@@ -3701,6 +8853,48 @@
       <w:color w:val="2F5496" w:themeColor="accent1" w:themeShade="BF"/>
     </w:rPr>
   </w:style>
+  <w:style w:type="paragraph" w:styleId="berschrift5">
+    <w:name w:val="heading 5"/>
+    <w:basedOn w:val="Standard"/>
+    <w:next w:val="Standard"/>
+    <w:link w:val="berschrift5Zchn"/>
+    <w:uiPriority w:val="9"/>
+    <w:semiHidden/>
+    <w:unhideWhenUsed/>
+    <w:qFormat/>
+    <w:rsid w:val="00342B19"/>
+    <w:pPr>
+      <w:keepNext/>
+      <w:keepLines/>
+      <w:spacing w:before="40" w:after="0"/>
+      <w:outlineLvl w:val="4"/>
+    </w:pPr>
+    <w:rPr>
+      <w:rFonts w:asciiTheme="majorHAnsi" w:eastAsiaTheme="majorEastAsia" w:hAnsiTheme="majorHAnsi" w:cstheme="majorBidi"/>
+      <w:color w:val="2F5496" w:themeColor="accent1" w:themeShade="BF"/>
+    </w:rPr>
+  </w:style>
+  <w:style w:type="paragraph" w:styleId="berschrift6">
+    <w:name w:val="heading 6"/>
+    <w:basedOn w:val="Standard"/>
+    <w:next w:val="Standard"/>
+    <w:link w:val="berschrift6Zchn"/>
+    <w:uiPriority w:val="9"/>
+    <w:semiHidden/>
+    <w:unhideWhenUsed/>
+    <w:qFormat/>
+    <w:rsid w:val="00342B19"/>
+    <w:pPr>
+      <w:keepNext/>
+      <w:keepLines/>
+      <w:spacing w:before="40" w:after="0"/>
+      <w:outlineLvl w:val="5"/>
+    </w:pPr>
+    <w:rPr>
+      <w:rFonts w:asciiTheme="majorHAnsi" w:eastAsiaTheme="majorEastAsia" w:hAnsiTheme="majorHAnsi" w:cstheme="majorBidi"/>
+      <w:color w:val="1F3763" w:themeColor="accent1" w:themeShade="7F"/>
+    </w:rPr>
+  </w:style>
   <w:style w:type="character" w:default="1" w:styleId="Absatz-Standardschriftart">
     <w:name w:val="Default Paragraph Font"/>
     <w:uiPriority w:val="1"/>
@@ -3822,6 +9016,96 @@
       <w:numPr>
         <w:numId w:val="11"/>
       </w:numPr>
+    </w:pPr>
+  </w:style>
+  <w:style w:type="paragraph" w:styleId="Inhaltsverzeichnisberschrift">
+    <w:name w:val="TOC Heading"/>
+    <w:basedOn w:val="berschrift1"/>
+    <w:next w:val="Standard"/>
+    <w:uiPriority w:val="39"/>
+    <w:unhideWhenUsed/>
+    <w:qFormat/>
+    <w:rsid w:val="00342B19"/>
+    <w:pPr>
+      <w:outlineLvl w:val="9"/>
+    </w:pPr>
+    <w:rPr>
+      <w:lang w:eastAsia="de-DE"/>
+    </w:rPr>
+  </w:style>
+  <w:style w:type="paragraph" w:styleId="Verzeichnis1">
+    <w:name w:val="toc 1"/>
+    <w:basedOn w:val="Standard"/>
+    <w:next w:val="Standard"/>
+    <w:autoRedefine/>
+    <w:uiPriority w:val="39"/>
+    <w:unhideWhenUsed/>
+    <w:rsid w:val="00342B19"/>
+    <w:pPr>
+      <w:spacing w:after="100"/>
+    </w:pPr>
+  </w:style>
+  <w:style w:type="paragraph" w:styleId="Verzeichnis2">
+    <w:name w:val="toc 2"/>
+    <w:basedOn w:val="Standard"/>
+    <w:next w:val="Standard"/>
+    <w:autoRedefine/>
+    <w:uiPriority w:val="39"/>
+    <w:unhideWhenUsed/>
+    <w:rsid w:val="00342B19"/>
+    <w:pPr>
+      <w:spacing w:after="100"/>
+      <w:ind w:left="220"/>
+    </w:pPr>
+  </w:style>
+  <w:style w:type="paragraph" w:styleId="Verzeichnis3">
+    <w:name w:val="toc 3"/>
+    <w:basedOn w:val="Standard"/>
+    <w:next w:val="Standard"/>
+    <w:autoRedefine/>
+    <w:uiPriority w:val="39"/>
+    <w:unhideWhenUsed/>
+    <w:rsid w:val="00342B19"/>
+    <w:pPr>
+      <w:spacing w:after="100"/>
+      <w:ind w:left="440"/>
+    </w:pPr>
+  </w:style>
+  <w:style w:type="character" w:customStyle="1" w:styleId="berschrift5Zchn">
+    <w:name w:val="Überschrift 5 Zchn"/>
+    <w:basedOn w:val="Absatz-Standardschriftart"/>
+    <w:link w:val="berschrift5"/>
+    <w:uiPriority w:val="9"/>
+    <w:semiHidden/>
+    <w:rsid w:val="00342B19"/>
+    <w:rPr>
+      <w:rFonts w:asciiTheme="majorHAnsi" w:eastAsiaTheme="majorEastAsia" w:hAnsiTheme="majorHAnsi" w:cstheme="majorBidi"/>
+      <w:color w:val="2F5496" w:themeColor="accent1" w:themeShade="BF"/>
+    </w:rPr>
+  </w:style>
+  <w:style w:type="character" w:customStyle="1" w:styleId="berschrift6Zchn">
+    <w:name w:val="Überschrift 6 Zchn"/>
+    <w:basedOn w:val="Absatz-Standardschriftart"/>
+    <w:link w:val="berschrift6"/>
+    <w:uiPriority w:val="9"/>
+    <w:semiHidden/>
+    <w:rsid w:val="00342B19"/>
+    <w:rPr>
+      <w:rFonts w:asciiTheme="majorHAnsi" w:eastAsiaTheme="majorEastAsia" w:hAnsiTheme="majorHAnsi" w:cstheme="majorBidi"/>
+      <w:color w:val="1F3763" w:themeColor="accent1" w:themeShade="7F"/>
+    </w:rPr>
+  </w:style>
+  <w:style w:type="paragraph" w:styleId="Verzeichnis4">
+    <w:name w:val="toc 4"/>
+    <w:basedOn w:val="Standard"/>
+    <w:next w:val="Standard"/>
+    <w:autoRedefine/>
+    <w:uiPriority w:val="39"/>
+    <w:unhideWhenUsed/>
+    <w:rsid w:val="00342B19"/>
+    <w:pPr>
+      <w:spacing w:after="100"/>
+      <w:ind w:left="660"/>
     </w:pPr>
   </w:style>
 </w:styles>
@@ -4120,4 +9404,16 @@
     </a:ext>
   </a:extLst>
 </a:theme>
+</file>
+
+<file path=customXml/item1.xml><?xml version="1.0" encoding="utf-8"?>
+<b:Sources xmlns:b="http://schemas.openxmlformats.org/officeDocument/2006/bibliography" xmlns="http://schemas.openxmlformats.org/officeDocument/2006/bibliography" SelectedStyle="\APASixthEditionOfficeOnline.xsl" StyleName="APA" Version="6"/>
+</file>
+
+<file path=customXml/itemProps1.xml><?xml version="1.0" encoding="utf-8"?>
+<ds:datastoreItem xmlns:ds="http://schemas.openxmlformats.org/officeDocument/2006/customXml" ds:itemID="{C67A2C06-E170-4345-AC18-1ECBD73E923F}">
+  <ds:schemaRefs>
+    <ds:schemaRef ds:uri="http://schemas.openxmlformats.org/officeDocument/2006/bibliography"/>
+  </ds:schemaRefs>
+</ds:datastoreItem>
 </file>
--- a/Zula - Text.docx
+++ b/Zula - Text.docx
@@ -477,6 +477,13 @@
     </w:p>
     <w:sdt>
       <w:sdtPr>
+        <w:rPr>
+          <w:rFonts w:asciiTheme="minorHAnsi" w:eastAsiaTheme="minorHAnsi" w:hAnsiTheme="minorHAnsi" w:cstheme="minorBidi"/>
+          <w:color w:val="auto"/>
+          <w:sz w:val="22"/>
+          <w:szCs w:val="22"/>
+          <w:lang w:eastAsia="en-US"/>
+        </w:rPr>
         <w:id w:val="271605157"/>
         <w:docPartObj>
           <w:docPartGallery w:val="Table of Contents"/>
@@ -485,13 +492,8 @@
       </w:sdtPr>
       <w:sdtEndPr>
         <w:rPr>
-          <w:rFonts w:asciiTheme="minorHAnsi" w:eastAsiaTheme="minorHAnsi" w:hAnsiTheme="minorHAnsi" w:cstheme="minorBidi"/>
           <w:b/>
           <w:bCs/>
-          <w:color w:val="auto"/>
-          <w:sz w:val="22"/>
-          <w:szCs w:val="22"/>
-          <w:lang w:eastAsia="en-US"/>
         </w:rPr>
       </w:sdtEndPr>
       <w:sdtContent>
@@ -5969,15 +5971,23 @@
         </w:numPr>
       </w:pPr>
       <w:r>
-        <w:t xml:space="preserve">Wie wird der </w:t>
-      </w:r>
-      <w:proofErr w:type="spellStart"/>
-      <w:r>
-        <w:t>wald</w:t>
-      </w:r>
-      <w:proofErr w:type="spellEnd"/>
-      <w:r>
-        <w:t xml:space="preserve"> genutzt</w:t>
+        <w:t xml:space="preserve">Schichten des </w:t>
+      </w:r>
+      <w:proofErr w:type="spellStart"/>
+      <w:r>
+        <w:t>waldes</w:t>
+      </w:r>
+      <w:proofErr w:type="spellEnd"/>
+      <w:r>
+        <w:t xml:space="preserve">, was fällt weg bei menschlicher </w:t>
+      </w:r>
+      <w:proofErr w:type="spellStart"/>
+      <w:r>
+        <w:t>nutzung</w:t>
+      </w:r>
+      <w:proofErr w:type="spellEnd"/>
+      <w:r>
+        <w:t xml:space="preserve"> </w:t>
       </w:r>
     </w:p>
     <w:p>
@@ -5989,49 +5999,24 @@
         </w:numPr>
       </w:pPr>
       <w:r>
-        <w:t>IDEEN FÜR INTERAKTIVITÄT:</w:t>
-      </w:r>
-      <w:r>
-        <w:br/>
-        <w:t xml:space="preserve">-&gt; WALD: welchen unterschied gibt es bei einem </w:t>
-      </w:r>
-      <w:proofErr w:type="spellStart"/>
-      <w:r>
-        <w:t>wald</w:t>
-      </w:r>
-      <w:proofErr w:type="spellEnd"/>
-      <w:r>
-        <w:t xml:space="preserve"> wie wir ihn hier sehen / ein von </w:t>
-      </w:r>
-      <w:proofErr w:type="spellStart"/>
-      <w:r>
-        <w:t>menschen</w:t>
-      </w:r>
-      <w:proofErr w:type="spellEnd"/>
-      <w:r>
-        <w:t xml:space="preserve"> genutzter </w:t>
-      </w:r>
-      <w:proofErr w:type="spellStart"/>
-      <w:r>
-        <w:t>wald</w:t>
-      </w:r>
-      <w:proofErr w:type="spellEnd"/>
-      <w:r>
-        <w:t xml:space="preserve"> und einem „wilden </w:t>
-      </w:r>
-      <w:proofErr w:type="spellStart"/>
-      <w:r>
-        <w:t>wald</w:t>
-      </w:r>
-      <w:proofErr w:type="spellEnd"/>
-      <w:r>
-        <w:t>“</w:t>
-      </w:r>
-    </w:p>
-    <w:p>
-      <w:pPr>
-        <w:pStyle w:val="Listenabsatz"/>
-      </w:pPr>
+        <w:t xml:space="preserve">Poster </w:t>
+      </w:r>
+      <w:proofErr w:type="gramStart"/>
+      <w:r>
+        <w:t>klauen</w:t>
+      </w:r>
+      <w:proofErr w:type="gramEnd"/>
+      <w:r>
+        <w:t xml:space="preserve"> </w:t>
+      </w:r>
+      <w:proofErr w:type="gramStart"/>
+      <w:r>
+        <w:t>um schichten</w:t>
+      </w:r>
+      <w:proofErr w:type="gramEnd"/>
+      <w:r>
+        <w:t xml:space="preserve"> darzustellen</w:t>
+      </w:r>
     </w:p>
     <w:p>
       <w:pPr>
@@ -6042,7 +6027,7 @@
         </w:numPr>
       </w:pPr>
       <w:r>
-        <w:t xml:space="preserve">Wie hat sich der deutsche </w:t>
+        <w:t xml:space="preserve">Was kann ein </w:t>
       </w:r>
       <w:proofErr w:type="spellStart"/>
       <w:r>
@@ -6050,31 +6035,15 @@
       </w:r>
       <w:proofErr w:type="spellEnd"/>
       <w:r>
-        <w:t xml:space="preserve"> in den </w:t>
-      </w:r>
-      <w:proofErr w:type="gramStart"/>
-      <w:r>
-        <w:t>zeit</w:t>
-      </w:r>
-      <w:proofErr w:type="gramEnd"/>
-      <w:r>
-        <w:t xml:space="preserve"> während ihn </w:t>
-      </w:r>
-      <w:proofErr w:type="spellStart"/>
-      <w:r>
-        <w:t>menschen</w:t>
-      </w:r>
-      <w:proofErr w:type="spellEnd"/>
-      <w:r>
-        <w:t xml:space="preserve"> </w:t>
-      </w:r>
-      <w:proofErr w:type="gramStart"/>
-      <w:r>
-        <w:t>nutzen</w:t>
-      </w:r>
-      <w:proofErr w:type="gramEnd"/>
-      <w:r>
-        <w:t xml:space="preserve"> verändert</w:t>
+        <w:t xml:space="preserve"> noch so außer </w:t>
+      </w:r>
+      <w:proofErr w:type="spellStart"/>
+      <w:r>
+        <w:t>lebensraum</w:t>
+      </w:r>
+      <w:proofErr w:type="spellEnd"/>
+      <w:r>
+        <w:t xml:space="preserve"> (NICHT DEN TROPEN VORGREIFEN)</w:t>
       </w:r>
     </w:p>
     <w:p>
@@ -6086,6 +6055,182 @@
         </w:numPr>
       </w:pPr>
       <w:r>
+        <w:t xml:space="preserve">Gibt’s </w:t>
+      </w:r>
+      <w:proofErr w:type="spellStart"/>
+      <w:r>
+        <w:t>beispiele</w:t>
+      </w:r>
+      <w:proofErr w:type="spellEnd"/>
+      <w:r>
+        <w:t xml:space="preserve"> für lokale </w:t>
+      </w:r>
+      <w:proofErr w:type="spellStart"/>
+      <w:r>
+        <w:t>probleme</w:t>
+      </w:r>
+      <w:proofErr w:type="spellEnd"/>
+      <w:r>
+        <w:t xml:space="preserve"> wie </w:t>
+      </w:r>
+      <w:proofErr w:type="spellStart"/>
+      <w:r>
+        <w:t>erosion</w:t>
+      </w:r>
+      <w:proofErr w:type="spellEnd"/>
+      <w:r>
+        <w:t>? Wasserkreislauf</w:t>
+      </w:r>
+    </w:p>
+    <w:p>
+      <w:pPr>
+        <w:pStyle w:val="Listenabsatz"/>
+        <w:numPr>
+          <w:ilvl w:val="0"/>
+          <w:numId w:val="3"/>
+        </w:numPr>
+      </w:pPr>
+      <w:r>
+        <w:t xml:space="preserve">Wie wird der </w:t>
+      </w:r>
+      <w:proofErr w:type="spellStart"/>
+      <w:r>
+        <w:t>wald</w:t>
+      </w:r>
+      <w:proofErr w:type="spellEnd"/>
+      <w:r>
+        <w:t xml:space="preserve"> genutzt</w:t>
+      </w:r>
+      <w:r>
+        <w:t xml:space="preserve">; kleines quizz? </w:t>
+      </w:r>
+    </w:p>
+    <w:p>
+      <w:pPr>
+        <w:pStyle w:val="Listenabsatz"/>
+        <w:numPr>
+          <w:ilvl w:val="0"/>
+          <w:numId w:val="3"/>
+        </w:numPr>
+      </w:pPr>
+      <w:r>
+        <w:t xml:space="preserve">Video zu </w:t>
+      </w:r>
+      <w:proofErr w:type="spellStart"/>
+      <w:r>
+        <w:t>nutzung</w:t>
+      </w:r>
+      <w:proofErr w:type="spellEnd"/>
+      <w:r>
+        <w:t>?</w:t>
+      </w:r>
+    </w:p>
+    <w:p>
+      <w:pPr>
+        <w:pStyle w:val="Listenabsatz"/>
+        <w:numPr>
+          <w:ilvl w:val="0"/>
+          <w:numId w:val="3"/>
+        </w:numPr>
+      </w:pPr>
+      <w:r>
+        <w:t>IDEEN FÜR INTERAKTIVITÄT:</w:t>
+      </w:r>
+      <w:r>
+        <w:br/>
+        <w:t xml:space="preserve">-&gt; WALD: welchen unterschied gibt es bei einem </w:t>
+      </w:r>
+      <w:proofErr w:type="spellStart"/>
+      <w:r>
+        <w:t>wald</w:t>
+      </w:r>
+      <w:proofErr w:type="spellEnd"/>
+      <w:r>
+        <w:t xml:space="preserve"> wie wir ihn hier sehen / ein von </w:t>
+      </w:r>
+      <w:proofErr w:type="spellStart"/>
+      <w:r>
+        <w:t>menschen</w:t>
+      </w:r>
+      <w:proofErr w:type="spellEnd"/>
+      <w:r>
+        <w:t xml:space="preserve"> genutzter </w:t>
+      </w:r>
+      <w:proofErr w:type="spellStart"/>
+      <w:r>
+        <w:t>wald</w:t>
+      </w:r>
+      <w:proofErr w:type="spellEnd"/>
+      <w:r>
+        <w:t xml:space="preserve"> und einem „wilden </w:t>
+      </w:r>
+      <w:proofErr w:type="spellStart"/>
+      <w:r>
+        <w:t>wald</w:t>
+      </w:r>
+      <w:proofErr w:type="spellEnd"/>
+      <w:r>
+        <w:t>“</w:t>
+      </w:r>
+    </w:p>
+    <w:p>
+      <w:pPr>
+        <w:pStyle w:val="Listenabsatz"/>
+      </w:pPr>
+    </w:p>
+    <w:p>
+      <w:pPr>
+        <w:pStyle w:val="Listenabsatz"/>
+        <w:numPr>
+          <w:ilvl w:val="0"/>
+          <w:numId w:val="3"/>
+        </w:numPr>
+      </w:pPr>
+      <w:r>
+        <w:t xml:space="preserve">Wie hat sich der deutsche </w:t>
+      </w:r>
+      <w:proofErr w:type="spellStart"/>
+      <w:r>
+        <w:t>wald</w:t>
+      </w:r>
+      <w:proofErr w:type="spellEnd"/>
+      <w:r>
+        <w:t xml:space="preserve"> in den </w:t>
+      </w:r>
+      <w:proofErr w:type="gramStart"/>
+      <w:r>
+        <w:t>zeit</w:t>
+      </w:r>
+      <w:proofErr w:type="gramEnd"/>
+      <w:r>
+        <w:t xml:space="preserve"> während ihn </w:t>
+      </w:r>
+      <w:proofErr w:type="spellStart"/>
+      <w:r>
+        <w:t>menschen</w:t>
+      </w:r>
+      <w:proofErr w:type="spellEnd"/>
+      <w:r>
+        <w:t xml:space="preserve"> </w:t>
+      </w:r>
+      <w:proofErr w:type="gramStart"/>
+      <w:r>
+        <w:t>nutzen</w:t>
+      </w:r>
+      <w:proofErr w:type="gramEnd"/>
+      <w:r>
+        <w:t xml:space="preserve"> verändert</w:t>
+      </w:r>
+    </w:p>
+    <w:p>
+      <w:pPr>
+        <w:pStyle w:val="Listenabsatz"/>
+        <w:numPr>
+          <w:ilvl w:val="0"/>
+          <w:numId w:val="3"/>
+        </w:numPr>
+      </w:pPr>
+      <w:r>
         <w:t>MONOKULTUREN UND KRANKHEITEN DER WÄLDER</w:t>
       </w:r>
     </w:p>
@@ -6218,6 +6363,18 @@
         </w:numPr>
       </w:pPr>
       <w:r>
+        <w:t xml:space="preserve">Verschiedene arten von wiesen </w:t>
+      </w:r>
+    </w:p>
+    <w:p>
+      <w:pPr>
+        <w:pStyle w:val="Listenabsatz"/>
+        <w:numPr>
+          <w:ilvl w:val="0"/>
+          <w:numId w:val="3"/>
+        </w:numPr>
+      </w:pPr>
+      <w:r>
         <w:t xml:space="preserve">Bebauung; </w:t>
       </w:r>
       <w:proofErr w:type="spellStart"/>
@@ -6225,6 +6382,292 @@
         <w:t>steingärten</w:t>
       </w:r>
       <w:proofErr w:type="spellEnd"/>
+    </w:p>
+    <w:p>
+      <w:pPr>
+        <w:pStyle w:val="Listenabsatz"/>
+        <w:numPr>
+          <w:ilvl w:val="0"/>
+          <w:numId w:val="3"/>
+        </w:numPr>
+      </w:pPr>
+      <w:r>
+        <w:t xml:space="preserve">Menschliche Einflüsse: Nutzungsaufgabe (z. B. seltenes Mähen), Überdüngung (Stickstoffeintrag), Beweidung oder Besucherdruck (Trampeln). Beispielstudie: „Impact </w:t>
+      </w:r>
+      <w:proofErr w:type="spellStart"/>
+      <w:r>
+        <w:t>of</w:t>
+      </w:r>
+      <w:proofErr w:type="spellEnd"/>
+      <w:r>
+        <w:t xml:space="preserve"> an invasive herbivore and human </w:t>
+      </w:r>
+      <w:proofErr w:type="spellStart"/>
+      <w:r>
+        <w:t>trampling</w:t>
+      </w:r>
+      <w:proofErr w:type="spellEnd"/>
+      <w:r>
+        <w:t xml:space="preserve"> on </w:t>
+      </w:r>
+      <w:proofErr w:type="spellStart"/>
+      <w:r>
+        <w:t>lichen-rich</w:t>
+      </w:r>
+      <w:proofErr w:type="spellEnd"/>
+      <w:r>
+        <w:t xml:space="preserve"> dry </w:t>
+      </w:r>
+      <w:proofErr w:type="spellStart"/>
+      <w:r>
+        <w:t>grasslands</w:t>
+      </w:r>
+      <w:proofErr w:type="spellEnd"/>
+    </w:p>
+    <w:p>
+      <w:pPr>
+        <w:pStyle w:val="Listenabsatz"/>
+        <w:numPr>
+          <w:ilvl w:val="0"/>
+          <w:numId w:val="3"/>
+        </w:numPr>
+      </w:pPr>
+      <w:r>
+        <w:t xml:space="preserve">Stecke </w:t>
+      </w:r>
+      <w:proofErr w:type="spellStart"/>
+      <w:r>
+        <w:t>quadrat</w:t>
+      </w:r>
+      <w:proofErr w:type="spellEnd"/>
+      <w:r>
+        <w:t xml:space="preserve"> </w:t>
+      </w:r>
+      <w:proofErr w:type="spellStart"/>
+      <w:r>
+        <w:t>größe</w:t>
+      </w:r>
+      <w:proofErr w:type="spellEnd"/>
+      <w:r>
+        <w:t xml:space="preserve"> </w:t>
+      </w:r>
+      <w:proofErr w:type="spellStart"/>
+      <w:r>
+        <w:t>xy</w:t>
+      </w:r>
+      <w:proofErr w:type="spellEnd"/>
+      <w:r>
+        <w:t xml:space="preserve"> mit </w:t>
+      </w:r>
+      <w:proofErr w:type="spellStart"/>
+      <w:r>
+        <w:t>stöcken</w:t>
+      </w:r>
+      <w:proofErr w:type="spellEnd"/>
+      <w:r>
+        <w:t xml:space="preserve"> ab. Zähle unterschiedliche </w:t>
+      </w:r>
+      <w:proofErr w:type="spellStart"/>
+      <w:r>
+        <w:t>pflanzen</w:t>
+      </w:r>
+      <w:proofErr w:type="spellEnd"/>
+      <w:r>
+        <w:t xml:space="preserve">, </w:t>
+      </w:r>
+      <w:proofErr w:type="spellStart"/>
+      <w:r>
+        <w:t>tiere</w:t>
+      </w:r>
+      <w:proofErr w:type="spellEnd"/>
+      <w:r>
+        <w:t xml:space="preserve"> (</w:t>
+      </w:r>
+      <w:proofErr w:type="spellStart"/>
+      <w:r>
+        <w:t>insekten</w:t>
+      </w:r>
+      <w:proofErr w:type="spellEnd"/>
+      <w:r>
+        <w:t xml:space="preserve"> </w:t>
+      </w:r>
+      <w:proofErr w:type="spellStart"/>
+      <w:r>
+        <w:t>etc</w:t>
+      </w:r>
+      <w:proofErr w:type="spellEnd"/>
+      <w:r>
+        <w:t xml:space="preserve">), </w:t>
+      </w:r>
+      <w:proofErr w:type="spellStart"/>
+      <w:r>
+        <w:t>pilze</w:t>
+      </w:r>
+      <w:proofErr w:type="spellEnd"/>
+      <w:r>
+        <w:t xml:space="preserve"> und wie viele verschiedene </w:t>
+      </w:r>
+      <w:proofErr w:type="spellStart"/>
+      <w:r>
+        <w:t>totholz</w:t>
+      </w:r>
+      <w:proofErr w:type="spellEnd"/>
+      <w:r>
+        <w:t xml:space="preserve"> arten (z. B. Auch </w:t>
+      </w:r>
+      <w:proofErr w:type="spellStart"/>
+      <w:r>
+        <w:t>blätter</w:t>
+      </w:r>
+      <w:proofErr w:type="spellEnd"/>
+      <w:r>
+        <w:t xml:space="preserve">, </w:t>
+      </w:r>
+      <w:proofErr w:type="spellStart"/>
+      <w:r>
+        <w:t>nüsse</w:t>
+      </w:r>
+      <w:proofErr w:type="spellEnd"/>
+      <w:r>
+        <w:t xml:space="preserve"> </w:t>
+      </w:r>
+      <w:proofErr w:type="spellStart"/>
+      <w:r>
+        <w:t>etc</w:t>
+      </w:r>
+      <w:proofErr w:type="spellEnd"/>
+      <w:r>
+        <w:t xml:space="preserve">) du findest </w:t>
+      </w:r>
+      <w:proofErr w:type="spellStart"/>
+      <w:r>
+        <w:t>Eintragbar</w:t>
+      </w:r>
+      <w:proofErr w:type="spellEnd"/>
+      <w:r>
+        <w:t xml:space="preserve">, dann </w:t>
+      </w:r>
+      <w:proofErr w:type="spellStart"/>
+      <w:r>
+        <w:t>auswertung</w:t>
+      </w:r>
+      <w:proofErr w:type="spellEnd"/>
+      <w:r>
+        <w:t xml:space="preserve"> so viel sollte </w:t>
+      </w:r>
+      <w:r>
+        <w:t xml:space="preserve">es in der </w:t>
+      </w:r>
+      <w:proofErr w:type="spellStart"/>
+      <w:r>
+        <w:t>natur</w:t>
+      </w:r>
+      <w:proofErr w:type="spellEnd"/>
+      <w:r>
+        <w:t xml:space="preserve"> geben, so viel findet man bei </w:t>
+      </w:r>
+      <w:proofErr w:type="spellStart"/>
+      <w:r>
+        <w:t>menschen</w:t>
+      </w:r>
+      <w:proofErr w:type="spellEnd"/>
+      <w:r>
+        <w:t xml:space="preserve"> genutzten wiesen</w:t>
+      </w:r>
+    </w:p>
+    <w:p>
+      <w:pPr>
+        <w:pStyle w:val="Listenabsatz"/>
+        <w:numPr>
+          <w:ilvl w:val="0"/>
+          <w:numId w:val="3"/>
+        </w:numPr>
+      </w:pPr>
+      <w:r>
+        <w:t xml:space="preserve">Heutiges </w:t>
+      </w:r>
+      <w:proofErr w:type="spellStart"/>
+      <w:r>
+        <w:t>datum</w:t>
+      </w:r>
+      <w:proofErr w:type="spellEnd"/>
+      <w:r>
+        <w:t xml:space="preserve"> nehmen, dann eine </w:t>
+      </w:r>
+      <w:proofErr w:type="spellStart"/>
+      <w:r>
+        <w:t>liste</w:t>
+      </w:r>
+      <w:proofErr w:type="spellEnd"/>
+      <w:r>
+        <w:t xml:space="preserve"> mit </w:t>
+      </w:r>
+      <w:proofErr w:type="spellStart"/>
+      <w:r>
+        <w:t>tieren</w:t>
+      </w:r>
+      <w:proofErr w:type="spellEnd"/>
+      <w:r>
+        <w:t xml:space="preserve"> / pflanzen ausspucken und </w:t>
+      </w:r>
+      <w:proofErr w:type="spellStart"/>
+      <w:r>
+        <w:t>besucher</w:t>
+      </w:r>
+      <w:proofErr w:type="spellEnd"/>
+      <w:r>
+        <w:t xml:space="preserve"> sollen mal </w:t>
+      </w:r>
+      <w:proofErr w:type="gramStart"/>
+      <w:r>
+        <w:t>schauen</w:t>
+      </w:r>
+      <w:proofErr w:type="gramEnd"/>
+      <w:r>
+        <w:t xml:space="preserve"> was sie sehen können?</w:t>
+      </w:r>
+      <w:r>
+        <w:t xml:space="preserve"> </w:t>
+      </w:r>
+      <w:r>
+        <w:t xml:space="preserve">Plus </w:t>
+      </w:r>
+      <w:proofErr w:type="spellStart"/>
+      <w:r>
+        <w:t>infos</w:t>
+      </w:r>
+      <w:proofErr w:type="spellEnd"/>
+      <w:r>
+        <w:t xml:space="preserve"> zu den einzelnen </w:t>
+      </w:r>
+      <w:proofErr w:type="spellStart"/>
+      <w:r>
+        <w:t>lebewesen</w:t>
+      </w:r>
+      <w:proofErr w:type="spellEnd"/>
+      <w:r>
+        <w:t xml:space="preserve"> und was sie </w:t>
+      </w:r>
+      <w:proofErr w:type="gramStart"/>
+      <w:r>
+        <w:t>toll</w:t>
+      </w:r>
+      <w:proofErr w:type="gramEnd"/>
+      <w:r>
+        <w:t xml:space="preserve"> macht???</w:t>
+      </w:r>
+    </w:p>
+    <w:p>
+      <w:pPr>
+        <w:pStyle w:val="Listenabsatz"/>
+        <w:numPr>
+          <w:ilvl w:val="0"/>
+          <w:numId w:val="3"/>
+        </w:numPr>
+      </w:pPr>
+      <w:r>
+        <w:t>Crashkurs zu wie mähe ich richtig und schütze die wiesen auch daheim!</w:t>
+      </w:r>
     </w:p>
     <w:p>
       <w:pPr>
@@ -6250,6 +6693,22 @@
         <w:t>rodung</w:t>
       </w:r>
       <w:proofErr w:type="spellEnd"/>
+      <w:r>
+        <w:t xml:space="preserve">, </w:t>
+      </w:r>
+      <w:proofErr w:type="spellStart"/>
+      <w:r>
+        <w:t>palmöl</w:t>
+      </w:r>
+      <w:proofErr w:type="spellEnd"/>
+      <w:r>
+        <w:t xml:space="preserve">, CO2 </w:t>
+      </w:r>
+      <w:proofErr w:type="spellStart"/>
+      <w:r>
+        <w:t>speicher</w:t>
+      </w:r>
+      <w:proofErr w:type="spellEnd"/>
     </w:p>
     <w:p>
       <w:pPr>
@@ -6289,6 +6748,65 @@
       <w:proofErr w:type="spellEnd"/>
       <w:r>
         <w:t xml:space="preserve">(?) </w:t>
+      </w:r>
+      <w:r>
+        <w:t xml:space="preserve">welche </w:t>
+      </w:r>
+      <w:proofErr w:type="spellStart"/>
+      <w:r>
+        <w:t>bedeutung</w:t>
+      </w:r>
+      <w:proofErr w:type="spellEnd"/>
+      <w:r>
+        <w:t xml:space="preserve"> für </w:t>
+      </w:r>
+      <w:proofErr w:type="spellStart"/>
+      <w:r>
+        <w:t>mensch</w:t>
+      </w:r>
+      <w:proofErr w:type="spellEnd"/>
+      <w:r>
+        <w:t xml:space="preserve"> und </w:t>
+      </w:r>
+      <w:proofErr w:type="spellStart"/>
+      <w:r>
+        <w:t>ökosysteme</w:t>
+      </w:r>
+      <w:proofErr w:type="spellEnd"/>
+      <w:r>
+        <w:t xml:space="preserve">, </w:t>
+      </w:r>
+      <w:proofErr w:type="spellStart"/>
+      <w:r>
+        <w:t>fun</w:t>
+      </w:r>
+      <w:proofErr w:type="spellEnd"/>
+      <w:r>
+        <w:t xml:space="preserve"> </w:t>
+      </w:r>
+      <w:proofErr w:type="spellStart"/>
+      <w:r>
+        <w:t>facts</w:t>
+      </w:r>
+      <w:proofErr w:type="spellEnd"/>
+      <w:r>
+        <w:t xml:space="preserve"> dazu; kleine </w:t>
+      </w:r>
+      <w:proofErr w:type="spellStart"/>
+      <w:r>
+        <w:t>steckbriefe</w:t>
+      </w:r>
+      <w:proofErr w:type="spellEnd"/>
+      <w:r>
+        <w:t xml:space="preserve"> zu den einzelnen Pflanzen. Quizz; Finde die pflanze und trage lat. Namen ein, dann erscheint erst der </w:t>
+      </w:r>
+      <w:proofErr w:type="spellStart"/>
+      <w:r>
+        <w:t>infotext</w:t>
+      </w:r>
+      <w:proofErr w:type="spellEnd"/>
+      <w:r>
+        <w:t>?</w:t>
       </w:r>
     </w:p>
     <w:p>
@@ -6300,6 +6818,7 @@
         </w:numPr>
       </w:pPr>
       <w:r>
+        <w:lastRenderedPageBreak/>
         <w:t>Dreieckshandel</w:t>
       </w:r>
     </w:p>
@@ -6328,6 +6847,39 @@
         <w:pStyle w:val="Listenabsatz"/>
         <w:numPr>
           <w:ilvl w:val="0"/>
+          <w:numId w:val="3"/>
+        </w:numPr>
+      </w:pPr>
+      <w:r>
+        <w:t xml:space="preserve">Monokulturen &amp; </w:t>
+      </w:r>
+      <w:proofErr w:type="spellStart"/>
+      <w:r>
+        <w:t>rodung</w:t>
+      </w:r>
+      <w:proofErr w:type="spellEnd"/>
+      <w:r>
+        <w:t xml:space="preserve">, </w:t>
+      </w:r>
+      <w:proofErr w:type="spellStart"/>
+      <w:r>
+        <w:t>verlust</w:t>
+      </w:r>
+      <w:proofErr w:type="spellEnd"/>
+      <w:r>
+        <w:t xml:space="preserve"> </w:t>
+      </w:r>
+      <w:proofErr w:type="spellStart"/>
+      <w:r>
+        <w:t>lebensraum</w:t>
+      </w:r>
+      <w:proofErr w:type="spellEnd"/>
+    </w:p>
+    <w:p>
+      <w:pPr>
+        <w:pStyle w:val="Listenabsatz"/>
+        <w:numPr>
+          <w:ilvl w:val="0"/>
           <w:numId w:val="5"/>
         </w:numPr>
       </w:pPr>
@@ -6340,7 +6892,16 @@
       </w:r>
       <w:proofErr w:type="spellEnd"/>
       <w:r>
-        <w:t xml:space="preserve">; REGIONAL: </w:t>
+        <w:t>; REGIONAL</w:t>
+      </w:r>
+      <w:r>
+        <w:t xml:space="preserve"> </w:t>
+      </w:r>
+      <w:r>
+        <w:t>Wie hat es sich hier verändert</w:t>
+      </w:r>
+      <w:r>
+        <w:t xml:space="preserve">: </w:t>
       </w:r>
       <w:proofErr w:type="spellStart"/>
       <w:r>
@@ -6406,39 +6967,15 @@
         </w:numPr>
       </w:pPr>
       <w:r>
-        <w:t xml:space="preserve">Import von </w:t>
-      </w:r>
-      <w:proofErr w:type="spellStart"/>
-      <w:r>
-        <w:t>obst</w:t>
-      </w:r>
-      <w:proofErr w:type="spellEnd"/>
-      <w:r>
-        <w:t xml:space="preserve">; </w:t>
-      </w:r>
-      <w:proofErr w:type="spellStart"/>
-      <w:r>
-        <w:t>gewächshäuser</w:t>
-      </w:r>
-      <w:proofErr w:type="spellEnd"/>
-      <w:r>
-        <w:t xml:space="preserve"> um die </w:t>
-      </w:r>
-      <w:proofErr w:type="spellStart"/>
-      <w:r>
-        <w:t>welt</w:t>
-      </w:r>
-      <w:proofErr w:type="spellEnd"/>
-      <w:r>
-        <w:t xml:space="preserve">; SPANIEN als </w:t>
-      </w:r>
-      <w:proofErr w:type="spellStart"/>
-      <w:r>
-        <w:t>bsp</w:t>
-      </w:r>
-      <w:proofErr w:type="spellEnd"/>
-      <w:r>
-        <w:t xml:space="preserve">? </w:t>
+        <w:t xml:space="preserve">Ausblick auf </w:t>
+      </w:r>
+      <w:proofErr w:type="spellStart"/>
+      <w:r>
+        <w:t>weinberge</w:t>
+      </w:r>
+      <w:proofErr w:type="spellEnd"/>
+      <w:r>
+        <w:t xml:space="preserve"> außen herum</w:t>
       </w:r>
     </w:p>
     <w:p>
@@ -6450,6 +6987,129 @@
         </w:numPr>
       </w:pPr>
       <w:r>
+        <w:t xml:space="preserve">Was heißt das für z. B. </w:t>
+      </w:r>
+      <w:proofErr w:type="spellStart"/>
+      <w:r>
+        <w:t>Besteuber</w:t>
+      </w:r>
+      <w:proofErr w:type="spellEnd"/>
+      <w:r>
+        <w:t xml:space="preserve"> und </w:t>
+      </w:r>
+      <w:proofErr w:type="spellStart"/>
+      <w:r>
+        <w:t>insekten</w:t>
+      </w:r>
+      <w:proofErr w:type="spellEnd"/>
+    </w:p>
+    <w:p>
+      <w:pPr>
+        <w:pStyle w:val="Listenabsatz"/>
+        <w:numPr>
+          <w:ilvl w:val="0"/>
+          <w:numId w:val="3"/>
+        </w:numPr>
+      </w:pPr>
+      <w:r>
+        <w:t xml:space="preserve">Gestaltungsaufgabe: „Wie könnte ein umweltfreundlicher Obst-/Weinbau aussehen?“ – Gruppen erarbeiten Maßnahmen (z. B. Hecken, Bienen, ökologische Pflanzenschutzmittel). </w:t>
+      </w:r>
+    </w:p>
+    <w:p>
+      <w:pPr>
+        <w:pStyle w:val="Listenabsatz"/>
+        <w:numPr>
+          <w:ilvl w:val="0"/>
+          <w:numId w:val="3"/>
+        </w:numPr>
+      </w:pPr>
+      <w:r>
+        <w:t xml:space="preserve">Import von </w:t>
+      </w:r>
+      <w:proofErr w:type="spellStart"/>
+      <w:r>
+        <w:t>obst</w:t>
+      </w:r>
+      <w:proofErr w:type="spellEnd"/>
+      <w:r>
+        <w:t xml:space="preserve">; </w:t>
+      </w:r>
+      <w:proofErr w:type="spellStart"/>
+      <w:r>
+        <w:t>gewächshäuser</w:t>
+      </w:r>
+      <w:proofErr w:type="spellEnd"/>
+      <w:r>
+        <w:t xml:space="preserve"> um die </w:t>
+      </w:r>
+      <w:proofErr w:type="spellStart"/>
+      <w:r>
+        <w:t>welt</w:t>
+      </w:r>
+      <w:proofErr w:type="spellEnd"/>
+      <w:r>
+        <w:t xml:space="preserve">; SPANIEN als </w:t>
+      </w:r>
+      <w:proofErr w:type="spellStart"/>
+      <w:r>
+        <w:t>bsp</w:t>
+      </w:r>
+      <w:proofErr w:type="spellEnd"/>
+      <w:r>
+        <w:t xml:space="preserve">? </w:t>
+      </w:r>
+      <w:proofErr w:type="spellStart"/>
+      <w:r>
+        <w:t>Satelitenbilder</w:t>
+      </w:r>
+      <w:proofErr w:type="spellEnd"/>
+      <w:r>
+        <w:t xml:space="preserve"> oder </w:t>
+      </w:r>
+      <w:proofErr w:type="spellStart"/>
+      <w:r>
+        <w:t>einbettung</w:t>
+      </w:r>
+      <w:proofErr w:type="spellEnd"/>
+      <w:r>
+        <w:t xml:space="preserve"> von </w:t>
+      </w:r>
+      <w:proofErr w:type="spellStart"/>
+      <w:proofErr w:type="gramStart"/>
+      <w:r>
+        <w:t>maps</w:t>
+      </w:r>
+      <w:proofErr w:type="spellEnd"/>
+      <w:r>
+        <w:t xml:space="preserve"> ?</w:t>
+      </w:r>
+      <w:proofErr w:type="gramEnd"/>
+      <w:r>
+        <w:t xml:space="preserve"> z.B. </w:t>
+      </w:r>
+      <w:proofErr w:type="spellStart"/>
+      <w:r>
+        <w:t>riesengewächshäuser</w:t>
+      </w:r>
+      <w:proofErr w:type="spellEnd"/>
+      <w:r>
+        <w:t xml:space="preserve"> oder getreidekreise -&gt; </w:t>
+      </w:r>
+      <w:proofErr w:type="spellStart"/>
+      <w:r>
+        <w:t>grundwasser</w:t>
+      </w:r>
+      <w:proofErr w:type="spellEnd"/>
+    </w:p>
+    <w:p>
+      <w:pPr>
+        <w:pStyle w:val="Listenabsatz"/>
+        <w:numPr>
+          <w:ilvl w:val="0"/>
+          <w:numId w:val="3"/>
+        </w:numPr>
+      </w:pPr>
+      <w:r>
         <w:t xml:space="preserve">Regionalität / </w:t>
       </w:r>
       <w:proofErr w:type="spellStart"/>
@@ -6460,6 +7120,58 @@
       <w:r>
         <w:t xml:space="preserve"> </w:t>
       </w:r>
+    </w:p>
+    <w:p>
+      <w:pPr>
+        <w:pStyle w:val="Listenabsatz"/>
+        <w:numPr>
+          <w:ilvl w:val="0"/>
+          <w:numId w:val="3"/>
+        </w:numPr>
+      </w:pPr>
+      <w:r>
+        <w:t xml:space="preserve">Da dann auch sowas wie </w:t>
+      </w:r>
+      <w:proofErr w:type="spellStart"/>
+      <w:r>
+        <w:t>obstanbau</w:t>
+      </w:r>
+      <w:proofErr w:type="spellEnd"/>
+      <w:r>
+        <w:t xml:space="preserve"> im </w:t>
+      </w:r>
+      <w:proofErr w:type="spellStart"/>
+      <w:r>
+        <w:t>schichtenmodell</w:t>
+      </w:r>
+      <w:proofErr w:type="spellEnd"/>
+      <w:r>
+        <w:t xml:space="preserve">, </w:t>
+      </w:r>
+      <w:proofErr w:type="spellStart"/>
+      <w:r>
+        <w:t>food</w:t>
+      </w:r>
+      <w:proofErr w:type="spellEnd"/>
+      <w:r>
+        <w:t xml:space="preserve"> </w:t>
+      </w:r>
+      <w:proofErr w:type="spellStart"/>
+      <w:r>
+        <w:t>forrests</w:t>
+      </w:r>
+      <w:proofErr w:type="spellEnd"/>
+      <w:r>
+        <w:t xml:space="preserve"> </w:t>
+      </w:r>
+      <w:proofErr w:type="spellStart"/>
+      <w:r>
+        <w:t>et</w:t>
+      </w:r>
+      <w:r>
+        <w:t>c</w:t>
+      </w:r>
+      <w:proofErr w:type="spellEnd"/>
     </w:p>
     <w:p>
       <w:pPr>
@@ -6607,6 +7319,95 @@
         <w:pStyle w:val="Listenabsatz"/>
         <w:numPr>
           <w:ilvl w:val="0"/>
+          <w:numId w:val="3"/>
+        </w:numPr>
+      </w:pPr>
+      <w:r>
+        <w:t>Monokulturen, intensiver Einsatz von Dünger/Pestiziden, Bodenverdichtung, Biodiversitätsverlust. Ergänzend: Studien zu Grasland-/Steppe-Systemen zeigen Folgen von Degradierung. Beispiel: „</w:t>
+      </w:r>
+      <w:proofErr w:type="spellStart"/>
+      <w:r>
+        <w:t>Effect</w:t>
+      </w:r>
+      <w:proofErr w:type="spellEnd"/>
+      <w:r>
+        <w:t xml:space="preserve"> </w:t>
+      </w:r>
+      <w:proofErr w:type="spellStart"/>
+      <w:r>
+        <w:t>of</w:t>
+      </w:r>
+      <w:proofErr w:type="spellEnd"/>
+      <w:r>
+        <w:t xml:space="preserve"> </w:t>
+      </w:r>
+      <w:proofErr w:type="spellStart"/>
+      <w:r>
+        <w:t>grassland</w:t>
+      </w:r>
+      <w:proofErr w:type="spellEnd"/>
+      <w:r>
+        <w:t xml:space="preserve"> </w:t>
+      </w:r>
+      <w:proofErr w:type="spellStart"/>
+      <w:r>
+        <w:t>degradation</w:t>
+      </w:r>
+      <w:proofErr w:type="spellEnd"/>
+      <w:r>
+        <w:t xml:space="preserve"> on </w:t>
+      </w:r>
+      <w:proofErr w:type="spellStart"/>
+      <w:r>
+        <w:t>soil</w:t>
+      </w:r>
+      <w:proofErr w:type="spellEnd"/>
+      <w:r>
+        <w:t xml:space="preserve"> </w:t>
+      </w:r>
+      <w:proofErr w:type="spellStart"/>
+      <w:r>
+        <w:t>quality</w:t>
+      </w:r>
+      <w:proofErr w:type="spellEnd"/>
+      <w:r>
+        <w:t xml:space="preserve"> and </w:t>
+      </w:r>
+      <w:proofErr w:type="spellStart"/>
+      <w:r>
+        <w:t>soil</w:t>
+      </w:r>
+      <w:proofErr w:type="spellEnd"/>
+      <w:r>
+        <w:t xml:space="preserve"> </w:t>
+      </w:r>
+      <w:proofErr w:type="spellStart"/>
+      <w:r>
+        <w:t>biotic</w:t>
+      </w:r>
+      <w:proofErr w:type="spellEnd"/>
+      <w:r>
+        <w:t xml:space="preserve"> </w:t>
+      </w:r>
+      <w:proofErr w:type="spellStart"/>
+      <w:r>
+        <w:t>community</w:t>
+      </w:r>
+      <w:proofErr w:type="spellEnd"/>
+      <w:r>
+        <w:t xml:space="preserve"> …“. </w:t>
+      </w:r>
+      <w:proofErr w:type="spellStart"/>
+      <w:r>
+        <w:t>SpringerOpen</w:t>
+      </w:r>
+      <w:proofErr w:type="spellEnd"/>
+    </w:p>
+    <w:p>
+      <w:pPr>
+        <w:pStyle w:val="Listenabsatz"/>
+        <w:numPr>
+          <w:ilvl w:val="0"/>
           <w:numId w:val="5"/>
         </w:numPr>
       </w:pPr>
@@ -6642,19 +7443,9 @@
           <w:numId w:val="3"/>
         </w:numPr>
       </w:pPr>
-      <w:proofErr w:type="spellStart"/>
-      <w:r>
-        <w:t>Overshoot</w:t>
-      </w:r>
-      <w:proofErr w:type="spellEnd"/>
-      <w:r>
-        <w:t xml:space="preserve"> </w:t>
-      </w:r>
-      <w:proofErr w:type="spellStart"/>
-      <w:r>
-        <w:t>days</w:t>
-      </w:r>
-      <w:proofErr w:type="spellEnd"/>
+      <w:r>
+        <w:t>Alle genannten Ökosysteme sind durch menschliches Handeln beeinflusst – sowohl negativ (Nutzung, Belastung) als auch positiv (Pflege, Schutz).</w:t>
+      </w:r>
     </w:p>
     <w:p>
       <w:pPr>
@@ -6664,12 +7455,17 @@
           <w:numId w:val="3"/>
         </w:numPr>
       </w:pPr>
-      <w:r>
-        <w:t xml:space="preserve">Ziele für nachhaltige </w:t>
-      </w:r>
-      <w:proofErr w:type="spellStart"/>
-      <w:r>
-        <w:t>entwicklung</w:t>
+      <w:proofErr w:type="spellStart"/>
+      <w:r>
+        <w:t>Overshoot</w:t>
+      </w:r>
+      <w:proofErr w:type="spellEnd"/>
+      <w:r>
+        <w:t xml:space="preserve"> </w:t>
+      </w:r>
+      <w:proofErr w:type="spellStart"/>
+      <w:r>
+        <w:t>days</w:t>
       </w:r>
       <w:proofErr w:type="spellEnd"/>
     </w:p>
@@ -6682,9 +7478,286 @@
         </w:numPr>
       </w:pPr>
       <w:r>
+        <w:t xml:space="preserve">Ziele für nachhaltige </w:t>
+      </w:r>
+      <w:proofErr w:type="spellStart"/>
+      <w:r>
+        <w:t>entwicklung</w:t>
+      </w:r>
+      <w:proofErr w:type="spellEnd"/>
+    </w:p>
+    <w:p>
+      <w:pPr>
+        <w:pStyle w:val="Listenabsatz"/>
+        <w:numPr>
+          <w:ilvl w:val="0"/>
+          <w:numId w:val="3"/>
+        </w:numPr>
+      </w:pPr>
+      <w:r>
         <w:t>HOFFNUNG: was tun wir bereits, wo setze ich an? REGIONAL HELFEN!!!</w:t>
       </w:r>
     </w:p>
+    <w:p>
+      <w:pPr>
+        <w:pStyle w:val="Listenabsatz"/>
+        <w:numPr>
+          <w:ilvl w:val="0"/>
+          <w:numId w:val="3"/>
+        </w:numPr>
+      </w:pPr>
+      <w:r>
+        <w:t>Klimawandel, Landnutzungswandel, Biodiversitätskrise – z. B. Studie „</w:t>
+      </w:r>
+      <w:proofErr w:type="spellStart"/>
+      <w:r>
+        <w:t>Significant</w:t>
+      </w:r>
+      <w:proofErr w:type="spellEnd"/>
+      <w:r>
+        <w:t xml:space="preserve"> </w:t>
+      </w:r>
+      <w:proofErr w:type="spellStart"/>
+      <w:r>
+        <w:t>decline</w:t>
+      </w:r>
+      <w:proofErr w:type="spellEnd"/>
+      <w:r>
+        <w:t xml:space="preserve"> in </w:t>
+      </w:r>
+      <w:proofErr w:type="spellStart"/>
+      <w:r>
+        <w:t>habitat</w:t>
+      </w:r>
+      <w:proofErr w:type="spellEnd"/>
+      <w:r>
+        <w:t xml:space="preserve"> </w:t>
+      </w:r>
+      <w:proofErr w:type="spellStart"/>
+      <w:r>
+        <w:t>specialists</w:t>
+      </w:r>
+      <w:proofErr w:type="spellEnd"/>
+      <w:r>
+        <w:t xml:space="preserve"> in semi-dry </w:t>
+      </w:r>
+      <w:proofErr w:type="spellStart"/>
+      <w:r>
+        <w:t>grasslands</w:t>
+      </w:r>
+      <w:proofErr w:type="spellEnd"/>
+      <w:r>
+        <w:t xml:space="preserve"> </w:t>
+      </w:r>
+      <w:proofErr w:type="spellStart"/>
+      <w:r>
+        <w:t>over</w:t>
+      </w:r>
+      <w:proofErr w:type="spellEnd"/>
+      <w:r>
+        <w:t xml:space="preserve"> </w:t>
+      </w:r>
+      <w:proofErr w:type="spellStart"/>
+      <w:r>
+        <w:t>four</w:t>
+      </w:r>
+      <w:proofErr w:type="spellEnd"/>
+      <w:r>
+        <w:t xml:space="preserve"> </w:t>
+      </w:r>
+      <w:proofErr w:type="spellStart"/>
+      <w:r>
+        <w:t>decades</w:t>
+      </w:r>
+      <w:proofErr w:type="spellEnd"/>
+      <w:r>
+        <w:t xml:space="preserve">“. </w:t>
+      </w:r>
+      <w:proofErr w:type="spellStart"/>
+      <w:r>
+        <w:t>SpringerLink</w:t>
+      </w:r>
+      <w:proofErr w:type="spellEnd"/>
+    </w:p>
+    <w:p>
+      <w:pPr>
+        <w:pStyle w:val="Listenabsatz"/>
+        <w:numPr>
+          <w:ilvl w:val="0"/>
+          <w:numId w:val="3"/>
+        </w:numPr>
+      </w:pPr>
+      <w:r>
+        <w:t>Handlungsmöglichkeiten: Schutz und nachhaltige Nutzung von Ökosystemen; Bildungsarbeit; lokale/regionale Projekte</w:t>
+      </w:r>
+    </w:p>
+    <w:p>
+      <w:pPr>
+        <w:pStyle w:val="Listenabsatz"/>
+        <w:numPr>
+          <w:ilvl w:val="0"/>
+          <w:numId w:val="3"/>
+        </w:numPr>
+      </w:pPr>
+      <w:proofErr w:type="spellStart"/>
+      <w:r>
+        <w:rPr>
+          <w:rFonts w:cstheme="minorHAnsi"/>
+          <w:bdr w:val="none" w:sz="0" w:space="0" w:color="auto" w:frame="1"/>
+        </w:rPr>
+        <w:t>Todo</w:t>
+      </w:r>
+      <w:proofErr w:type="spellEnd"/>
+      <w:r>
+        <w:rPr>
+          <w:rFonts w:cstheme="minorHAnsi"/>
+          <w:bdr w:val="none" w:sz="0" w:space="0" w:color="auto" w:frame="1"/>
+        </w:rPr>
+        <w:t xml:space="preserve"> </w:t>
+      </w:r>
+      <w:proofErr w:type="spellStart"/>
+      <w:r>
+        <w:rPr>
+          <w:rFonts w:cstheme="minorHAnsi"/>
+          <w:bdr w:val="none" w:sz="0" w:space="0" w:color="auto" w:frame="1"/>
+        </w:rPr>
+        <w:t>liste</w:t>
+      </w:r>
+      <w:proofErr w:type="spellEnd"/>
+      <w:r>
+        <w:rPr>
+          <w:rFonts w:cstheme="minorHAnsi"/>
+          <w:bdr w:val="none" w:sz="0" w:space="0" w:color="auto" w:frame="1"/>
+        </w:rPr>
+        <w:t xml:space="preserve"> mit </w:t>
+      </w:r>
+      <w:proofErr w:type="gramStart"/>
+      <w:r>
+        <w:rPr>
+          <w:rFonts w:cstheme="minorHAnsi"/>
+          <w:bdr w:val="none" w:sz="0" w:space="0" w:color="auto" w:frame="1"/>
+        </w:rPr>
+        <w:t>coolen</w:t>
+      </w:r>
+      <w:proofErr w:type="gramEnd"/>
+      <w:r>
+        <w:rPr>
+          <w:rFonts w:cstheme="minorHAnsi"/>
+          <w:bdr w:val="none" w:sz="0" w:space="0" w:color="auto" w:frame="1"/>
+        </w:rPr>
+        <w:t xml:space="preserve"> </w:t>
+      </w:r>
+      <w:proofErr w:type="spellStart"/>
+      <w:r>
+        <w:rPr>
+          <w:rFonts w:cstheme="minorHAnsi"/>
+          <w:bdr w:val="none" w:sz="0" w:space="0" w:color="auto" w:frame="1"/>
+        </w:rPr>
+        <w:t>sachen</w:t>
+      </w:r>
+      <w:proofErr w:type="spellEnd"/>
+      <w:r>
+        <w:rPr>
+          <w:rFonts w:cstheme="minorHAnsi"/>
+          <w:bdr w:val="none" w:sz="0" w:space="0" w:color="auto" w:frame="1"/>
+        </w:rPr>
+        <w:t xml:space="preserve"> die man </w:t>
+      </w:r>
+      <w:proofErr w:type="gramStart"/>
+      <w:r>
+        <w:rPr>
+          <w:rFonts w:cstheme="minorHAnsi"/>
+          <w:bdr w:val="none" w:sz="0" w:space="0" w:color="auto" w:frame="1"/>
+        </w:rPr>
+        <w:t>selber</w:t>
+      </w:r>
+      <w:proofErr w:type="gramEnd"/>
+      <w:r>
+        <w:rPr>
+          <w:rFonts w:cstheme="minorHAnsi"/>
+          <w:bdr w:val="none" w:sz="0" w:space="0" w:color="auto" w:frame="1"/>
+        </w:rPr>
+        <w:t xml:space="preserve"> machen kann</w:t>
+      </w:r>
+    </w:p>
+    <w:p>
+      <w:pPr>
+        <w:pStyle w:val="Listenabsatz"/>
+        <w:numPr>
+          <w:ilvl w:val="0"/>
+          <w:numId w:val="3"/>
+        </w:numPr>
+      </w:pPr>
+      <w:r>
+        <w:rPr>
+          <w:rFonts w:cstheme="minorHAnsi"/>
+          <w:bdr w:val="none" w:sz="0" w:space="0" w:color="auto" w:frame="1"/>
+        </w:rPr>
+        <w:t xml:space="preserve">Von </w:t>
+      </w:r>
+      <w:proofErr w:type="spellStart"/>
+      <w:r>
+        <w:rPr>
+          <w:rFonts w:cstheme="minorHAnsi"/>
+          <w:bdr w:val="none" w:sz="0" w:space="0" w:color="auto" w:frame="1"/>
+        </w:rPr>
+        <w:t>insektenhotel</w:t>
+      </w:r>
+      <w:proofErr w:type="spellEnd"/>
+      <w:r>
+        <w:rPr>
+          <w:rFonts w:cstheme="minorHAnsi"/>
+          <w:bdr w:val="none" w:sz="0" w:space="0" w:color="auto" w:frame="1"/>
+        </w:rPr>
+        <w:t xml:space="preserve"> zu worauf beim </w:t>
+      </w:r>
+      <w:proofErr w:type="spellStart"/>
+      <w:r>
+        <w:rPr>
+          <w:rFonts w:cstheme="minorHAnsi"/>
+          <w:bdr w:val="none" w:sz="0" w:space="0" w:color="auto" w:frame="1"/>
+        </w:rPr>
+        <w:t>einkauf</w:t>
+      </w:r>
+      <w:proofErr w:type="spellEnd"/>
+      <w:r>
+        <w:rPr>
+          <w:rFonts w:cstheme="minorHAnsi"/>
+          <w:bdr w:val="none" w:sz="0" w:space="0" w:color="auto" w:frame="1"/>
+        </w:rPr>
+        <w:t xml:space="preserve"> achten zu </w:t>
+      </w:r>
+      <w:proofErr w:type="spellStart"/>
+      <w:r>
+        <w:rPr>
+          <w:rFonts w:cstheme="minorHAnsi"/>
+          <w:bdr w:val="none" w:sz="0" w:space="0" w:color="auto" w:frame="1"/>
+        </w:rPr>
+        <w:t>umweltschutzaktionen</w:t>
+      </w:r>
+      <w:proofErr w:type="spellEnd"/>
+      <w:r>
+        <w:rPr>
+          <w:rFonts w:cstheme="minorHAnsi"/>
+          <w:bdr w:val="none" w:sz="0" w:space="0" w:color="auto" w:frame="1"/>
+        </w:rPr>
+        <w:t xml:space="preserve"> verlinken </w:t>
+      </w:r>
+      <w:proofErr w:type="spellStart"/>
+      <w:r>
+        <w:rPr>
+          <w:rFonts w:cstheme="minorHAnsi"/>
+          <w:bdr w:val="none" w:sz="0" w:space="0" w:color="auto" w:frame="1"/>
+        </w:rPr>
+        <w:t>etc</w:t>
+      </w:r>
+      <w:proofErr w:type="spellEnd"/>
+    </w:p>
+    <w:p>
+      <w:pPr>
+        <w:pStyle w:val="Listenabsatz"/>
+      </w:pPr>
+    </w:p>
     <w:p/>
     <w:p>
       <w:proofErr w:type="spellStart"/>
@@ -6710,7 +7783,6 @@
       </w:pPr>
       <w:bookmarkStart w:id="26" w:name="_Toc212747140"/>
       <w:r>
-        <w:lastRenderedPageBreak/>
         <w:t>3.3 Evaluation</w:t>
       </w:r>
       <w:bookmarkEnd w:id="26"/>
@@ -6793,6 +7865,7 @@
       </w:pPr>
       <w:bookmarkStart w:id="27" w:name="_Toc212747141"/>
       <w:r>
+        <w:lastRenderedPageBreak/>
         <w:t>4 Auswertung</w:t>
       </w:r>
       <w:bookmarkEnd w:id="27"/>
@@ -6934,13 +8007,7 @@
       </w:pPr>
       <w:bookmarkStart w:id="30" w:name="_Toc212747144"/>
       <w:r>
-        <w:t>7</w:t>
-      </w:r>
-      <w:r>
-        <w:t xml:space="preserve"> </w:t>
-      </w:r>
-      <w:r>
-        <w:t>Eigenständigkeitserklärung</w:t>
+        <w:t>7 Eigenständigkeitserklärung</w:t>
       </w:r>
       <w:bookmarkEnd w:id="30"/>
     </w:p>
@@ -7386,6 +8453,119 @@
     </w:lvl>
   </w:abstractNum>
   <w:abstractNum w:abstractNumId="3" w15:restartNumberingAfterBreak="0">
+    <w:nsid w:val="171C4C6D"/>
+    <w:multiLevelType w:val="multilevel"/>
+    <w:tmpl w:val="85CA414A"/>
+    <w:lvl w:ilvl="0">
+      <w:start w:val="1"/>
+      <w:numFmt w:val="decimal"/>
+      <w:lvlText w:val="%1."/>
+      <w:lvlJc w:val="left"/>
+      <w:pPr>
+        <w:tabs>
+          <w:tab w:val="num" w:pos="720"/>
+        </w:tabs>
+        <w:ind w:left="720" w:hanging="360"/>
+      </w:pPr>
+    </w:lvl>
+    <w:lvl w:ilvl="1" w:tentative="1">
+      <w:start w:val="1"/>
+      <w:numFmt w:val="decimal"/>
+      <w:lvlText w:val="%2."/>
+      <w:lvlJc w:val="left"/>
+      <w:pPr>
+        <w:tabs>
+          <w:tab w:val="num" w:pos="1440"/>
+        </w:tabs>
+        <w:ind w:left="1440" w:hanging="360"/>
+      </w:pPr>
+    </w:lvl>
+    <w:lvl w:ilvl="2" w:tentative="1">
+      <w:start w:val="1"/>
+      <w:numFmt w:val="decimal"/>
+      <w:lvlText w:val="%3."/>
+      <w:lvlJc w:val="left"/>
+      <w:pPr>
+        <w:tabs>
+          <w:tab w:val="num" w:pos="2160"/>
+        </w:tabs>
+        <w:ind w:left="2160" w:hanging="360"/>
+      </w:pPr>
+    </w:lvl>
+    <w:lvl w:ilvl="3" w:tentative="1">
+      <w:start w:val="1"/>
+      <w:numFmt w:val="decimal"/>
+      <w:lvlText w:val="%4."/>
+      <w:lvlJc w:val="left"/>
+      <w:pPr>
+        <w:tabs>
+          <w:tab w:val="num" w:pos="2880"/>
+        </w:tabs>
+        <w:ind w:left="2880" w:hanging="360"/>
+      </w:pPr>
+    </w:lvl>
+    <w:lvl w:ilvl="4" w:tentative="1">
+      <w:start w:val="1"/>
+      <w:numFmt w:val="decimal"/>
+      <w:lvlText w:val="%5."/>
+      <w:lvlJc w:val="left"/>
+      <w:pPr>
+        <w:tabs>
+          <w:tab w:val="num" w:pos="3600"/>
+        </w:tabs>
+        <w:ind w:left="3600" w:hanging="360"/>
+      </w:pPr>
+    </w:lvl>
+    <w:lvl w:ilvl="5" w:tentative="1">
+      <w:start w:val="1"/>
+      <w:numFmt w:val="decimal"/>
+      <w:lvlText w:val="%6."/>
+      <w:lvlJc w:val="left"/>
+      <w:pPr>
+        <w:tabs>
+          <w:tab w:val="num" w:pos="4320"/>
+        </w:tabs>
+        <w:ind w:left="4320" w:hanging="360"/>
+      </w:pPr>
+    </w:lvl>
+    <w:lvl w:ilvl="6" w:tentative="1">
+      <w:start w:val="1"/>
+      <w:numFmt w:val="decimal"/>
+      <w:lvlText w:val="%7."/>
+      <w:lvlJc w:val="left"/>
+      <w:pPr>
+        <w:tabs>
+          <w:tab w:val="num" w:pos="5040"/>
+        </w:tabs>
+        <w:ind w:left="5040" w:hanging="360"/>
+      </w:pPr>
+    </w:lvl>
+    <w:lvl w:ilvl="7" w:tentative="1">
+      <w:start w:val="1"/>
+      <w:numFmt w:val="decimal"/>
+      <w:lvlText w:val="%8."/>
+      <w:lvlJc w:val="left"/>
+      <w:pPr>
+        <w:tabs>
+          <w:tab w:val="num" w:pos="5760"/>
+        </w:tabs>
+        <w:ind w:left="5760" w:hanging="360"/>
+      </w:pPr>
+    </w:lvl>
+    <w:lvl w:ilvl="8" w:tentative="1">
+      <w:start w:val="1"/>
+      <w:numFmt w:val="decimal"/>
+      <w:lvlText w:val="%9."/>
+      <w:lvlJc w:val="left"/>
+      <w:pPr>
+        <w:tabs>
+          <w:tab w:val="num" w:pos="6480"/>
+        </w:tabs>
+        <w:ind w:left="6480" w:hanging="360"/>
+      </w:pPr>
+    </w:lvl>
+  </w:abstractNum>
+  <w:abstractNum w:abstractNumId="4" w15:restartNumberingAfterBreak="0">
     <w:nsid w:val="3AD5425F"/>
     <w:multiLevelType w:val="hybridMultilevel"/>
     <w:tmpl w:val="23DC2524"/>
@@ -7474,7 +8654,7 @@
       </w:pPr>
     </w:lvl>
   </w:abstractNum>
-  <w:abstractNum w:abstractNumId="4" w15:restartNumberingAfterBreak="0">
+  <w:abstractNum w:abstractNumId="5" w15:restartNumberingAfterBreak="0">
     <w:nsid w:val="3FB13BD5"/>
     <w:multiLevelType w:val="multilevel"/>
     <w:tmpl w:val="1130BFD0"/>
@@ -7587,7 +8767,7 @@
       </w:rPr>
     </w:lvl>
   </w:abstractNum>
-  <w:abstractNum w:abstractNumId="5" w15:restartNumberingAfterBreak="0">
+  <w:abstractNum w:abstractNumId="6" w15:restartNumberingAfterBreak="0">
     <w:nsid w:val="4771738A"/>
     <w:multiLevelType w:val="hybridMultilevel"/>
     <w:tmpl w:val="6ADAB480"/>
@@ -7700,7 +8880,7 @@
       </w:rPr>
     </w:lvl>
   </w:abstractNum>
-  <w:abstractNum w:abstractNumId="6" w15:restartNumberingAfterBreak="0">
+  <w:abstractNum w:abstractNumId="7" w15:restartNumberingAfterBreak="0">
     <w:nsid w:val="4FC90614"/>
     <w:multiLevelType w:val="hybridMultilevel"/>
     <w:tmpl w:val="B75CB570"/>
@@ -7813,7 +8993,7 @@
       </w:rPr>
     </w:lvl>
   </w:abstractNum>
-  <w:abstractNum w:abstractNumId="7" w15:restartNumberingAfterBreak="0">
+  <w:abstractNum w:abstractNumId="8" w15:restartNumberingAfterBreak="0">
     <w:nsid w:val="5ADC00BC"/>
     <w:multiLevelType w:val="hybridMultilevel"/>
     <w:tmpl w:val="6BA07656"/>
@@ -7902,7 +9082,7 @@
       </w:pPr>
     </w:lvl>
   </w:abstractNum>
-  <w:abstractNum w:abstractNumId="8" w15:restartNumberingAfterBreak="0">
+  <w:abstractNum w:abstractNumId="9" w15:restartNumberingAfterBreak="0">
     <w:nsid w:val="64D50EC4"/>
     <w:multiLevelType w:val="hybridMultilevel"/>
     <w:tmpl w:val="28DC0AD2"/>
@@ -8014,7 +9194,7 @@
       </w:rPr>
     </w:lvl>
   </w:abstractNum>
-  <w:abstractNum w:abstractNumId="9" w15:restartNumberingAfterBreak="0">
+  <w:abstractNum w:abstractNumId="10" w15:restartNumberingAfterBreak="0">
     <w:nsid w:val="6CFC4120"/>
     <w:multiLevelType w:val="hybridMultilevel"/>
     <w:tmpl w:val="B5201E40"/>
@@ -8103,7 +9283,7 @@
       </w:pPr>
     </w:lvl>
   </w:abstractNum>
-  <w:abstractNum w:abstractNumId="10" w15:restartNumberingAfterBreak="0">
+  <w:abstractNum w:abstractNumId="11" w15:restartNumberingAfterBreak="0">
     <w:nsid w:val="791F61E0"/>
     <w:multiLevelType w:val="multilevel"/>
     <w:tmpl w:val="1130BFD0"/>
@@ -8216,7 +9396,7 @@
       </w:rPr>
     </w:lvl>
   </w:abstractNum>
-  <w:abstractNum w:abstractNumId="11" w15:restartNumberingAfterBreak="0">
+  <w:abstractNum w:abstractNumId="12" w15:restartNumberingAfterBreak="0">
     <w:nsid w:val="7C1A4E24"/>
     <w:multiLevelType w:val="hybridMultilevel"/>
     <w:tmpl w:val="1302B884"/>
@@ -8329,31 +9509,31 @@
     </w:lvl>
   </w:abstractNum>
   <w:num w:numId="1" w16cid:durableId="159662564">
-    <w:abstractNumId w:val="11"/>
+    <w:abstractNumId w:val="12"/>
   </w:num>
   <w:num w:numId="2" w16cid:durableId="942957978">
-    <w:abstractNumId w:val="3"/>
+    <w:abstractNumId w:val="4"/>
   </w:num>
   <w:num w:numId="3" w16cid:durableId="211574906">
-    <w:abstractNumId w:val="6"/>
+    <w:abstractNumId w:val="7"/>
   </w:num>
   <w:num w:numId="4" w16cid:durableId="674042101">
     <w:abstractNumId w:val="0"/>
   </w:num>
   <w:num w:numId="5" w16cid:durableId="219441210">
-    <w:abstractNumId w:val="7"/>
+    <w:abstractNumId w:val="8"/>
   </w:num>
   <w:num w:numId="6" w16cid:durableId="1679774692">
-    <w:abstractNumId w:val="8"/>
+    <w:abstractNumId w:val="9"/>
   </w:num>
   <w:num w:numId="7" w16cid:durableId="246421714">
-    <w:abstractNumId w:val="4"/>
+    <w:abstractNumId w:val="5"/>
   </w:num>
   <w:num w:numId="8" w16cid:durableId="1190339841">
-    <w:abstractNumId w:val="5"/>
+    <w:abstractNumId w:val="6"/>
   </w:num>
   <w:num w:numId="9" w16cid:durableId="1851217560">
-    <w:abstractNumId w:val="9"/>
+    <w:abstractNumId w:val="10"/>
   </w:num>
   <w:num w:numId="10" w16cid:durableId="1369916593">
     <w:abstractNumId w:val="1"/>
@@ -8362,7 +9542,10 @@
     <w:abstractNumId w:val="2"/>
   </w:num>
   <w:num w:numId="12" w16cid:durableId="258687151">
-    <w:abstractNumId w:val="10"/>
+    <w:abstractNumId w:val="11"/>
+  </w:num>
+  <w:num w:numId="13" w16cid:durableId="515658713">
+    <w:abstractNumId w:val="3"/>
   </w:num>
 </w:numbering>
 </file>
@@ -8898,7 +10081,6 @@
   <w:style w:type="character" w:default="1" w:styleId="Absatz-Standardschriftart">
     <w:name w:val="Default Paragraph Font"/>
     <w:uiPriority w:val="1"/>
-    <w:semiHidden/>
     <w:unhideWhenUsed/>
   </w:style>
   <w:style w:type="table" w:default="1" w:styleId="NormaleTabelle">
@@ -9107,6 +10289,30 @@
       <w:spacing w:after="100"/>
       <w:ind w:left="660"/>
     </w:pPr>
+  </w:style>
+  <w:style w:type="paragraph" w:customStyle="1" w:styleId="messagelistitem5126c">
+    <w:name w:val="messagelistitem__5126c"/>
+    <w:basedOn w:val="Standard"/>
+    <w:rsid w:val="00C90A9F"/>
+    <w:pPr>
+      <w:spacing w:before="100" w:beforeAutospacing="1" w:after="100" w:afterAutospacing="1" w:line="240" w:lineRule="auto"/>
+    </w:pPr>
+    <w:rPr>
+      <w:rFonts w:ascii="Times New Roman" w:eastAsia="Times New Roman" w:hAnsi="Times New Roman" w:cs="Times New Roman"/>
+      <w:sz w:val="24"/>
+      <w:szCs w:val="24"/>
+      <w:lang w:eastAsia="de-DE"/>
+    </w:rPr>
+  </w:style>
+  <w:style w:type="character" w:customStyle="1" w:styleId="hiddenvisuallyb18fe2">
+    <w:name w:val="hiddenvisually_b18fe2"/>
+    <w:basedOn w:val="Absatz-Standardschriftart"/>
+    <w:rsid w:val="00C90A9F"/>
+  </w:style>
+  <w:style w:type="character" w:customStyle="1" w:styleId="latin12compacttimestampc19a55">
+    <w:name w:val="latin12compacttimestamp_c19a55"/>
+    <w:basedOn w:val="Absatz-Standardschriftart"/>
+    <w:rsid w:val="00C90A9F"/>
   </w:style>
 </w:styles>
 </file>
